--- a/BALA VENKATA TEJA RESUME.docx
+++ b/BALA VENKATA TEJA RESUME.docx
@@ -1,6 +1,6 @@
 
 <file path=word/document.xml><?xml version="1.0" encoding="utf-8"?>
-<w:document xmlns:wpc="http://schemas.microsoft.com/office/word/2010/wordprocessingCanvas" xmlns:mc="http://schemas.openxmlformats.org/markup-compatibility/2006" xmlns:o="urn:schemas-microsoft-com:office:office" xmlns:r="http://schemas.openxmlformats.org/officeDocument/2006/relationships" xmlns:m="http://schemas.openxmlformats.org/officeDocument/2006/math" xmlns:v="urn:schemas-microsoft-com:vml" xmlns:wp14="http://schemas.microsoft.com/office/word/2010/wordprocessingDrawing" xmlns:wp="http://schemas.openxmlformats.org/drawingml/2006/wordprocessingDrawing" xmlns:w10="urn:schemas-microsoft-com:office:word" xmlns:w="http://schemas.openxmlformats.org/wordprocessingml/2006/main" xmlns:w14="http://schemas.microsoft.com/office/word/2010/wordml" xmlns:w15="http://schemas.microsoft.com/office/word/2012/wordml" xmlns:wpg="http://schemas.microsoft.com/office/word/2010/wordprocessingGroup" xmlns:wpi="http://schemas.microsoft.com/office/word/2010/wordprocessingInk" xmlns:wne="http://schemas.microsoft.com/office/word/2006/wordml" xmlns:wps="http://schemas.microsoft.com/office/word/2010/wordprocessingShape" mc:Ignorable="w14 w15 wp14">
+<w:document xmlns:wpc="http://schemas.microsoft.com/office/word/2010/wordprocessingCanvas" xmlns:cx="http://schemas.microsoft.com/office/drawing/2014/chartex" xmlns:cx1="http://schemas.microsoft.com/office/drawing/2015/9/8/chartex" xmlns:cx2="http://schemas.microsoft.com/office/drawing/2015/10/21/chartex" xmlns:cx3="http://schemas.microsoft.com/office/drawing/2016/5/9/chartex" xmlns:cx4="http://schemas.microsoft.com/office/drawing/2016/5/10/chartex" xmlns:cx5="http://schemas.microsoft.com/office/drawing/2016/5/11/chartex" xmlns:cx6="http://schemas.microsoft.com/office/drawing/2016/5/12/chartex" xmlns:cx7="http://schemas.microsoft.com/office/drawing/2016/5/13/chartex" xmlns:cx8="http://schemas.microsoft.com/office/drawing/2016/5/14/chartex" xmlns:mc="http://schemas.openxmlformats.org/markup-compatibility/2006" xmlns:aink="http://schemas.microsoft.com/office/drawing/2016/ink" xmlns:am3d="http://schemas.microsoft.com/office/drawing/2017/model3d" xmlns:o="urn:schemas-microsoft-com:office:office" xmlns:r="http://schemas.openxmlformats.org/officeDocument/2006/relationships" xmlns:m="http://schemas.openxmlformats.org/officeDocument/2006/math" xmlns:v="urn:schemas-microsoft-com:vml" xmlns:wp14="http://schemas.microsoft.com/office/word/2010/wordprocessingDrawing" xmlns:wp="http://schemas.openxmlformats.org/drawingml/2006/wordprocessingDrawing" xmlns:w10="urn:schemas-microsoft-com:office:word" xmlns:w="http://schemas.openxmlformats.org/wordprocessingml/2006/main" xmlns:w14="http://schemas.microsoft.com/office/word/2010/wordml" xmlns:w15="http://schemas.microsoft.com/office/word/2012/wordml" xmlns:w16cid="http://schemas.microsoft.com/office/word/2016/wordml/cid" xmlns:w16se="http://schemas.microsoft.com/office/word/2015/wordml/symex" xmlns:wpg="http://schemas.microsoft.com/office/word/2010/wordprocessingGroup" xmlns:wpi="http://schemas.microsoft.com/office/word/2010/wordprocessingInk" xmlns:wne="http://schemas.microsoft.com/office/word/2006/wordml" xmlns:wps="http://schemas.microsoft.com/office/word/2010/wordprocessingShape" mc:Ignorable="w14 w15 w16se w16cid wp14">
   <w:body>
     <w:p>
       <w:pPr>
@@ -29,16 +29,7 @@
           <w:sz w:val="23"/>
           <w:szCs w:val="23"/>
         </w:rPr>
-        <w:t>BALA VENKATA TEJA ATLA</w:t>
-      </w:r>
-      <w:r>
-        <w:rPr>
-          <w:b/>
-          <w:bCs/>
-          <w:sz w:val="23"/>
-          <w:szCs w:val="23"/>
-        </w:rPr>
-        <w:t xml:space="preserve"> </w:t>
+        <w:t xml:space="preserve">BALA VENKATA TEJA ATLA </w:t>
       </w:r>
       <w:r>
         <w:rPr>
@@ -198,12 +189,6 @@
       <w:pPr>
         <w:pStyle w:val="Default"/>
         <w:jc w:val="both"/>
-      </w:pPr>
-    </w:p>
-    <w:p>
-      <w:pPr>
-        <w:pStyle w:val="Default"/>
-        <w:jc w:val="both"/>
         <w:rPr>
           <w:b/>
           <w:bCs/>
@@ -221,7 +206,25 @@
           <w:sz w:val="23"/>
           <w:szCs w:val="23"/>
         </w:rPr>
-        <w:t>Azure Cloud Architect</w:t>
+        <w:t xml:space="preserve">Azure Cloud </w:t>
+      </w:r>
+      <w:r>
+        <w:rPr>
+          <w:b/>
+          <w:bCs/>
+          <w:sz w:val="23"/>
+          <w:szCs w:val="23"/>
+        </w:rPr>
+        <w:t xml:space="preserve">&amp; DevOps </w:t>
+      </w:r>
+      <w:r>
+        <w:rPr>
+          <w:b/>
+          <w:bCs/>
+          <w:sz w:val="23"/>
+          <w:szCs w:val="23"/>
+        </w:rPr>
+        <w:t>Engineer</w:t>
       </w:r>
     </w:p>
     <w:p>
@@ -283,19 +286,13 @@
         <w:pStyle w:val="ListParagraph"/>
         <w:numPr>
           <w:ilvl w:val="0"/>
-          <w:numId w:val="2"/>
+          <w:numId w:val="1"/>
         </w:numPr>
         <w:autoSpaceDE w:val="0"/>
         <w:autoSpaceDN w:val="0"/>
         <w:adjustRightInd w:val="0"/>
         <w:spacing w:after="0" w:line="240" w:lineRule="auto"/>
         <w:jc w:val="both"/>
-        <w:rPr>
-          <w:rFonts w:ascii="Times New Roman" w:hAnsi="Times New Roman" w:cs="Times New Roman"/>
-          <w:color w:val="000000"/>
-          <w:sz w:val="23"/>
-          <w:szCs w:val="23"/>
-        </w:rPr>
       </w:pPr>
       <w:r>
         <w:rPr>
@@ -322,156 +319,270 @@
           <w:sz w:val="23"/>
           <w:szCs w:val="23"/>
         </w:rPr>
-        <w:t xml:space="preserve">oud Engineer with over 1 year </w:t>
-      </w:r>
-      <w:r>
-        <w:rPr>
-          <w:rFonts w:ascii="Times New Roman" w:hAnsi="Times New Roman" w:cs="Times New Roman"/>
-          <w:color w:val="000000"/>
-          <w:sz w:val="23"/>
-          <w:szCs w:val="23"/>
-        </w:rPr>
-        <w:t>experience in system and network administration, managing server Infrastructures and data-</w:t>
-      </w:r>
-      <w:proofErr w:type="spellStart"/>
-      <w:r>
-        <w:rPr>
-          <w:rFonts w:ascii="Times New Roman" w:hAnsi="Times New Roman" w:cs="Times New Roman"/>
-          <w:color w:val="000000"/>
-          <w:sz w:val="23"/>
-          <w:szCs w:val="23"/>
-        </w:rPr>
-        <w:t>center</w:t>
-      </w:r>
-      <w:proofErr w:type="spellEnd"/>
-      <w:r>
-        <w:rPr>
-          <w:rFonts w:ascii="Times New Roman" w:hAnsi="Times New Roman" w:cs="Times New Roman"/>
-          <w:color w:val="000000"/>
-          <w:sz w:val="23"/>
-          <w:szCs w:val="23"/>
-        </w:rPr>
-        <w:t xml:space="preserve"> operations across multiple platforms (UNIX, Linux, </w:t>
-      </w:r>
-      <w:proofErr w:type="gramStart"/>
-      <w:r>
-        <w:rPr>
-          <w:rFonts w:ascii="Times New Roman" w:hAnsi="Times New Roman" w:cs="Times New Roman"/>
-          <w:color w:val="000000"/>
-          <w:sz w:val="23"/>
-          <w:szCs w:val="23"/>
-        </w:rPr>
-        <w:t>Windows</w:t>
-      </w:r>
-      <w:proofErr w:type="gramEnd"/>
-      <w:r>
-        <w:rPr>
-          <w:rFonts w:ascii="Times New Roman" w:hAnsi="Times New Roman" w:cs="Times New Roman"/>
-          <w:color w:val="000000"/>
-          <w:sz w:val="23"/>
-          <w:szCs w:val="23"/>
-        </w:rPr>
-        <w:t xml:space="preserve">). </w:t>
-      </w:r>
-    </w:p>
-    <w:p>
-      <w:pPr>
-        <w:pStyle w:val="Default"/>
+        <w:t xml:space="preserve">oud Engineer with over </w:t>
+      </w:r>
+      <w:r>
+        <w:rPr>
+          <w:rFonts w:ascii="Times New Roman" w:hAnsi="Times New Roman" w:cs="Times New Roman"/>
+          <w:color w:val="000000"/>
+          <w:sz w:val="23"/>
+          <w:szCs w:val="23"/>
+        </w:rPr>
+        <w:t>2.10</w:t>
+      </w:r>
+      <w:r>
+        <w:rPr>
+          <w:rFonts w:ascii="Times New Roman" w:hAnsi="Times New Roman" w:cs="Times New Roman"/>
+          <w:color w:val="000000"/>
+          <w:sz w:val="23"/>
+          <w:szCs w:val="23"/>
+        </w:rPr>
+        <w:t xml:space="preserve"> </w:t>
+      </w:r>
+      <w:r>
+        <w:rPr>
+          <w:rFonts w:ascii="Times New Roman" w:hAnsi="Times New Roman" w:cs="Times New Roman"/>
+          <w:color w:val="000000"/>
+          <w:sz w:val="23"/>
+          <w:szCs w:val="23"/>
+        </w:rPr>
+        <w:t>years’ experience</w:t>
+      </w:r>
+      <w:r>
+        <w:rPr>
+          <w:rFonts w:ascii="Times New Roman" w:hAnsi="Times New Roman" w:cs="Times New Roman"/>
+          <w:color w:val="000000"/>
+          <w:sz w:val="23"/>
+          <w:szCs w:val="23"/>
+        </w:rPr>
+        <w:t xml:space="preserve"> in </w:t>
+      </w:r>
+      <w:r>
+        <w:rPr>
+          <w:rFonts w:ascii="Times New Roman" w:hAnsi="Times New Roman" w:cs="Times New Roman"/>
+          <w:color w:val="000000"/>
+          <w:sz w:val="23"/>
+          <w:szCs w:val="23"/>
+        </w:rPr>
+        <w:t>managing server Infrastructures</w:t>
+      </w:r>
+      <w:r>
+        <w:rPr>
+          <w:rFonts w:ascii="Times New Roman" w:hAnsi="Times New Roman" w:cs="Times New Roman"/>
+          <w:color w:val="000000"/>
+          <w:sz w:val="23"/>
+          <w:szCs w:val="23"/>
+        </w:rPr>
+        <w:t xml:space="preserve"> </w:t>
+      </w:r>
+      <w:r>
+        <w:rPr>
+          <w:rFonts w:ascii="Times New Roman" w:hAnsi="Times New Roman" w:cs="Times New Roman"/>
+          <w:color w:val="000000"/>
+          <w:sz w:val="23"/>
+          <w:szCs w:val="23"/>
+        </w:rPr>
+        <w:t>and network administration</w:t>
+      </w:r>
+      <w:r>
+        <w:rPr>
+          <w:rFonts w:ascii="Times New Roman" w:hAnsi="Times New Roman" w:cs="Times New Roman"/>
+          <w:color w:val="000000"/>
+          <w:sz w:val="23"/>
+          <w:szCs w:val="23"/>
+        </w:rPr>
+        <w:t>.</w:t>
+      </w:r>
+    </w:p>
+    <w:p>
+      <w:pPr>
+        <w:pStyle w:val="ListParagraph"/>
         <w:numPr>
           <w:ilvl w:val="0"/>
           <w:numId w:val="1"/>
         </w:numPr>
-        <w:jc w:val="both"/>
-      </w:pPr>
-      <w:r>
-        <w:rPr>
-          <w:sz w:val="23"/>
-          <w:szCs w:val="23"/>
-        </w:rPr>
-        <w:t xml:space="preserve">Azure experience – extended </w:t>
-      </w:r>
-      <w:r>
-        <w:rPr>
-          <w:sz w:val="23"/>
-          <w:szCs w:val="23"/>
-        </w:rPr>
-        <w:t xml:space="preserve">working knowledge in </w:t>
-      </w:r>
-      <w:r>
-        <w:rPr>
-          <w:sz w:val="23"/>
-          <w:szCs w:val="23"/>
-        </w:rPr>
-        <w:t>cloud service, IaaS, PaaS,</w:t>
-      </w:r>
-      <w:r>
-        <w:rPr>
-          <w:sz w:val="23"/>
-          <w:szCs w:val="23"/>
-        </w:rPr>
-        <w:t xml:space="preserve">VM </w:t>
-      </w:r>
-      <w:r>
-        <w:rPr>
-          <w:sz w:val="23"/>
-          <w:szCs w:val="23"/>
-        </w:rPr>
-        <w:t>Migrations,AKS,ACL,VNet, Traffic</w:t>
-      </w:r>
-      <w:r>
-        <w:rPr>
-          <w:sz w:val="23"/>
-          <w:szCs w:val="23"/>
-        </w:rPr>
-        <w:t xml:space="preserve"> Manager, Azure Cloud Services, SQL Azure, Active Directory, Data </w:t>
-      </w:r>
-      <w:r>
-        <w:rPr>
-          <w:sz w:val="23"/>
-          <w:szCs w:val="23"/>
-        </w:rPr>
-        <w:t>Factory, Data Lake, Data Factory, ExpressRoute</w:t>
-      </w:r>
-      <w:r>
-        <w:rPr>
-          <w:sz w:val="23"/>
-          <w:szCs w:val="23"/>
-        </w:rPr>
-        <w:t>, P</w:t>
-      </w:r>
-      <w:r>
-        <w:rPr>
-          <w:sz w:val="23"/>
-          <w:szCs w:val="23"/>
-        </w:rPr>
-        <w:t xml:space="preserve">ower Shell, OMS, </w:t>
-      </w:r>
-      <w:r>
-        <w:rPr>
-          <w:sz w:val="23"/>
-          <w:szCs w:val="23"/>
-        </w:rPr>
-        <w:t>blob storages</w:t>
-      </w:r>
-      <w:r>
-        <w:rPr>
-          <w:sz w:val="23"/>
-          <w:szCs w:val="23"/>
-        </w:rPr>
-        <w:t>. Configured NSGs for two tier and three tier applications. Experience in integrating on premises servers to Azure. Configured VNETs and subnets as per the project requirement. Configure Azure blob storage and Azure file servers. Configured private and public f</w:t>
-      </w:r>
-      <w:r>
-        <w:rPr>
+        <w:autoSpaceDE w:val="0"/>
+        <w:autoSpaceDN w:val="0"/>
+        <w:adjustRightInd w:val="0"/>
+        <w:spacing w:after="0" w:line="240" w:lineRule="auto"/>
+        <w:jc w:val="both"/>
+        <w:rPr>
+          <w:rFonts w:ascii="Times New Roman" w:hAnsi="Times New Roman" w:cs="Times New Roman"/>
+          <w:color w:val="000000"/>
+          <w:sz w:val="23"/>
+          <w:szCs w:val="23"/>
+        </w:rPr>
+      </w:pPr>
+      <w:r>
+        <w:rPr>
+          <w:rFonts w:ascii="Times New Roman" w:hAnsi="Times New Roman" w:cs="Times New Roman"/>
+          <w:color w:val="000000"/>
+          <w:sz w:val="23"/>
+          <w:szCs w:val="23"/>
+        </w:rPr>
+        <w:t xml:space="preserve">Azure experience </w:t>
+      </w:r>
+      <w:r>
+        <w:rPr>
+          <w:rFonts w:ascii="Times New Roman" w:hAnsi="Times New Roman" w:cs="Times New Roman"/>
+          <w:color w:val="000000"/>
+          <w:sz w:val="23"/>
+          <w:szCs w:val="23"/>
+        </w:rPr>
+        <w:t>– working</w:t>
+      </w:r>
+      <w:r>
+        <w:rPr>
+          <w:rFonts w:ascii="Times New Roman" w:hAnsi="Times New Roman" w:cs="Times New Roman"/>
+          <w:color w:val="000000"/>
+          <w:sz w:val="23"/>
+          <w:szCs w:val="23"/>
+        </w:rPr>
+        <w:t xml:space="preserve"> knowledge in cloud service, IaaS, </w:t>
+      </w:r>
+      <w:r>
+        <w:rPr>
+          <w:rFonts w:ascii="Times New Roman" w:hAnsi="Times New Roman" w:cs="Times New Roman"/>
+          <w:color w:val="000000"/>
+          <w:sz w:val="23"/>
+          <w:szCs w:val="23"/>
+        </w:rPr>
+        <w:t>PaaS, AKS, ACL, Vnet</w:t>
+      </w:r>
+      <w:r>
+        <w:rPr>
+          <w:rFonts w:ascii="Times New Roman" w:hAnsi="Times New Roman" w:cs="Times New Roman"/>
+          <w:color w:val="000000"/>
+          <w:sz w:val="23"/>
+          <w:szCs w:val="23"/>
+        </w:rPr>
+        <w:t xml:space="preserve">, </w:t>
+      </w:r>
+      <w:r>
+        <w:rPr>
+          <w:rFonts w:ascii="Times New Roman" w:hAnsi="Times New Roman" w:cs="Times New Roman"/>
+          <w:color w:val="000000"/>
+          <w:sz w:val="23"/>
+          <w:szCs w:val="23"/>
+        </w:rPr>
+        <w:t>Application Gateway, API Management,</w:t>
+      </w:r>
+      <w:r>
+        <w:rPr>
+          <w:rFonts w:ascii="Times New Roman" w:hAnsi="Times New Roman" w:cs="Times New Roman"/>
+          <w:color w:val="000000"/>
+          <w:sz w:val="23"/>
+          <w:szCs w:val="23"/>
+        </w:rPr>
+        <w:t xml:space="preserve"> Traffic</w:t>
+      </w:r>
+      <w:r>
+        <w:rPr>
+          <w:rFonts w:ascii="Times New Roman" w:hAnsi="Times New Roman" w:cs="Times New Roman"/>
+          <w:color w:val="000000"/>
+          <w:sz w:val="23"/>
+          <w:szCs w:val="23"/>
+        </w:rPr>
+        <w:t xml:space="preserve"> Manager, </w:t>
+      </w:r>
+      <w:r>
+        <w:rPr>
+          <w:rFonts w:ascii="Times New Roman" w:hAnsi="Times New Roman" w:cs="Times New Roman"/>
+          <w:color w:val="000000"/>
+          <w:sz w:val="23"/>
+          <w:szCs w:val="23"/>
+        </w:rPr>
+        <w:t>My</w:t>
+      </w:r>
+      <w:r>
+        <w:rPr>
+          <w:rFonts w:ascii="Times New Roman" w:hAnsi="Times New Roman" w:cs="Times New Roman"/>
+          <w:color w:val="000000"/>
+          <w:sz w:val="23"/>
+          <w:szCs w:val="23"/>
+        </w:rPr>
+        <w:t>SQL</w:t>
+      </w:r>
+      <w:r>
+        <w:rPr>
+          <w:rFonts w:ascii="Times New Roman" w:hAnsi="Times New Roman" w:cs="Times New Roman"/>
+          <w:color w:val="000000"/>
+          <w:sz w:val="23"/>
+          <w:szCs w:val="23"/>
+        </w:rPr>
+        <w:t>,</w:t>
+      </w:r>
+      <w:r>
+        <w:rPr>
+          <w:rFonts w:ascii="Times New Roman" w:hAnsi="Times New Roman" w:cs="Times New Roman"/>
+          <w:color w:val="000000"/>
+          <w:sz w:val="23"/>
+          <w:szCs w:val="23"/>
+        </w:rPr>
+        <w:t xml:space="preserve"> Azure Active Directory</w:t>
+      </w:r>
+      <w:r>
+        <w:rPr>
+          <w:rFonts w:ascii="Times New Roman" w:hAnsi="Times New Roman" w:cs="Times New Roman"/>
+          <w:color w:val="000000"/>
+          <w:sz w:val="23"/>
+          <w:szCs w:val="23"/>
+        </w:rPr>
+        <w:t>,</w:t>
+      </w:r>
+      <w:r>
+        <w:rPr>
+          <w:rFonts w:ascii="Times New Roman" w:hAnsi="Times New Roman" w:cs="Times New Roman"/>
+          <w:color w:val="000000"/>
+          <w:sz w:val="23"/>
+          <w:szCs w:val="23"/>
+        </w:rPr>
+        <w:t xml:space="preserve"> </w:t>
+      </w:r>
+      <w:r>
+        <w:rPr>
+          <w:rFonts w:ascii="Times New Roman" w:hAnsi="Times New Roman" w:cs="Times New Roman"/>
+          <w:color w:val="000000"/>
+          <w:sz w:val="23"/>
+          <w:szCs w:val="23"/>
+        </w:rPr>
+        <w:t>S</w:t>
+      </w:r>
+      <w:r>
+        <w:rPr>
+          <w:rFonts w:ascii="Times New Roman" w:hAnsi="Times New Roman" w:cs="Times New Roman"/>
+          <w:color w:val="000000"/>
+          <w:sz w:val="23"/>
+          <w:szCs w:val="23"/>
+        </w:rPr>
+        <w:t>torage</w:t>
+      </w:r>
+      <w:r>
+        <w:rPr>
+          <w:rFonts w:ascii="Times New Roman" w:hAnsi="Times New Roman" w:cs="Times New Roman"/>
+          <w:color w:val="000000"/>
+          <w:sz w:val="23"/>
+          <w:szCs w:val="23"/>
+        </w:rPr>
+        <w:t xml:space="preserve"> Account, Recovery Service Vaults</w:t>
+      </w:r>
+      <w:r>
+        <w:rPr>
+          <w:rFonts w:ascii="Times New Roman" w:hAnsi="Times New Roman" w:cs="Times New Roman"/>
+          <w:color w:val="000000"/>
+          <w:sz w:val="23"/>
+          <w:szCs w:val="23"/>
+        </w:rPr>
+        <w:t>. Configured NSGs for three tier applications. Configured VNETs and subnets as per the project requirement. Configure Azure blob storage and Azure file servers. Configured private and public f</w:t>
+      </w:r>
+      <w:r>
+        <w:rPr>
+          <w:rFonts w:ascii="Times New Roman" w:hAnsi="Times New Roman" w:cs="Times New Roman"/>
+          <w:color w:val="000000"/>
           <w:sz w:val="23"/>
           <w:szCs w:val="23"/>
         </w:rPr>
         <w:t>acing Azure load balancers etc.</w:t>
-      </w:r>
-      <w:r>
-        <w:rPr>
-          <w:rFonts w:ascii="Symbol" w:hAnsi="Symbol" w:cs="Symbol"/>
-        </w:rPr>
-        <w:t></w:t>
       </w:r>
     </w:p>
     <w:p>
@@ -495,15 +606,6 @@
       </w:pPr>
       <w:r>
         <w:rPr>
-          <w:rFonts w:ascii="Symbol" w:hAnsi="Symbol" w:cs="Symbol"/>
-          <w:color w:val="000000"/>
-          <w:sz w:val="20"/>
-          <w:szCs w:val="20"/>
-        </w:rPr>
-        <w:t></w:t>
-      </w:r>
-      <w:r>
-        <w:rPr>
           <w:rFonts w:ascii="Times New Roman" w:hAnsi="Times New Roman" w:cs="Times New Roman"/>
           <w:color w:val="000000"/>
           <w:sz w:val="23"/>
@@ -538,7 +640,25 @@
           <w:sz w:val="23"/>
           <w:szCs w:val="23"/>
         </w:rPr>
-        <w:t xml:space="preserve">Extensive hands on experience in designing, building and automating cloud infrastructures on Amazon. </w:t>
+        <w:t>Extensive hands on experience in designing, building and automating cloud infrastructures on A</w:t>
+      </w:r>
+      <w:r>
+        <w:rPr>
+          <w:rFonts w:ascii="Times New Roman" w:hAnsi="Times New Roman" w:cs="Times New Roman"/>
+          <w:color w:val="000000"/>
+          <w:sz w:val="23"/>
+          <w:szCs w:val="23"/>
+        </w:rPr>
+        <w:t>zure</w:t>
+      </w:r>
+      <w:r>
+        <w:rPr>
+          <w:rFonts w:ascii="Times New Roman" w:hAnsi="Times New Roman" w:cs="Times New Roman"/>
+          <w:color w:val="000000"/>
+          <w:sz w:val="23"/>
+          <w:szCs w:val="23"/>
+        </w:rPr>
+        <w:t xml:space="preserve">. </w:t>
       </w:r>
     </w:p>
     <w:p>
@@ -567,27 +687,7 @@
           <w:sz w:val="23"/>
           <w:szCs w:val="23"/>
         </w:rPr>
-        <w:t xml:space="preserve">Well-versed in DevOps principles and </w:t>
-      </w:r>
-      <w:proofErr w:type="gramStart"/>
-      <w:r>
-        <w:rPr>
-          <w:rFonts w:ascii="Times New Roman" w:hAnsi="Times New Roman" w:cs="Times New Roman"/>
-          <w:color w:val="000000"/>
-          <w:sz w:val="23"/>
-          <w:szCs w:val="23"/>
-        </w:rPr>
-        <w:t>Agile</w:t>
-      </w:r>
-      <w:proofErr w:type="gramEnd"/>
-      <w:r>
-        <w:rPr>
-          <w:rFonts w:ascii="Times New Roman" w:hAnsi="Times New Roman" w:cs="Times New Roman"/>
-          <w:color w:val="000000"/>
-          <w:sz w:val="23"/>
-          <w:szCs w:val="23"/>
-        </w:rPr>
-        <w:t xml:space="preserve"> software development practices. </w:t>
+        <w:t xml:space="preserve">Well-versed in DevOps principles and Agile software development practices. </w:t>
       </w:r>
     </w:p>
     <w:p>
@@ -616,27 +716,7 @@
           <w:sz w:val="23"/>
           <w:szCs w:val="23"/>
         </w:rPr>
-        <w:t xml:space="preserve">Installation, Configuration and Management of RDBMS and NoSQL tools such as Oracle DB, MySQL, </w:t>
-      </w:r>
-      <w:proofErr w:type="gramStart"/>
-      <w:r>
-        <w:rPr>
-          <w:rFonts w:ascii="Times New Roman" w:hAnsi="Times New Roman" w:cs="Times New Roman"/>
-          <w:color w:val="000000"/>
-          <w:sz w:val="23"/>
-          <w:szCs w:val="23"/>
-        </w:rPr>
-        <w:t>MongoDB</w:t>
-      </w:r>
-      <w:proofErr w:type="gramEnd"/>
-      <w:r>
-        <w:rPr>
-          <w:rFonts w:ascii="Times New Roman" w:hAnsi="Times New Roman" w:cs="Times New Roman"/>
-          <w:color w:val="000000"/>
-          <w:sz w:val="23"/>
-          <w:szCs w:val="23"/>
-        </w:rPr>
-        <w:t xml:space="preserve">.  </w:t>
+        <w:t xml:space="preserve">Installation, Configuration and Management of RDBMS and NoSQL tools such as MySQL, MongoDB.  </w:t>
       </w:r>
     </w:p>
     <w:p>
@@ -665,7 +745,25 @@
           <w:sz w:val="23"/>
           <w:szCs w:val="23"/>
         </w:rPr>
-        <w:t xml:space="preserve">Experienced on deploying multiple versions of Java with Tomcat, Apache and WebLogic servers on Azure cloud platform. </w:t>
+        <w:t xml:space="preserve">Experienced on deploying multiple versions of Java with Tomcat, Apache </w:t>
+      </w:r>
+      <w:r>
+        <w:rPr>
+          <w:rFonts w:ascii="Times New Roman" w:hAnsi="Times New Roman" w:cs="Times New Roman"/>
+          <w:color w:val="000000"/>
+          <w:sz w:val="23"/>
+          <w:szCs w:val="23"/>
+        </w:rPr>
+        <w:t xml:space="preserve">web </w:t>
+      </w:r>
+      <w:r>
+        <w:rPr>
+          <w:rFonts w:ascii="Times New Roman" w:hAnsi="Times New Roman" w:cs="Times New Roman"/>
+          <w:color w:val="000000"/>
+          <w:sz w:val="23"/>
+          <w:szCs w:val="23"/>
+        </w:rPr>
+        <w:t xml:space="preserve">servers on Azure cloud platform. </w:t>
       </w:r>
     </w:p>
     <w:p>
@@ -703,27 +801,7 @@
           <w:sz w:val="23"/>
           <w:szCs w:val="23"/>
         </w:rPr>
-        <w:t xml:space="preserve">automation tool such as </w:t>
-      </w:r>
-      <w:proofErr w:type="spellStart"/>
-      <w:r>
-        <w:rPr>
-          <w:rFonts w:ascii="Times New Roman" w:hAnsi="Times New Roman" w:cs="Times New Roman"/>
-          <w:color w:val="000000"/>
-          <w:sz w:val="23"/>
-          <w:szCs w:val="23"/>
-        </w:rPr>
-        <w:t>ansible</w:t>
-      </w:r>
-      <w:proofErr w:type="spellEnd"/>
-      <w:r>
-        <w:rPr>
-          <w:rFonts w:ascii="Times New Roman" w:hAnsi="Times New Roman" w:cs="Times New Roman"/>
-          <w:color w:val="000000"/>
-          <w:sz w:val="23"/>
-          <w:szCs w:val="23"/>
-        </w:rPr>
-        <w:t>,</w:t>
+        <w:t>automation tool such as ansible,</w:t>
       </w:r>
       <w:r>
         <w:rPr>
@@ -761,7 +839,7 @@
           <w:sz w:val="23"/>
           <w:szCs w:val="23"/>
         </w:rPr>
-        <w:t xml:space="preserve">Experience working on version control system tools like GIT and SVN, and also having strong knowledge on source Control concepts like Branches, Masters, Merges and Tags. </w:t>
+        <w:t xml:space="preserve">Experience working on version control system tools like GIT and also having strong knowledge on source Control concepts like Branches, Masters, Merges and Tags. </w:t>
       </w:r>
     </w:p>
     <w:p>
@@ -848,43 +926,58 @@
           <w:sz w:val="23"/>
           <w:szCs w:val="23"/>
         </w:rPr>
-        <w:t xml:space="preserve">Work experience in </w:t>
-      </w:r>
-      <w:proofErr w:type="spellStart"/>
-      <w:r>
-        <w:rPr>
-          <w:rFonts w:ascii="Times New Roman" w:hAnsi="Times New Roman" w:cs="Times New Roman"/>
-          <w:color w:val="000000"/>
-          <w:sz w:val="23"/>
-          <w:szCs w:val="23"/>
-        </w:rPr>
-        <w:t>ansible</w:t>
-      </w:r>
-      <w:proofErr w:type="spellEnd"/>
-      <w:r>
-        <w:rPr>
-          <w:rFonts w:ascii="Times New Roman" w:hAnsi="Times New Roman" w:cs="Times New Roman"/>
-          <w:color w:val="000000"/>
-          <w:sz w:val="23"/>
-          <w:szCs w:val="23"/>
-        </w:rPr>
-        <w:t xml:space="preserve"> and Docker, Writing Docker files for different Environments and Creating Docker Containers. </w:t>
-      </w:r>
-    </w:p>
-    <w:p>
-      <w:pPr>
-        <w:autoSpaceDE w:val="0"/>
-        <w:autoSpaceDN w:val="0"/>
-        <w:adjustRightInd w:val="0"/>
-        <w:spacing w:after="0" w:line="240" w:lineRule="auto"/>
-        <w:jc w:val="both"/>
-        <w:rPr>
-          <w:rFonts w:ascii="Verdana" w:hAnsi="Verdana" w:cs="Verdana"/>
-          <w:color w:val="000000"/>
-          <w:sz w:val="24"/>
-          <w:szCs w:val="24"/>
-        </w:rPr>
-      </w:pPr>
+        <w:t xml:space="preserve">Work experience in ansible and Docker, Writing Docker files for different Environments and Creating Docker Containers. </w:t>
+      </w:r>
+    </w:p>
+    <w:p>
+      <w:pPr>
+        <w:numPr>
+          <w:ilvl w:val="0"/>
+          <w:numId w:val="1"/>
+        </w:numPr>
+        <w:shd w:val="clear" w:color="auto" w:fill="FFFFFF"/>
+        <w:spacing w:before="100" w:beforeAutospacing="1" w:after="100" w:afterAutospacing="1" w:line="240" w:lineRule="auto"/>
+        <w:rPr>
+          <w:rFonts w:ascii="Times New Roman" w:hAnsi="Times New Roman" w:cs="Times New Roman"/>
+          <w:color w:val="000000"/>
+          <w:sz w:val="23"/>
+          <w:szCs w:val="23"/>
+        </w:rPr>
+      </w:pPr>
+      <w:r>
+        <w:rPr>
+          <w:rFonts w:ascii="Times New Roman" w:hAnsi="Times New Roman" w:cs="Times New Roman"/>
+          <w:color w:val="000000"/>
+          <w:sz w:val="23"/>
+          <w:szCs w:val="23"/>
+        </w:rPr>
+        <w:t>Used Kubernetes to orchestrate the deployment, scaling and management of Docker Containers.</w:t>
+      </w:r>
+    </w:p>
+    <w:p>
+      <w:pPr>
+        <w:numPr>
+          <w:ilvl w:val="0"/>
+          <w:numId w:val="1"/>
+        </w:numPr>
+        <w:shd w:val="clear" w:color="auto" w:fill="FFFFFF"/>
+        <w:spacing w:before="100" w:beforeAutospacing="1" w:after="100" w:afterAutospacing="1" w:line="240" w:lineRule="auto"/>
+        <w:rPr>
+          <w:rFonts w:ascii="Times New Roman" w:hAnsi="Times New Roman" w:cs="Times New Roman"/>
+          <w:color w:val="000000"/>
+          <w:sz w:val="23"/>
+          <w:szCs w:val="23"/>
+        </w:rPr>
+      </w:pPr>
+      <w:r>
+        <w:rPr>
+          <w:rFonts w:ascii="Times New Roman" w:hAnsi="Times New Roman" w:cs="Times New Roman"/>
+          <w:color w:val="000000"/>
+          <w:sz w:val="23"/>
+          <w:szCs w:val="23"/>
+        </w:rPr>
+        <w:t>Experience in building and deploying java applications and troubleshooting the build and deploy failures.</w:t>
+      </w:r>
     </w:p>
     <w:p>
       <w:pPr>
@@ -948,7 +1041,7 @@
           <w:sz w:val="23"/>
           <w:szCs w:val="23"/>
         </w:rPr>
-        <w:t xml:space="preserve"> :</w:t>
+        <w:t>:</w:t>
       </w:r>
       <w:r>
         <w:rPr>
@@ -962,6 +1055,13 @@
           <w:sz w:val="23"/>
           <w:szCs w:val="23"/>
         </w:rPr>
+        <w:t>, Knowledge on AWS</w:t>
+      </w:r>
+      <w:r>
+        <w:rPr>
+          <w:sz w:val="23"/>
+          <w:szCs w:val="23"/>
+        </w:rPr>
         <w:t>.</w:t>
       </w:r>
     </w:p>
@@ -988,6 +1088,7 @@
           <w:szCs w:val="23"/>
         </w:rPr>
         <w:tab/>
+        <w:t>:</w:t>
       </w:r>
       <w:r>
         <w:rPr>
@@ -1001,56 +1102,56 @@
           <w:sz w:val="23"/>
           <w:szCs w:val="23"/>
         </w:rPr>
-        <w:t>:IaaS</w:t>
-      </w:r>
-      <w:r>
-        <w:rPr>
-          <w:sz w:val="23"/>
-          <w:szCs w:val="23"/>
-        </w:rPr>
-        <w:t>, PaaS, VM Migrations, VNet,</w:t>
-      </w:r>
-      <w:r>
-        <w:rPr>
-          <w:sz w:val="23"/>
-          <w:szCs w:val="23"/>
-        </w:rPr>
-        <w:t xml:space="preserve">Traffic Manager, Azure Cloud Services, </w:t>
-      </w:r>
-      <w:r>
-        <w:rPr>
-          <w:sz w:val="23"/>
-          <w:szCs w:val="23"/>
-        </w:rPr>
-        <w:t xml:space="preserve">   Active Directory, Data Lake, Data </w:t>
-      </w:r>
-      <w:r>
-        <w:rPr>
-          <w:sz w:val="23"/>
-          <w:szCs w:val="23"/>
-        </w:rPr>
-        <w:t xml:space="preserve">Factory, AKS, ACI, </w:t>
-      </w:r>
-      <w:r>
-        <w:rPr>
-          <w:sz w:val="23"/>
-          <w:szCs w:val="23"/>
-        </w:rPr>
-        <w:t>ExpressRoute, Power Shell, OMS</w:t>
-      </w:r>
-      <w:r>
-        <w:rPr>
-          <w:sz w:val="23"/>
-          <w:szCs w:val="23"/>
-        </w:rPr>
-        <w:t>,</w:t>
-      </w:r>
-      <w:r>
-        <w:rPr>
-          <w:sz w:val="23"/>
-          <w:szCs w:val="23"/>
-        </w:rPr>
-        <w:t>blob storages</w:t>
+        <w:t xml:space="preserve">IaaS, PaaS, VM Migrations, AKS, ACL, Vnet, </w:t>
+      </w:r>
+      <w:r>
+        <w:rPr>
+          <w:sz w:val="23"/>
+          <w:szCs w:val="23"/>
+        </w:rPr>
+        <w:t>Application Gateway, API Management,</w:t>
+      </w:r>
+      <w:r>
+        <w:rPr>
+          <w:sz w:val="23"/>
+          <w:szCs w:val="23"/>
+        </w:rPr>
+        <w:t xml:space="preserve"> Traffic Manager, </w:t>
+      </w:r>
+      <w:r>
+        <w:rPr>
+          <w:sz w:val="23"/>
+          <w:szCs w:val="23"/>
+        </w:rPr>
+        <w:t>My</w:t>
+      </w:r>
+      <w:r>
+        <w:rPr>
+          <w:sz w:val="23"/>
+          <w:szCs w:val="23"/>
+        </w:rPr>
+        <w:t xml:space="preserve">SQL Azure, Active Directory, </w:t>
+      </w:r>
+      <w:r>
+        <w:rPr>
+          <w:sz w:val="23"/>
+          <w:szCs w:val="23"/>
+        </w:rPr>
+        <w:t>S</w:t>
+      </w:r>
+      <w:r>
+        <w:rPr>
+          <w:sz w:val="23"/>
+          <w:szCs w:val="23"/>
+        </w:rPr>
+        <w:t>torage</w:t>
+      </w:r>
+      <w:r>
+        <w:rPr>
+          <w:sz w:val="23"/>
+          <w:szCs w:val="23"/>
+        </w:rPr>
+        <w:t xml:space="preserve"> Account, Recovery Service Vaults</w:t>
       </w:r>
       <w:r>
         <w:rPr>
@@ -1108,16 +1209,16 @@
           <w:szCs w:val="23"/>
         </w:rPr>
         <w:tab/>
-        <w:t xml:space="preserve"> : </w:t>
-      </w:r>
-      <w:r>
-        <w:rPr>
-          <w:rFonts w:ascii="Times New Roman" w:hAnsi="Times New Roman" w:cs="Times New Roman"/>
-          <w:color w:val="000000"/>
-          <w:sz w:val="23"/>
-          <w:szCs w:val="23"/>
-        </w:rPr>
-        <w:t>Azure Monitor</w:t>
+        <w:t>:</w:t>
+      </w:r>
+      <w:r>
+        <w:rPr>
+          <w:rFonts w:ascii="Times New Roman" w:hAnsi="Times New Roman" w:cs="Times New Roman"/>
+          <w:color w:val="000000"/>
+          <w:sz w:val="23"/>
+          <w:szCs w:val="23"/>
+        </w:rPr>
+        <w:t xml:space="preserve"> Site 24x7</w:t>
       </w:r>
       <w:r>
         <w:rPr>
@@ -1186,27 +1287,43 @@
           <w:sz w:val="23"/>
           <w:szCs w:val="23"/>
         </w:rPr>
-        <w:t xml:space="preserve"> : Maven, </w:t>
-      </w:r>
-      <w:proofErr w:type="spellStart"/>
-      <w:r>
-        <w:rPr>
-          <w:rFonts w:ascii="Times New Roman" w:hAnsi="Times New Roman" w:cs="Times New Roman"/>
-          <w:color w:val="000000"/>
-          <w:sz w:val="23"/>
-          <w:szCs w:val="23"/>
-        </w:rPr>
-        <w:t>Ansible</w:t>
-      </w:r>
-      <w:proofErr w:type="spellEnd"/>
-      <w:r>
-        <w:rPr>
-          <w:rFonts w:ascii="Times New Roman" w:hAnsi="Times New Roman" w:cs="Times New Roman"/>
-          <w:color w:val="000000"/>
-          <w:sz w:val="23"/>
-          <w:szCs w:val="23"/>
-        </w:rPr>
-        <w:t xml:space="preserve">, Jenkins. </w:t>
+        <w:t>:</w:t>
+      </w:r>
+      <w:r>
+        <w:rPr>
+          <w:rFonts w:ascii="Times New Roman" w:hAnsi="Times New Roman" w:cs="Times New Roman"/>
+          <w:color w:val="000000"/>
+          <w:sz w:val="23"/>
+          <w:szCs w:val="23"/>
+        </w:rPr>
+        <w:t xml:space="preserve"> Maven, Ansible, </w:t>
+      </w:r>
+      <w:r>
+        <w:rPr>
+          <w:rFonts w:ascii="Times New Roman" w:hAnsi="Times New Roman" w:cs="Times New Roman"/>
+          <w:color w:val="000000"/>
+          <w:sz w:val="23"/>
+          <w:szCs w:val="23"/>
+        </w:rPr>
+        <w:t>Jenkins</w:t>
+      </w:r>
+      <w:r>
+        <w:rPr>
+          <w:rFonts w:ascii="Times New Roman" w:hAnsi="Times New Roman" w:cs="Times New Roman"/>
+          <w:color w:val="000000"/>
+          <w:sz w:val="23"/>
+          <w:szCs w:val="23"/>
+        </w:rPr>
+        <w:t>, Nexus</w:t>
+      </w:r>
+      <w:r>
+        <w:rPr>
+          <w:rFonts w:ascii="Times New Roman" w:hAnsi="Times New Roman" w:cs="Times New Roman"/>
+          <w:color w:val="000000"/>
+          <w:sz w:val="23"/>
+          <w:szCs w:val="23"/>
+        </w:rPr>
+        <w:t xml:space="preserve">. </w:t>
       </w:r>
     </w:p>
     <w:p>
@@ -1258,7 +1375,6 @@
           <w:szCs w:val="23"/>
         </w:rPr>
         <w:tab/>
-        <w:t xml:space="preserve"> </w:t>
       </w:r>
       <w:r>
         <w:rPr>
@@ -1300,7 +1416,7 @@
           <w:sz w:val="23"/>
           <w:szCs w:val="23"/>
         </w:rPr>
-        <w:t>Version Control Systems</w:t>
+        <w:t>Version Control System</w:t>
       </w:r>
       <w:r>
         <w:rPr>
@@ -1318,7 +1434,16 @@
           <w:sz w:val="23"/>
           <w:szCs w:val="23"/>
         </w:rPr>
-        <w:t xml:space="preserve"> : SVN, GIT.</w:t>
+        <w:t>:</w:t>
+      </w:r>
+      <w:r>
+        <w:rPr>
+          <w:rFonts w:ascii="Times New Roman" w:hAnsi="Times New Roman" w:cs="Times New Roman"/>
+          <w:color w:val="000000"/>
+          <w:sz w:val="23"/>
+          <w:szCs w:val="23"/>
+        </w:rPr>
+        <w:t xml:space="preserve"> GIT.</w:t>
       </w:r>
     </w:p>
     <w:p>
@@ -1369,7 +1494,7 @@
           <w:sz w:val="23"/>
           <w:szCs w:val="23"/>
         </w:rPr>
-        <w:t xml:space="preserve"> : Windows &amp; Linux. </w:t>
+        <w:t xml:space="preserve">: Windows &amp; Linux. </w:t>
       </w:r>
     </w:p>
     <w:p>
@@ -1412,7 +1537,25 @@
           <w:sz w:val="23"/>
           <w:szCs w:val="23"/>
         </w:rPr>
-        <w:t xml:space="preserve"> : Java.</w:t>
+        <w:t xml:space="preserve">: </w:t>
+      </w:r>
+      <w:r>
+        <w:rPr>
+          <w:rFonts w:ascii="Times New Roman" w:hAnsi="Times New Roman" w:cs="Times New Roman"/>
+          <w:color w:val="000000"/>
+          <w:sz w:val="23"/>
+          <w:szCs w:val="23"/>
+        </w:rPr>
+        <w:t xml:space="preserve">Core </w:t>
+      </w:r>
+      <w:r>
+        <w:rPr>
+          <w:rFonts w:ascii="Times New Roman" w:hAnsi="Times New Roman" w:cs="Times New Roman"/>
+          <w:color w:val="000000"/>
+          <w:sz w:val="23"/>
+          <w:szCs w:val="23"/>
+        </w:rPr>
+        <w:t>Java.</w:t>
       </w:r>
     </w:p>
     <w:p>
@@ -1430,6 +1573,42 @@
           <w:szCs w:val="23"/>
         </w:rPr>
       </w:pPr>
+      <w:r>
+        <w:rPr>
+          <w:rFonts w:ascii="Times New Roman" w:hAnsi="Times New Roman" w:cs="Times New Roman"/>
+          <w:color w:val="000000"/>
+          <w:sz w:val="23"/>
+          <w:szCs w:val="23"/>
+        </w:rPr>
+        <w:t>Container Technologies</w:t>
+      </w:r>
+      <w:r>
+        <w:rPr>
+          <w:rFonts w:ascii="Times New Roman" w:hAnsi="Times New Roman" w:cs="Times New Roman"/>
+          <w:color w:val="000000"/>
+          <w:sz w:val="23"/>
+          <w:szCs w:val="23"/>
+        </w:rPr>
+        <w:t xml:space="preserve">   </w:t>
+      </w:r>
+      <w:r>
+        <w:rPr>
+          <w:rFonts w:ascii="Times New Roman" w:hAnsi="Times New Roman" w:cs="Times New Roman"/>
+          <w:color w:val="000000"/>
+          <w:sz w:val="23"/>
+          <w:szCs w:val="23"/>
+        </w:rPr>
+        <w:t xml:space="preserve">   :</w:t>
+      </w:r>
+      <w:r>
+        <w:rPr>
+          <w:rFonts w:ascii="Times New Roman" w:hAnsi="Times New Roman" w:cs="Times New Roman"/>
+          <w:color w:val="000000"/>
+          <w:sz w:val="23"/>
+          <w:szCs w:val="23"/>
+        </w:rPr>
+        <w:t xml:space="preserve"> Docker</w:t>
+      </w:r>
     </w:p>
     <w:p>
       <w:pPr>
@@ -1446,756 +1625,636 @@
           <w:szCs w:val="23"/>
         </w:rPr>
       </w:pPr>
-    </w:p>
-    <w:p>
-      <w:pPr>
-        <w:pStyle w:val="Default"/>
-        <w:jc w:val="both"/>
-        <w:rPr>
-          <w:b/>
-          <w:bCs/>
-          <w:sz w:val="23"/>
-          <w:szCs w:val="23"/>
-        </w:rPr>
-      </w:pPr>
-    </w:p>
-    <w:p>
-      <w:pPr>
-        <w:pStyle w:val="Default"/>
-        <w:jc w:val="both"/>
-        <w:rPr>
-          <w:b/>
-          <w:bCs/>
-          <w:sz w:val="23"/>
-          <w:szCs w:val="23"/>
-        </w:rPr>
-      </w:pPr>
-      <w:r>
-        <w:rPr>
-          <w:b/>
-          <w:bCs/>
-          <w:sz w:val="23"/>
-          <w:szCs w:val="23"/>
-        </w:rPr>
-        <w:lastRenderedPageBreak/>
-        <w:t>PROFESSIONAL EXPERIENCE</w:t>
-      </w:r>
-    </w:p>
-    <w:p>
-      <w:pPr>
-        <w:pStyle w:val="Default"/>
-        <w:jc w:val="both"/>
-        <w:rPr>
-          <w:b/>
-          <w:bCs/>
-          <w:sz w:val="23"/>
-          <w:szCs w:val="23"/>
-        </w:rPr>
-      </w:pPr>
-    </w:p>
-    <w:p>
-      <w:pPr>
-        <w:pStyle w:val="Default"/>
-        <w:jc w:val="both"/>
-        <w:rPr>
-          <w:sz w:val="23"/>
-          <w:szCs w:val="23"/>
-        </w:rPr>
-      </w:pPr>
-      <w:r>
-        <w:rPr>
-          <w:b/>
-          <w:bCs/>
-          <w:sz w:val="23"/>
-          <w:szCs w:val="23"/>
-        </w:rPr>
-        <w:t>Project</w:t>
-      </w:r>
-      <w:r>
-        <w:rPr>
-          <w:b/>
-          <w:bCs/>
-          <w:sz w:val="23"/>
-          <w:szCs w:val="23"/>
-        </w:rPr>
-        <w:t>-1</w:t>
-      </w:r>
-      <w:r>
-        <w:rPr>
-          <w:b/>
-          <w:bCs/>
-          <w:sz w:val="23"/>
-          <w:szCs w:val="23"/>
-        </w:rPr>
-        <w:t xml:space="preserve">: </w:t>
-      </w:r>
-    </w:p>
-    <w:p>
-      <w:pPr>
-        <w:pStyle w:val="Default"/>
-        <w:ind w:left="360"/>
-        <w:jc w:val="both"/>
-        <w:rPr>
-          <w:sz w:val="23"/>
-          <w:szCs w:val="23"/>
-        </w:rPr>
-      </w:pPr>
-      <w:r>
-        <w:rPr>
-          <w:sz w:val="23"/>
-          <w:szCs w:val="23"/>
-        </w:rPr>
-        <w:t>Client:</w:t>
-      </w:r>
-      <w:r>
-        <w:rPr>
-          <w:sz w:val="23"/>
-          <w:szCs w:val="23"/>
-        </w:rPr>
-        <w:t xml:space="preserve"> </w:t>
-      </w:r>
-      <w:r>
-        <w:rPr>
-          <w:sz w:val="23"/>
-          <w:szCs w:val="23"/>
-        </w:rPr>
-        <w:t>Ford Direct</w:t>
-      </w:r>
-      <w:r>
-        <w:rPr>
-          <w:sz w:val="23"/>
-          <w:szCs w:val="23"/>
-        </w:rPr>
-        <w:t xml:space="preserve">, </w:t>
-      </w:r>
-      <w:r>
-        <w:rPr>
-          <w:color w:val="111111"/>
-        </w:rPr>
-        <w:t>Dearborn, MI</w:t>
-      </w:r>
-      <w:r>
-        <w:rPr>
-          <w:color w:val="111111"/>
-        </w:rPr>
-        <w:t>, USA</w:t>
-      </w:r>
-      <w:r>
-        <w:rPr>
-          <w:color w:val="111111"/>
-        </w:rPr>
-        <w:t xml:space="preserve"> </w:t>
-      </w:r>
-      <w:r>
-        <w:rPr>
-          <w:sz w:val="23"/>
-          <w:szCs w:val="23"/>
-        </w:rPr>
-        <w:t>June</w:t>
-      </w:r>
-      <w:r>
-        <w:rPr>
-          <w:sz w:val="23"/>
-          <w:szCs w:val="23"/>
-        </w:rPr>
-        <w:t xml:space="preserve"> 2018 Current</w:t>
-      </w:r>
-    </w:p>
-    <w:p>
-      <w:pPr>
-        <w:pStyle w:val="Default"/>
-        <w:ind w:left="360"/>
-        <w:jc w:val="both"/>
-        <w:rPr>
-          <w:sz w:val="23"/>
-          <w:szCs w:val="23"/>
-        </w:rPr>
-      </w:pPr>
-      <w:r>
-        <w:rPr>
-          <w:sz w:val="23"/>
-          <w:szCs w:val="23"/>
-        </w:rPr>
-        <w:t>Role:</w:t>
-      </w:r>
-      <w:r>
-        <w:rPr>
-          <w:sz w:val="23"/>
-          <w:szCs w:val="23"/>
-        </w:rPr>
-        <w:t xml:space="preserve"> </w:t>
-      </w:r>
-      <w:r>
-        <w:rPr>
-          <w:sz w:val="23"/>
-          <w:szCs w:val="23"/>
-        </w:rPr>
-        <w:t>Cloud Engineer</w:t>
-      </w:r>
-    </w:p>
-    <w:p>
-      <w:pPr>
-        <w:pStyle w:val="Default"/>
-        <w:ind w:left="360"/>
-        <w:jc w:val="both"/>
-        <w:rPr>
-          <w:sz w:val="23"/>
-          <w:szCs w:val="23"/>
-        </w:rPr>
-      </w:pPr>
-    </w:p>
-    <w:p>
-      <w:pPr>
-        <w:pStyle w:val="Default"/>
-        <w:ind w:left="360"/>
-        <w:jc w:val="both"/>
-        <w:rPr>
-          <w:b/>
-        </w:rPr>
-      </w:pPr>
-      <w:r>
-        <w:rPr>
-          <w:b/>
-        </w:rPr>
-        <w:t>Description</w:t>
-      </w:r>
-      <w:r>
-        <w:rPr>
-          <w:b/>
-        </w:rPr>
-        <w:t>:</w:t>
-      </w:r>
-    </w:p>
-    <w:p>
-      <w:pPr>
-        <w:pStyle w:val="Default"/>
-        <w:ind w:left="360"/>
-        <w:jc w:val="both"/>
-        <w:rPr>
-          <w:b/>
-          <w:sz w:val="23"/>
-          <w:szCs w:val="23"/>
-        </w:rPr>
-      </w:pPr>
-    </w:p>
-    <w:p>
-      <w:pPr>
-        <w:pStyle w:val="Default"/>
-        <w:ind w:left="360" w:firstLine="360"/>
-        <w:jc w:val="both"/>
-        <w:rPr>
-          <w:sz w:val="23"/>
-          <w:szCs w:val="23"/>
-        </w:rPr>
-      </w:pPr>
-      <w:r>
-        <w:rPr>
-          <w:sz w:val="23"/>
-          <w:szCs w:val="23"/>
-        </w:rPr>
-        <w:t>Ford Direct</w:t>
-      </w:r>
-      <w:r>
-        <w:rPr>
-          <w:sz w:val="23"/>
-          <w:szCs w:val="23"/>
-        </w:rPr>
-        <w:t> provides digital marketing and advertising solutions to Ford and Lincoln</w:t>
-      </w:r>
-      <w:r>
-        <w:rPr>
-          <w:rFonts w:ascii="Arial" w:hAnsi="Arial" w:cs="Arial"/>
-          <w:color w:val="545454"/>
-          <w:shd w:val="clear" w:color="auto" w:fill="FFFFFF"/>
-        </w:rPr>
-        <w:t xml:space="preserve"> </w:t>
-      </w:r>
-      <w:r>
-        <w:rPr>
-          <w:sz w:val="23"/>
-          <w:szCs w:val="23"/>
-        </w:rPr>
-        <w:t xml:space="preserve">dealers, giving them the platform to drive more </w:t>
-      </w:r>
-      <w:r>
-        <w:rPr>
-          <w:sz w:val="23"/>
-          <w:szCs w:val="23"/>
-        </w:rPr>
-        <w:t>sales.</w:t>
-      </w:r>
-      <w:r>
-        <w:rPr>
-          <w:sz w:val="23"/>
-          <w:szCs w:val="23"/>
-        </w:rPr>
-        <w:t xml:space="preserve"> It</w:t>
-      </w:r>
-      <w:r>
-        <w:rPr>
-          <w:sz w:val="23"/>
-          <w:szCs w:val="23"/>
-        </w:rPr>
-        <w:t xml:space="preserve"> is using or experimenting with nearly every Azure service to develop, test, build, and run its most critical workloads. </w:t>
-      </w:r>
-      <w:r>
-        <w:rPr>
-          <w:sz w:val="23"/>
-          <w:szCs w:val="23"/>
-        </w:rPr>
-        <w:t>Ford Direct</w:t>
-      </w:r>
-      <w:r>
-        <w:rPr>
-          <w:sz w:val="23"/>
-          <w:szCs w:val="23"/>
-        </w:rPr>
-        <w:t xml:space="preserve"> </w:t>
-      </w:r>
-      <w:r>
-        <w:rPr>
-          <w:sz w:val="23"/>
-          <w:szCs w:val="23"/>
-        </w:rPr>
-        <w:t>is using Azure as central part of its technology strategy.</w:t>
-      </w:r>
-    </w:p>
-    <w:p>
-      <w:pPr>
-        <w:pStyle w:val="Default"/>
-        <w:ind w:left="360"/>
-        <w:jc w:val="both"/>
-        <w:rPr>
-          <w:sz w:val="23"/>
-          <w:szCs w:val="23"/>
-        </w:rPr>
-      </w:pPr>
-    </w:p>
-    <w:p>
-      <w:pPr>
-        <w:pStyle w:val="Default"/>
-        <w:ind w:left="360"/>
-        <w:jc w:val="both"/>
-        <w:rPr>
-          <w:b/>
-          <w:bCs/>
-          <w:sz w:val="23"/>
-          <w:szCs w:val="23"/>
-        </w:rPr>
-      </w:pPr>
-      <w:r>
-        <w:rPr>
-          <w:b/>
-          <w:bCs/>
-          <w:sz w:val="23"/>
-          <w:szCs w:val="23"/>
-        </w:rPr>
-        <w:t>Responsibilities:</w:t>
-      </w:r>
-    </w:p>
-    <w:p>
-      <w:pPr>
-        <w:pStyle w:val="Default"/>
-        <w:jc w:val="both"/>
-        <w:rPr>
-          <w:sz w:val="23"/>
-          <w:szCs w:val="23"/>
-        </w:rPr>
-      </w:pPr>
-    </w:p>
-    <w:p>
-      <w:pPr>
-        <w:pStyle w:val="Default"/>
-        <w:numPr>
-          <w:ilvl w:val="0"/>
-          <w:numId w:val="3"/>
-        </w:numPr>
-        <w:spacing w:after="14"/>
-        <w:jc w:val="both"/>
-        <w:rPr>
-          <w:sz w:val="23"/>
-          <w:szCs w:val="23"/>
-        </w:rPr>
-      </w:pPr>
-      <w:r>
-        <w:rPr>
-          <w:sz w:val="23"/>
-          <w:szCs w:val="23"/>
-        </w:rPr>
-        <w:t>Designed and configured Azure Virtual Networks (</w:t>
-      </w:r>
-      <w:proofErr w:type="spellStart"/>
-      <w:r>
-        <w:rPr>
-          <w:sz w:val="23"/>
-          <w:szCs w:val="23"/>
-        </w:rPr>
-        <w:t>VNets</w:t>
-      </w:r>
-      <w:proofErr w:type="spellEnd"/>
-      <w:r>
-        <w:rPr>
-          <w:sz w:val="23"/>
-          <w:szCs w:val="23"/>
-        </w:rPr>
-        <w:t xml:space="preserve">), subnets, Azure network settings, DHCP address blocks, DNS settings, </w:t>
-      </w:r>
-      <w:proofErr w:type="gramStart"/>
-      <w:r>
-        <w:rPr>
-          <w:sz w:val="23"/>
-          <w:szCs w:val="23"/>
-        </w:rPr>
-        <w:t>security</w:t>
-      </w:r>
-      <w:proofErr w:type="gramEnd"/>
-      <w:r>
-        <w:rPr>
-          <w:sz w:val="23"/>
-          <w:szCs w:val="23"/>
-        </w:rPr>
-        <w:t xml:space="preserve"> policies and routing. </w:t>
-      </w:r>
-    </w:p>
-    <w:p>
-      <w:pPr>
-        <w:pStyle w:val="Default"/>
-        <w:numPr>
-          <w:ilvl w:val="0"/>
-          <w:numId w:val="3"/>
-        </w:numPr>
-        <w:spacing w:after="14"/>
-        <w:jc w:val="both"/>
-        <w:rPr>
-          <w:sz w:val="23"/>
-          <w:szCs w:val="23"/>
-        </w:rPr>
-      </w:pPr>
-      <w:r>
-        <w:rPr>
-          <w:sz w:val="23"/>
-          <w:szCs w:val="23"/>
-        </w:rPr>
-        <w:t xml:space="preserve">Deployed Azure IaaS virtual machines (VMs) and Cloud services (PaaS role instances) into secure </w:t>
-      </w:r>
-      <w:proofErr w:type="spellStart"/>
-      <w:r>
-        <w:rPr>
-          <w:sz w:val="23"/>
-          <w:szCs w:val="23"/>
-        </w:rPr>
-        <w:t>VNets</w:t>
-      </w:r>
-      <w:proofErr w:type="spellEnd"/>
-      <w:r>
-        <w:rPr>
-          <w:sz w:val="23"/>
-          <w:szCs w:val="23"/>
-        </w:rPr>
-        <w:t xml:space="preserve"> and subnets. </w:t>
-      </w:r>
-    </w:p>
-    <w:p>
-      <w:pPr>
-        <w:pStyle w:val="Default"/>
-        <w:numPr>
-          <w:ilvl w:val="0"/>
-          <w:numId w:val="3"/>
-        </w:numPr>
-        <w:spacing w:after="14"/>
-        <w:jc w:val="both"/>
-        <w:rPr>
-          <w:sz w:val="23"/>
-          <w:szCs w:val="23"/>
-        </w:rPr>
-      </w:pPr>
-      <w:r>
-        <w:rPr>
-          <w:sz w:val="23"/>
-          <w:szCs w:val="23"/>
-        </w:rPr>
-        <w:t xml:space="preserve">Exposed Virtual machines and cloud services in the </w:t>
-      </w:r>
-      <w:proofErr w:type="spellStart"/>
-      <w:r>
-        <w:rPr>
-          <w:sz w:val="23"/>
-          <w:szCs w:val="23"/>
-        </w:rPr>
-        <w:t>VNets</w:t>
-      </w:r>
-      <w:proofErr w:type="spellEnd"/>
-      <w:r>
-        <w:rPr>
-          <w:sz w:val="23"/>
-          <w:szCs w:val="23"/>
-        </w:rPr>
-        <w:t xml:space="preserve"> to the Internet using Azure External Load Balancer. </w:t>
-      </w:r>
-    </w:p>
-    <w:p>
-      <w:pPr>
-        <w:pStyle w:val="Default"/>
-        <w:numPr>
-          <w:ilvl w:val="0"/>
-          <w:numId w:val="3"/>
-        </w:numPr>
-        <w:spacing w:after="14"/>
-        <w:jc w:val="both"/>
-        <w:rPr>
-          <w:sz w:val="23"/>
-          <w:szCs w:val="23"/>
-        </w:rPr>
-      </w:pPr>
-      <w:r>
-        <w:rPr>
-          <w:sz w:val="23"/>
-          <w:szCs w:val="23"/>
-        </w:rPr>
-        <w:t xml:space="preserve">Provided high availability for IaaS VMs and PaaS role instances for access from other services in the </w:t>
-      </w:r>
-      <w:proofErr w:type="spellStart"/>
-      <w:r>
-        <w:rPr>
-          <w:sz w:val="23"/>
-          <w:szCs w:val="23"/>
-        </w:rPr>
-        <w:t>VNet</w:t>
-      </w:r>
-      <w:proofErr w:type="spellEnd"/>
-      <w:r>
-        <w:rPr>
-          <w:sz w:val="23"/>
-          <w:szCs w:val="23"/>
-        </w:rPr>
-        <w:t xml:space="preserve"> with Azure Internal Load Balancer. </w:t>
-      </w:r>
-    </w:p>
-    <w:p>
-      <w:pPr>
-        <w:pStyle w:val="Default"/>
-        <w:numPr>
-          <w:ilvl w:val="0"/>
-          <w:numId w:val="3"/>
-        </w:numPr>
-        <w:spacing w:after="14"/>
-        <w:jc w:val="both"/>
-        <w:rPr>
-          <w:sz w:val="23"/>
-          <w:szCs w:val="23"/>
-        </w:rPr>
-      </w:pPr>
-      <w:r>
-        <w:rPr>
-          <w:sz w:val="23"/>
-          <w:szCs w:val="23"/>
-        </w:rPr>
-        <w:t xml:space="preserve">Implemented high availability with Azure Resource Manager deployment models. </w:t>
-      </w:r>
-    </w:p>
-    <w:p>
-      <w:pPr>
-        <w:pStyle w:val="Default"/>
-        <w:numPr>
-          <w:ilvl w:val="0"/>
-          <w:numId w:val="3"/>
-        </w:numPr>
-        <w:spacing w:after="14"/>
-        <w:jc w:val="both"/>
-        <w:rPr>
-          <w:sz w:val="23"/>
-          <w:szCs w:val="23"/>
-        </w:rPr>
-      </w:pPr>
-      <w:r>
-        <w:rPr>
-          <w:sz w:val="23"/>
-          <w:szCs w:val="23"/>
-        </w:rPr>
-        <w:t xml:space="preserve">Designed Network Security Groups (NSGs) to control inbound and outbound access to network interfaces (NICs), VMs and subnets. </w:t>
-      </w:r>
-    </w:p>
-    <w:p>
-      <w:pPr>
-        <w:pStyle w:val="Default"/>
-        <w:numPr>
-          <w:ilvl w:val="0"/>
-          <w:numId w:val="3"/>
-        </w:numPr>
-        <w:spacing w:after="14"/>
-        <w:jc w:val="both"/>
-        <w:rPr>
-          <w:sz w:val="23"/>
-          <w:szCs w:val="23"/>
-        </w:rPr>
-      </w:pPr>
-      <w:r>
-        <w:rPr>
-          <w:sz w:val="23"/>
-          <w:szCs w:val="23"/>
-        </w:rPr>
-        <w:t xml:space="preserve">Setup Azure Virtual Appliances (VMs) to meet security requirements as software based appliance functions (firewall, WAN optimization and intrusion detections). </w:t>
-      </w:r>
-    </w:p>
-    <w:p>
-      <w:pPr>
-        <w:pStyle w:val="Default"/>
-        <w:numPr>
-          <w:ilvl w:val="0"/>
-          <w:numId w:val="3"/>
-        </w:numPr>
-        <w:spacing w:after="14"/>
-        <w:jc w:val="both"/>
-        <w:rPr>
-          <w:sz w:val="23"/>
-          <w:szCs w:val="23"/>
-        </w:rPr>
-      </w:pPr>
-      <w:r>
-        <w:rPr>
-          <w:sz w:val="23"/>
-          <w:szCs w:val="23"/>
-        </w:rPr>
-        <w:t xml:space="preserve">Leveraged VNET system routes and underlying route table that holds Local </w:t>
-      </w:r>
-      <w:proofErr w:type="spellStart"/>
-      <w:r>
-        <w:rPr>
-          <w:sz w:val="23"/>
-          <w:szCs w:val="23"/>
-        </w:rPr>
-        <w:t>VNet</w:t>
-      </w:r>
-      <w:proofErr w:type="spellEnd"/>
-      <w:r>
-        <w:rPr>
-          <w:sz w:val="23"/>
-          <w:szCs w:val="23"/>
-        </w:rPr>
-        <w:t xml:space="preserve"> Rules, On-premise Rules, Internet Rules and IP Forwarding as design basis. </w:t>
-      </w:r>
-    </w:p>
-    <w:p>
-      <w:pPr>
-        <w:pStyle w:val="Default"/>
-        <w:numPr>
-          <w:ilvl w:val="0"/>
-          <w:numId w:val="3"/>
-        </w:numPr>
-        <w:spacing w:after="14"/>
-        <w:jc w:val="both"/>
-        <w:rPr>
-          <w:sz w:val="23"/>
-          <w:szCs w:val="23"/>
-        </w:rPr>
-      </w:pPr>
-      <w:r>
-        <w:rPr>
-          <w:sz w:val="23"/>
-          <w:szCs w:val="23"/>
-        </w:rPr>
-        <w:t xml:space="preserve">Designed User Defined Routes with custom route tables for specific cases to force </w:t>
-      </w:r>
-      <w:r>
-        <w:rPr>
-          <w:sz w:val="23"/>
-          <w:szCs w:val="23"/>
-        </w:rPr>
-        <w:t>tunnelling</w:t>
-      </w:r>
-      <w:r>
-        <w:rPr>
-          <w:sz w:val="23"/>
-          <w:szCs w:val="23"/>
-        </w:rPr>
-        <w:t xml:space="preserve"> to the Internet via on premise network and control use of virtual appliances in the customer’s Azure environment. </w:t>
-      </w:r>
-    </w:p>
-    <w:p>
-      <w:pPr>
-        <w:pStyle w:val="Default"/>
-        <w:numPr>
-          <w:ilvl w:val="0"/>
-          <w:numId w:val="3"/>
-        </w:numPr>
-        <w:spacing w:after="14"/>
-        <w:jc w:val="both"/>
-        <w:rPr>
-          <w:sz w:val="23"/>
-          <w:szCs w:val="23"/>
-        </w:rPr>
-      </w:pPr>
-      <w:r>
-        <w:rPr>
-          <w:sz w:val="23"/>
-          <w:szCs w:val="23"/>
-        </w:rPr>
-        <w:t xml:space="preserve">Associated routes with </w:t>
-      </w:r>
-      <w:proofErr w:type="spellStart"/>
-      <w:r>
-        <w:rPr>
-          <w:sz w:val="23"/>
-          <w:szCs w:val="23"/>
-        </w:rPr>
-        <w:t>VNets</w:t>
-      </w:r>
-      <w:proofErr w:type="spellEnd"/>
-      <w:r>
-        <w:rPr>
-          <w:sz w:val="23"/>
-          <w:szCs w:val="23"/>
-        </w:rPr>
-        <w:t xml:space="preserve"> via the route table per relationship constraints. </w:t>
-      </w:r>
-    </w:p>
-    <w:p>
-      <w:pPr>
-        <w:pStyle w:val="Default"/>
-        <w:numPr>
-          <w:ilvl w:val="0"/>
-          <w:numId w:val="3"/>
-        </w:numPr>
-        <w:jc w:val="both"/>
-        <w:rPr>
-          <w:sz w:val="23"/>
-          <w:szCs w:val="23"/>
-        </w:rPr>
-      </w:pPr>
-      <w:r>
-        <w:rPr>
-          <w:sz w:val="23"/>
-          <w:szCs w:val="23"/>
-        </w:rPr>
-        <w:t xml:space="preserve">Managed IP Forwarding for VMs and role instances acting as virtual appliances. </w:t>
-      </w:r>
-    </w:p>
-    <w:p>
-      <w:pPr>
-        <w:pStyle w:val="ListParagraph"/>
-        <w:numPr>
-          <w:ilvl w:val="0"/>
-          <w:numId w:val="3"/>
-        </w:numPr>
+      <w:r>
+        <w:rPr>
+          <w:rFonts w:ascii="Times New Roman" w:hAnsi="Times New Roman" w:cs="Times New Roman"/>
+          <w:color w:val="000000"/>
+          <w:sz w:val="23"/>
+          <w:szCs w:val="23"/>
+        </w:rPr>
+        <w:t>C</w:t>
+      </w:r>
+      <w:r>
+        <w:rPr>
+          <w:rFonts w:ascii="Times New Roman" w:hAnsi="Times New Roman" w:cs="Times New Roman"/>
+          <w:color w:val="000000"/>
+          <w:sz w:val="23"/>
+          <w:szCs w:val="23"/>
+        </w:rPr>
+        <w:t>ontainer orchestration</w:t>
+      </w:r>
+      <w:r>
+        <w:rPr>
+          <w:rFonts w:ascii="Times New Roman" w:hAnsi="Times New Roman" w:cs="Times New Roman"/>
+          <w:color w:val="000000"/>
+          <w:sz w:val="23"/>
+          <w:szCs w:val="23"/>
+        </w:rPr>
+        <w:t xml:space="preserve">    </w:t>
+      </w:r>
+      <w:r>
+        <w:rPr>
+          <w:rFonts w:ascii="Times New Roman" w:hAnsi="Times New Roman" w:cs="Times New Roman"/>
+          <w:color w:val="000000"/>
+          <w:sz w:val="23"/>
+          <w:szCs w:val="23"/>
+        </w:rPr>
+        <w:t xml:space="preserve">  :</w:t>
+      </w:r>
+      <w:r>
+        <w:rPr>
+          <w:rFonts w:ascii="Times New Roman" w:hAnsi="Times New Roman" w:cs="Times New Roman"/>
+          <w:color w:val="000000"/>
+          <w:sz w:val="23"/>
+          <w:szCs w:val="23"/>
+        </w:rPr>
+        <w:t xml:space="preserve"> Kubernetes.</w:t>
+      </w:r>
+    </w:p>
+    <w:p>
+      <w:pPr>
         <w:autoSpaceDE w:val="0"/>
         <w:autoSpaceDN w:val="0"/>
         <w:adjustRightInd w:val="0"/>
         <w:spacing w:after="0" w:line="240" w:lineRule="auto"/>
-        <w:rPr>
-          <w:rFonts w:ascii="Times New Roman" w:hAnsi="Times New Roman" w:cs="Times New Roman"/>
-          <w:color w:val="000000"/>
-          <w:sz w:val="23"/>
-          <w:szCs w:val="23"/>
-        </w:rPr>
-      </w:pPr>
-      <w:r>
-        <w:rPr>
-          <w:rFonts w:ascii="Times New Roman" w:hAnsi="Times New Roman" w:cs="Times New Roman"/>
-          <w:color w:val="000000"/>
-          <w:sz w:val="23"/>
-          <w:szCs w:val="23"/>
-        </w:rPr>
-        <w:t xml:space="preserve">Worked with IAM to manage the users and groups using IAM by assigning individual policies and roles to each users and group as per requirements. </w:t>
+        <w:ind w:firstLine="360"/>
+        <w:jc w:val="both"/>
+        <w:rPr>
+          <w:rFonts w:ascii="Times New Roman" w:hAnsi="Times New Roman" w:cs="Times New Roman"/>
+          <w:color w:val="000000"/>
+          <w:sz w:val="23"/>
+          <w:szCs w:val="23"/>
+        </w:rPr>
+      </w:pPr>
+      <w:r>
+        <w:rPr>
+          <w:rFonts w:ascii="Times New Roman" w:hAnsi="Times New Roman" w:cs="Times New Roman"/>
+          <w:color w:val="000000"/>
+          <w:sz w:val="23"/>
+          <w:szCs w:val="23"/>
+        </w:rPr>
+        <w:t>Container Security              : Qualys Container Security</w:t>
+      </w:r>
+    </w:p>
+    <w:p>
+      <w:pPr>
+        <w:pStyle w:val="Default"/>
+        <w:jc w:val="both"/>
+        <w:rPr>
+          <w:b/>
+          <w:bCs/>
+          <w:sz w:val="23"/>
+          <w:szCs w:val="23"/>
+        </w:rPr>
+      </w:pPr>
+    </w:p>
+    <w:p>
+      <w:pPr>
+        <w:pStyle w:val="Default"/>
+        <w:jc w:val="both"/>
+        <w:rPr>
+          <w:b/>
+          <w:bCs/>
+          <w:sz w:val="23"/>
+          <w:szCs w:val="23"/>
+        </w:rPr>
+      </w:pPr>
+      <w:r>
+        <w:rPr>
+          <w:b/>
+          <w:bCs/>
+          <w:sz w:val="23"/>
+          <w:szCs w:val="23"/>
+        </w:rPr>
+        <w:lastRenderedPageBreak/>
+        <w:t>PROFESSIONAL EXPERIENCE</w:t>
+      </w:r>
+    </w:p>
+    <w:p>
+      <w:pPr>
+        <w:pStyle w:val="Default"/>
+        <w:jc w:val="both"/>
+        <w:rPr>
+          <w:b/>
+          <w:bCs/>
+          <w:sz w:val="23"/>
+          <w:szCs w:val="23"/>
+        </w:rPr>
+      </w:pPr>
+    </w:p>
+    <w:p>
+      <w:pPr>
+        <w:pStyle w:val="Default"/>
+        <w:ind w:left="360"/>
+        <w:jc w:val="both"/>
+        <w:rPr>
+          <w:b/>
+          <w:bCs/>
+          <w:sz w:val="23"/>
+          <w:szCs w:val="23"/>
+        </w:rPr>
+      </w:pPr>
+      <w:r>
+        <w:rPr>
+          <w:b/>
+          <w:bCs/>
+          <w:sz w:val="23"/>
+          <w:szCs w:val="23"/>
+        </w:rPr>
+        <w:t xml:space="preserve">Project-1: </w:t>
+      </w:r>
+    </w:p>
+    <w:p>
+      <w:pPr>
+        <w:pStyle w:val="Default"/>
+        <w:ind w:left="360"/>
+        <w:jc w:val="both"/>
+      </w:pPr>
+      <w:r>
+        <w:rPr>
+          <w:sz w:val="23"/>
+          <w:szCs w:val="23"/>
+        </w:rPr>
+        <w:t>Project Name:</w:t>
+      </w:r>
+      <w:r>
+        <w:rPr>
+          <w:sz w:val="23"/>
+          <w:szCs w:val="23"/>
+        </w:rPr>
+        <w:t xml:space="preserve"> </w:t>
+      </w:r>
+      <w:hyperlink r:id="rId5" w:history="1">
+        <w:r>
+          <w:rPr>
+            <w:b/>
+            <w:bCs/>
+          </w:rPr>
+          <w:t>Personalized Incentives Engine Home</w:t>
+        </w:r>
+      </w:hyperlink>
+    </w:p>
+    <w:p>
+      <w:pPr>
+        <w:pStyle w:val="Default"/>
+        <w:ind w:left="360"/>
+        <w:jc w:val="both"/>
+        <w:rPr>
+          <w:sz w:val="23"/>
+          <w:szCs w:val="23"/>
+        </w:rPr>
+      </w:pPr>
+      <w:r>
+        <w:rPr>
+          <w:sz w:val="23"/>
+          <w:szCs w:val="23"/>
+        </w:rPr>
+        <w:t xml:space="preserve">Client: Ford Direct, </w:t>
+      </w:r>
+      <w:r>
+        <w:rPr>
+          <w:color w:val="111111"/>
+        </w:rPr>
+        <w:t xml:space="preserve">Dearborn, MI, USA </w:t>
+      </w:r>
+      <w:r>
+        <w:rPr>
+          <w:sz w:val="23"/>
+          <w:szCs w:val="23"/>
+        </w:rPr>
+        <w:t>June 2018 Current</w:t>
+      </w:r>
+    </w:p>
+    <w:p>
+      <w:pPr>
+        <w:pStyle w:val="Default"/>
+        <w:ind w:left="360"/>
+        <w:jc w:val="both"/>
+        <w:rPr>
+          <w:sz w:val="23"/>
+          <w:szCs w:val="23"/>
+        </w:rPr>
+      </w:pPr>
+      <w:r>
+        <w:rPr>
+          <w:sz w:val="23"/>
+          <w:szCs w:val="23"/>
+        </w:rPr>
+        <w:t>Role: Azure Cloud &amp; DevOps Engineer</w:t>
+      </w:r>
+    </w:p>
+    <w:p>
+      <w:pPr>
+        <w:pStyle w:val="Default"/>
+        <w:ind w:left="360"/>
+        <w:jc w:val="both"/>
+        <w:rPr>
+          <w:sz w:val="23"/>
+          <w:szCs w:val="23"/>
+        </w:rPr>
+      </w:pPr>
+    </w:p>
+    <w:p>
+      <w:pPr>
+        <w:pStyle w:val="Default"/>
+        <w:ind w:left="360"/>
+        <w:jc w:val="both"/>
+        <w:rPr>
+          <w:b/>
+        </w:rPr>
+      </w:pPr>
+      <w:r>
+        <w:rPr>
+          <w:b/>
+        </w:rPr>
+        <w:t>Description:</w:t>
+      </w:r>
+    </w:p>
+    <w:p>
+      <w:pPr>
+        <w:pStyle w:val="Default"/>
+        <w:ind w:left="360"/>
+        <w:jc w:val="both"/>
+        <w:rPr>
+          <w:b/>
+          <w:sz w:val="23"/>
+          <w:szCs w:val="23"/>
+        </w:rPr>
+      </w:pPr>
+    </w:p>
+    <w:p>
+      <w:pPr>
+        <w:pStyle w:val="Default"/>
+        <w:ind w:left="360" w:firstLine="360"/>
+        <w:jc w:val="both"/>
+        <w:rPr>
+          <w:sz w:val="23"/>
+          <w:szCs w:val="23"/>
+        </w:rPr>
+      </w:pPr>
+      <w:r>
+        <w:rPr>
+          <w:sz w:val="23"/>
+          <w:szCs w:val="23"/>
+        </w:rPr>
+        <w:t>Ford Direct provides digital marketing and advertising solutions to Ford and Lincoln</w:t>
+      </w:r>
+      <w:r>
+        <w:rPr>
+          <w:rFonts w:ascii="Arial" w:hAnsi="Arial" w:cs="Arial"/>
+          <w:color w:val="545454"/>
+          <w:shd w:val="clear" w:color="auto" w:fill="FFFFFF"/>
+        </w:rPr>
+        <w:t xml:space="preserve"> </w:t>
+      </w:r>
+      <w:r>
+        <w:rPr>
+          <w:sz w:val="23"/>
+          <w:szCs w:val="23"/>
+        </w:rPr>
+        <w:t>dealers, giving them the platform to drive more sales.</w:t>
+      </w:r>
+      <w:r>
+        <w:rPr>
+          <w:sz w:val="23"/>
+          <w:szCs w:val="23"/>
+        </w:rPr>
+        <w:t xml:space="preserve"> It is using or experimenting with nearly every Azure service to develop, test, build, and run its most critical workloads. Ford Direct is using Azure as central part of its technology strategy. </w:t>
+      </w:r>
+    </w:p>
+    <w:p>
+      <w:pPr>
+        <w:pStyle w:val="Default"/>
+        <w:ind w:left="360" w:firstLine="360"/>
+        <w:jc w:val="both"/>
+        <w:rPr>
+          <w:sz w:val="23"/>
+          <w:szCs w:val="23"/>
+        </w:rPr>
+      </w:pPr>
+    </w:p>
+    <w:p>
+      <w:pPr>
+        <w:pStyle w:val="Default"/>
+        <w:jc w:val="both"/>
+        <w:rPr>
+          <w:b/>
+          <w:bCs/>
+          <w:sz w:val="23"/>
+          <w:szCs w:val="23"/>
+        </w:rPr>
+      </w:pPr>
+      <w:r>
+        <w:rPr>
+          <w:sz w:val="23"/>
+          <w:szCs w:val="23"/>
+        </w:rPr>
+        <w:t xml:space="preserve">      </w:t>
+      </w:r>
+      <w:r>
+        <w:rPr>
+          <w:b/>
+          <w:bCs/>
+          <w:sz w:val="23"/>
+          <w:szCs w:val="23"/>
+        </w:rPr>
+        <w:t>Project Description:</w:t>
+      </w:r>
+    </w:p>
+    <w:p>
+      <w:pPr>
+        <w:pStyle w:val="Default"/>
+        <w:jc w:val="both"/>
+        <w:rPr>
+          <w:sz w:val="23"/>
+          <w:szCs w:val="23"/>
+        </w:rPr>
+      </w:pPr>
+      <w:r>
+        <w:rPr>
+          <w:b/>
+          <w:bCs/>
+          <w:sz w:val="23"/>
+          <w:szCs w:val="23"/>
+        </w:rPr>
+        <w:t xml:space="preserve">           </w:t>
+      </w:r>
+      <w:r>
+        <w:rPr>
+          <w:sz w:val="23"/>
+          <w:szCs w:val="23"/>
+        </w:rPr>
+        <w:t>Personalized Incentives Engine</w:t>
+      </w:r>
+      <w:r>
+        <w:rPr>
+          <w:sz w:val="23"/>
+          <w:szCs w:val="23"/>
+        </w:rPr>
+        <w:t xml:space="preserve"> project</w:t>
+      </w:r>
+      <w:r>
+        <w:rPr>
+          <w:b/>
+          <w:bCs/>
+          <w:sz w:val="23"/>
+          <w:szCs w:val="23"/>
+        </w:rPr>
+        <w:t xml:space="preserve"> </w:t>
+      </w:r>
+      <w:r>
+        <w:rPr>
+          <w:sz w:val="23"/>
+          <w:szCs w:val="23"/>
+        </w:rPr>
+        <w:t>deals with display of incentives in merchandising and       retailing process. There are three categories of incentives available for Ford Motor Company, they are Public Incentives (Available to all), Qualified Incentives (Available to some e.g. Military Discount) and Direct Incentives (Available to individuals e.g. Private Offer -$500 Coupon).</w:t>
+      </w:r>
+    </w:p>
+    <w:p>
+      <w:pPr>
+        <w:pStyle w:val="Default"/>
+        <w:jc w:val="both"/>
+        <w:rPr>
+          <w:sz w:val="23"/>
+          <w:szCs w:val="23"/>
+        </w:rPr>
+      </w:pPr>
+    </w:p>
+    <w:p>
+      <w:pPr>
+        <w:pStyle w:val="Default"/>
+        <w:ind w:left="360"/>
+        <w:jc w:val="both"/>
+        <w:rPr>
+          <w:b/>
+          <w:bCs/>
+          <w:sz w:val="23"/>
+          <w:szCs w:val="23"/>
+        </w:rPr>
+      </w:pPr>
+      <w:r>
+        <w:rPr>
+          <w:b/>
+          <w:bCs/>
+          <w:sz w:val="23"/>
+          <w:szCs w:val="23"/>
+        </w:rPr>
+        <w:t>Responsibilities:</w:t>
+      </w:r>
+    </w:p>
+    <w:p>
+      <w:pPr>
+        <w:pStyle w:val="Default"/>
+        <w:ind w:left="360"/>
+        <w:jc w:val="both"/>
+        <w:rPr>
+          <w:b/>
+          <w:bCs/>
+          <w:sz w:val="23"/>
+          <w:szCs w:val="23"/>
+        </w:rPr>
+      </w:pPr>
+    </w:p>
+    <w:p>
+      <w:pPr>
+        <w:pStyle w:val="Default"/>
+        <w:numPr>
+          <w:ilvl w:val="0"/>
+          <w:numId w:val="3"/>
+        </w:numPr>
+        <w:spacing w:after="14"/>
+        <w:jc w:val="both"/>
+        <w:rPr>
+          <w:sz w:val="23"/>
+          <w:szCs w:val="23"/>
+        </w:rPr>
+      </w:pPr>
+      <w:r>
+        <w:rPr>
+          <w:sz w:val="23"/>
+          <w:szCs w:val="23"/>
+        </w:rPr>
+        <w:t xml:space="preserve">Designed 3-Tier Architecture with Apache Web Server, Application Server and Database Server with MongoDB and MySQL. Integrated them with </w:t>
+      </w:r>
+      <w:proofErr w:type="spellStart"/>
+      <w:r>
+        <w:rPr>
+          <w:sz w:val="23"/>
+          <w:szCs w:val="23"/>
+        </w:rPr>
+        <w:t>ModJK</w:t>
+      </w:r>
+      <w:proofErr w:type="spellEnd"/>
+      <w:r>
+        <w:rPr>
+          <w:sz w:val="23"/>
+          <w:szCs w:val="23"/>
+        </w:rPr>
+        <w:t xml:space="preserve"> Connector and JDBC Connection.</w:t>
+      </w:r>
+    </w:p>
+    <w:p>
+      <w:pPr>
+        <w:pStyle w:val="Default"/>
+        <w:numPr>
+          <w:ilvl w:val="0"/>
+          <w:numId w:val="3"/>
+        </w:numPr>
+        <w:spacing w:after="14"/>
+        <w:jc w:val="both"/>
+        <w:rPr>
+          <w:sz w:val="23"/>
+          <w:szCs w:val="23"/>
+        </w:rPr>
+      </w:pPr>
+      <w:r>
+        <w:rPr>
+          <w:sz w:val="23"/>
+          <w:szCs w:val="23"/>
+        </w:rPr>
+        <w:t>Designed and configured Azure IaaS virtual machines (VMs), Virtual Networks (</w:t>
+      </w:r>
+      <w:proofErr w:type="spellStart"/>
+      <w:r>
+        <w:rPr>
+          <w:sz w:val="23"/>
+          <w:szCs w:val="23"/>
+        </w:rPr>
+        <w:t>VNets</w:t>
+      </w:r>
+      <w:proofErr w:type="spellEnd"/>
+      <w:r>
+        <w:rPr>
+          <w:sz w:val="23"/>
+          <w:szCs w:val="23"/>
+        </w:rPr>
+        <w:t xml:space="preserve">), subnets and Application Security Groups (ASG). </w:t>
+      </w:r>
+    </w:p>
+    <w:p>
+      <w:pPr>
+        <w:pStyle w:val="Default"/>
+        <w:numPr>
+          <w:ilvl w:val="0"/>
+          <w:numId w:val="3"/>
+        </w:numPr>
+        <w:spacing w:after="14"/>
+        <w:jc w:val="both"/>
+        <w:rPr>
+          <w:sz w:val="23"/>
+          <w:szCs w:val="23"/>
+        </w:rPr>
+      </w:pPr>
+      <w:r>
+        <w:rPr>
+          <w:sz w:val="23"/>
+          <w:szCs w:val="23"/>
+        </w:rPr>
+        <w:t xml:space="preserve">Exposed Virtual machines and cloud services in the </w:t>
+      </w:r>
+      <w:proofErr w:type="spellStart"/>
+      <w:r>
+        <w:rPr>
+          <w:sz w:val="23"/>
+          <w:szCs w:val="23"/>
+        </w:rPr>
+        <w:t>VNets</w:t>
+      </w:r>
+      <w:proofErr w:type="spellEnd"/>
+      <w:r>
+        <w:rPr>
+          <w:sz w:val="23"/>
+          <w:szCs w:val="23"/>
+        </w:rPr>
+        <w:t xml:space="preserve"> to the Internet using Azure API Management Service. </w:t>
+      </w:r>
+    </w:p>
+    <w:p>
+      <w:pPr>
+        <w:pStyle w:val="Default"/>
+        <w:numPr>
+          <w:ilvl w:val="0"/>
+          <w:numId w:val="3"/>
+        </w:numPr>
+        <w:spacing w:after="14"/>
+        <w:jc w:val="both"/>
+        <w:rPr>
+          <w:sz w:val="23"/>
+          <w:szCs w:val="23"/>
+        </w:rPr>
+      </w:pPr>
+      <w:r>
+        <w:rPr>
+          <w:sz w:val="23"/>
+          <w:szCs w:val="23"/>
+        </w:rPr>
+        <w:t xml:space="preserve">Implemented high availability to the servers with Azure Recovery Service Vaults. </w:t>
+      </w:r>
+    </w:p>
+    <w:p>
+      <w:pPr>
+        <w:pStyle w:val="Default"/>
+        <w:numPr>
+          <w:ilvl w:val="0"/>
+          <w:numId w:val="3"/>
+        </w:numPr>
+        <w:spacing w:after="14"/>
+        <w:jc w:val="both"/>
+        <w:rPr>
+          <w:sz w:val="23"/>
+          <w:szCs w:val="23"/>
+        </w:rPr>
+      </w:pPr>
+      <w:r>
+        <w:rPr>
+          <w:sz w:val="23"/>
+          <w:szCs w:val="23"/>
+        </w:rPr>
+        <w:t xml:space="preserve">Designed Network Security Groups (NSGs) to control inbound and outbound access to network interfaces (NICs), VMs and subnets. </w:t>
+      </w:r>
+    </w:p>
+    <w:p>
+      <w:pPr>
+        <w:pStyle w:val="Default"/>
+        <w:numPr>
+          <w:ilvl w:val="0"/>
+          <w:numId w:val="3"/>
+        </w:numPr>
+        <w:spacing w:after="14"/>
+        <w:jc w:val="both"/>
+        <w:rPr>
+          <w:sz w:val="23"/>
+          <w:szCs w:val="23"/>
+        </w:rPr>
+      </w:pPr>
+      <w:r>
+        <w:rPr>
+          <w:sz w:val="23"/>
+          <w:szCs w:val="23"/>
+        </w:rPr>
+        <w:t xml:space="preserve">Setup Azure Virtual Appliances (VMs) to meet security requirements as software-based appliance functions. </w:t>
+      </w:r>
+    </w:p>
+    <w:p>
+      <w:pPr>
+        <w:pStyle w:val="Default"/>
+        <w:numPr>
+          <w:ilvl w:val="0"/>
+          <w:numId w:val="3"/>
+        </w:numPr>
+        <w:spacing w:after="14"/>
+        <w:jc w:val="both"/>
+        <w:rPr>
+          <w:sz w:val="23"/>
+          <w:szCs w:val="23"/>
+        </w:rPr>
+      </w:pPr>
+      <w:r>
+        <w:rPr>
+          <w:sz w:val="23"/>
+          <w:szCs w:val="23"/>
+        </w:rPr>
+        <w:t xml:space="preserve">Designed User Defined Routes with custom route tables for specific cases to force tunnelling to the Internet via on premise network and control use of virtual appliances in the customer’s Azure environment. </w:t>
       </w:r>
     </w:p>
     <w:p>
@@ -2223,43 +2282,7 @@
           <w:sz w:val="23"/>
           <w:szCs w:val="23"/>
         </w:rPr>
-        <w:t>Designed high availability environment for Application ser</w:t>
-      </w:r>
-      <w:r>
-        <w:rPr>
-          <w:rFonts w:ascii="Times New Roman" w:hAnsi="Times New Roman" w:cs="Times New Roman"/>
-          <w:color w:val="000000"/>
-          <w:sz w:val="23"/>
-          <w:szCs w:val="23"/>
-        </w:rPr>
-        <w:t>vers and database servers on VM’s</w:t>
-      </w:r>
-      <w:r>
-        <w:rPr>
-          <w:rFonts w:ascii="Times New Roman" w:hAnsi="Times New Roman" w:cs="Times New Roman"/>
-          <w:color w:val="000000"/>
-          <w:sz w:val="23"/>
-          <w:szCs w:val="23"/>
-        </w:rPr>
-        <w:t xml:space="preserve"> by using</w:t>
-      </w:r>
-      <w:r>
-        <w:rPr>
-          <w:rFonts w:ascii="Times New Roman" w:hAnsi="Times New Roman" w:cs="Times New Roman"/>
-          <w:color w:val="000000"/>
-          <w:sz w:val="23"/>
-          <w:szCs w:val="23"/>
-        </w:rPr>
-        <w:t xml:space="preserve"> Scale-Sets</w:t>
-      </w:r>
-      <w:r>
-        <w:rPr>
-          <w:rFonts w:ascii="Times New Roman" w:hAnsi="Times New Roman" w:cs="Times New Roman"/>
-          <w:color w:val="000000"/>
-          <w:sz w:val="23"/>
-          <w:szCs w:val="23"/>
-        </w:rPr>
-        <w:t xml:space="preserve">. </w:t>
+        <w:t xml:space="preserve">Worked with IAM to manage the users and groups using IAM by assigning individual policies and roles to each users and group as per requirements. </w:t>
       </w:r>
     </w:p>
     <w:p>
@@ -2319,273 +2342,10 @@
     </w:p>
     <w:p>
       <w:pPr>
-        <w:pStyle w:val="Default"/>
-        <w:jc w:val="both"/>
-        <w:rPr>
-          <w:sz w:val="23"/>
-          <w:szCs w:val="23"/>
-        </w:rPr>
-      </w:pPr>
-    </w:p>
-    <w:p>
-      <w:pPr>
-        <w:pStyle w:val="Default"/>
-        <w:jc w:val="both"/>
-        <w:rPr>
-          <w:sz w:val="23"/>
-          <w:szCs w:val="23"/>
-        </w:rPr>
-      </w:pPr>
-    </w:p>
-    <w:p>
-      <w:pPr>
-        <w:pStyle w:val="Default"/>
-        <w:jc w:val="both"/>
-        <w:rPr>
-          <w:sz w:val="23"/>
-          <w:szCs w:val="23"/>
-        </w:rPr>
-      </w:pPr>
-    </w:p>
-    <w:p>
-      <w:pPr>
-        <w:pStyle w:val="Default"/>
-        <w:jc w:val="both"/>
-        <w:rPr>
-          <w:b/>
-          <w:bCs/>
-          <w:sz w:val="23"/>
-          <w:szCs w:val="23"/>
-        </w:rPr>
-      </w:pPr>
-      <w:r>
-        <w:rPr>
-          <w:b/>
-          <w:bCs/>
-          <w:sz w:val="23"/>
-          <w:szCs w:val="23"/>
-        </w:rPr>
-        <w:t>Project</w:t>
-      </w:r>
-      <w:r>
-        <w:rPr>
-          <w:b/>
-          <w:bCs/>
-          <w:sz w:val="23"/>
-          <w:szCs w:val="23"/>
-        </w:rPr>
-        <w:t>-2</w:t>
-      </w:r>
-      <w:r>
-        <w:rPr>
-          <w:b/>
-          <w:bCs/>
-          <w:sz w:val="23"/>
-          <w:szCs w:val="23"/>
-        </w:rPr>
-        <w:t xml:space="preserve">: </w:t>
-      </w:r>
-    </w:p>
-    <w:p>
-      <w:pPr>
-        <w:pStyle w:val="Default"/>
-        <w:jc w:val="both"/>
-        <w:rPr>
-          <w:b/>
-          <w:bCs/>
-          <w:sz w:val="23"/>
-          <w:szCs w:val="23"/>
-        </w:rPr>
-      </w:pPr>
-    </w:p>
-    <w:p>
-      <w:pPr>
-        <w:pStyle w:val="Default"/>
-        <w:jc w:val="both"/>
-        <w:rPr>
-          <w:b/>
-          <w:bCs/>
-          <w:sz w:val="23"/>
-          <w:szCs w:val="23"/>
-        </w:rPr>
-      </w:pPr>
-      <w:r>
-        <w:rPr>
-          <w:bCs/>
-          <w:sz w:val="23"/>
-          <w:szCs w:val="23"/>
-        </w:rPr>
-        <w:t xml:space="preserve">      </w:t>
-      </w:r>
-      <w:r>
-        <w:rPr>
-          <w:bCs/>
-          <w:sz w:val="23"/>
-          <w:szCs w:val="23"/>
-        </w:rPr>
-        <w:t>Project Name:</w:t>
-      </w:r>
-      <w:r>
-        <w:rPr>
-          <w:b/>
-          <w:bCs/>
-          <w:sz w:val="23"/>
-          <w:szCs w:val="23"/>
-        </w:rPr>
-        <w:t xml:space="preserve"> </w:t>
-      </w:r>
-      <w:proofErr w:type="spellStart"/>
-      <w:r>
-        <w:t>Cloudification</w:t>
-      </w:r>
-      <w:proofErr w:type="spellEnd"/>
-      <w:r>
-        <w:t xml:space="preserve"> </w:t>
-      </w:r>
-      <w:r>
-        <w:t>–</w:t>
-      </w:r>
-      <w:r>
-        <w:t xml:space="preserve"> Azure</w:t>
-      </w:r>
-      <w:r>
-        <w:t xml:space="preserve"> </w:t>
-      </w:r>
-      <w:proofErr w:type="spellStart"/>
-      <w:r>
-        <w:t>Devops</w:t>
-      </w:r>
-      <w:proofErr w:type="spellEnd"/>
-      <w:r>
-        <w:t xml:space="preserve"> Initiative Project</w:t>
-      </w:r>
-    </w:p>
-    <w:p>
-      <w:pPr>
-        <w:pStyle w:val="Default"/>
-        <w:jc w:val="both"/>
-      </w:pPr>
-      <w:r>
-        <w:t xml:space="preserve">      </w:t>
-      </w:r>
-      <w:proofErr w:type="spellStart"/>
-      <w:r>
-        <w:t>Client</w:t>
-      </w:r>
-      <w:proofErr w:type="gramStart"/>
-      <w:r>
-        <w:t>:</w:t>
-      </w:r>
-      <w:r>
-        <w:t>ITC</w:t>
-      </w:r>
-      <w:proofErr w:type="spellEnd"/>
-      <w:proofErr w:type="gramEnd"/>
-      <w:r>
-        <w:t xml:space="preserve"> INFOTECH</w:t>
-      </w:r>
-    </w:p>
-    <w:p>
-      <w:pPr>
-        <w:pStyle w:val="Default"/>
-        <w:jc w:val="both"/>
-        <w:rPr>
-          <w:sz w:val="23"/>
-          <w:szCs w:val="23"/>
-        </w:rPr>
-      </w:pPr>
-      <w:r>
-        <w:t xml:space="preserve">      </w:t>
-      </w:r>
-      <w:r>
-        <w:t>Role:</w:t>
-      </w:r>
-      <w:r>
-        <w:t xml:space="preserve"> </w:t>
-      </w:r>
-      <w:proofErr w:type="spellStart"/>
-      <w:r>
-        <w:t>Devops</w:t>
-      </w:r>
-      <w:proofErr w:type="spellEnd"/>
-      <w:r>
-        <w:t xml:space="preserve"> Engineer</w:t>
-      </w:r>
-    </w:p>
-    <w:p>
-      <w:pPr>
-        <w:pStyle w:val="Default"/>
-        <w:jc w:val="both"/>
-        <w:rPr>
-          <w:sz w:val="23"/>
-          <w:szCs w:val="23"/>
-        </w:rPr>
-      </w:pPr>
-      <w:r>
-        <w:rPr>
-          <w:sz w:val="23"/>
-          <w:szCs w:val="23"/>
-        </w:rPr>
-        <w:tab/>
-      </w:r>
-    </w:p>
-    <w:p>
-      <w:pPr>
-        <w:pStyle w:val="Default"/>
-        <w:ind w:left="360"/>
-        <w:jc w:val="both"/>
-        <w:rPr>
-          <w:b/>
-          <w:bCs/>
-          <w:sz w:val="23"/>
-          <w:szCs w:val="23"/>
-        </w:rPr>
-      </w:pPr>
-    </w:p>
-    <w:p>
-      <w:pPr>
-        <w:pStyle w:val="Default"/>
-        <w:ind w:left="360"/>
-        <w:jc w:val="both"/>
-        <w:rPr>
-          <w:b/>
-          <w:bCs/>
-          <w:sz w:val="23"/>
-          <w:szCs w:val="23"/>
-        </w:rPr>
-      </w:pPr>
-      <w:bookmarkStart w:id="0" w:name="_GoBack"/>
-      <w:bookmarkEnd w:id="0"/>
-      <w:r>
-        <w:rPr>
-          <w:b/>
-          <w:bCs/>
-          <w:sz w:val="23"/>
-          <w:szCs w:val="23"/>
-        </w:rPr>
-        <w:lastRenderedPageBreak/>
-        <w:t>Responsibilities:</w:t>
-      </w:r>
-    </w:p>
-    <w:p>
-      <w:pPr>
-        <w:pStyle w:val="Default"/>
-        <w:ind w:left="360"/>
-        <w:jc w:val="both"/>
-        <w:rPr>
-          <w:b/>
-          <w:bCs/>
-          <w:sz w:val="23"/>
-          <w:szCs w:val="23"/>
-        </w:rPr>
-      </w:pPr>
-    </w:p>
-    <w:p>
-      <w:pPr>
         <w:pStyle w:val="ListParagraph"/>
         <w:numPr>
           <w:ilvl w:val="0"/>
-          <w:numId w:val="4"/>
+          <w:numId w:val="3"/>
         </w:numPr>
         <w:autoSpaceDE w:val="0"/>
         <w:autoSpaceDN w:val="0"/>
@@ -2613,7 +2373,7 @@
         <w:pStyle w:val="ListParagraph"/>
         <w:numPr>
           <w:ilvl w:val="0"/>
-          <w:numId w:val="4"/>
+          <w:numId w:val="3"/>
         </w:numPr>
         <w:autoSpaceDE w:val="0"/>
         <w:autoSpaceDN w:val="0"/>
@@ -2633,25 +2393,7 @@
           <w:sz w:val="23"/>
           <w:szCs w:val="23"/>
         </w:rPr>
-        <w:t>Extensiv</w:t>
-      </w:r>
-      <w:r>
-        <w:rPr>
-          <w:rFonts w:ascii="Times New Roman" w:hAnsi="Times New Roman" w:cs="Times New Roman"/>
-          <w:color w:val="000000"/>
-          <w:sz w:val="23"/>
-          <w:szCs w:val="23"/>
-        </w:rPr>
-        <w:t>e experience using MAVEN  as build tool</w:t>
-      </w:r>
-      <w:r>
-        <w:rPr>
-          <w:rFonts w:ascii="Times New Roman" w:hAnsi="Times New Roman" w:cs="Times New Roman"/>
-          <w:color w:val="000000"/>
-          <w:sz w:val="23"/>
-          <w:szCs w:val="23"/>
-        </w:rPr>
-        <w:t xml:space="preserve"> for the building of deployable </w:t>
+        <w:t xml:space="preserve">Extensive experience using MAVEN as build tool for the building of deployable </w:t>
       </w:r>
       <w:proofErr w:type="spellStart"/>
       <w:r>
@@ -2671,7 +2413,7 @@
           <w:sz w:val="23"/>
           <w:szCs w:val="23"/>
         </w:rPr>
-        <w:t xml:space="preserve"> (jar, war &amp; ear) from source code</w:t>
+        <w:t xml:space="preserve"> (jar, war) from source code</w:t>
       </w:r>
     </w:p>
     <w:p>
@@ -2679,7 +2421,7 @@
         <w:pStyle w:val="ListParagraph"/>
         <w:numPr>
           <w:ilvl w:val="0"/>
-          <w:numId w:val="4"/>
+          <w:numId w:val="3"/>
         </w:numPr>
         <w:autoSpaceDE w:val="0"/>
         <w:autoSpaceDN w:val="0"/>
@@ -2699,7 +2441,25 @@
           <w:sz w:val="23"/>
           <w:szCs w:val="23"/>
         </w:rPr>
-        <w:t xml:space="preserve">Integrated Jenkins with GitHub private repositories, build Automation tools (Maven and Ant), and </w:t>
+        <w:t xml:space="preserve">Integrated Jenkins with </w:t>
+      </w:r>
+      <w:r>
+        <w:rPr>
+          <w:rFonts w:ascii="Times New Roman" w:hAnsi="Times New Roman" w:cs="Times New Roman"/>
+          <w:color w:val="000000"/>
+          <w:sz w:val="23"/>
+          <w:szCs w:val="23"/>
+        </w:rPr>
+        <w:t xml:space="preserve">Bitbucket </w:t>
+      </w:r>
+      <w:r>
+        <w:rPr>
+          <w:rFonts w:ascii="Times New Roman" w:hAnsi="Times New Roman" w:cs="Times New Roman"/>
+          <w:color w:val="000000"/>
+          <w:sz w:val="23"/>
+          <w:szCs w:val="23"/>
+        </w:rPr>
+        <w:t xml:space="preserve">private repositories, build Automation tool (Maven), and </w:t>
       </w:r>
       <w:proofErr w:type="spellStart"/>
       <w:r>
@@ -2719,7 +2479,25 @@
           <w:sz w:val="23"/>
           <w:szCs w:val="23"/>
         </w:rPr>
-        <w:t xml:space="preserve"> repository for pushing successful build code. </w:t>
+        <w:t xml:space="preserve"> repository</w:t>
+      </w:r>
+      <w:r>
+        <w:rPr>
+          <w:rFonts w:ascii="Times New Roman" w:hAnsi="Times New Roman" w:cs="Times New Roman"/>
+          <w:color w:val="000000"/>
+          <w:sz w:val="23"/>
+          <w:szCs w:val="23"/>
+        </w:rPr>
+        <w:t xml:space="preserve"> (Nexus)</w:t>
+      </w:r>
+      <w:r>
+        <w:rPr>
+          <w:rFonts w:ascii="Times New Roman" w:hAnsi="Times New Roman" w:cs="Times New Roman"/>
+          <w:color w:val="000000"/>
+          <w:sz w:val="23"/>
+          <w:szCs w:val="23"/>
+        </w:rPr>
+        <w:t xml:space="preserve"> for pushing successful build code. </w:t>
       </w:r>
     </w:p>
     <w:p>
@@ -2727,7 +2505,7 @@
         <w:pStyle w:val="ListParagraph"/>
         <w:numPr>
           <w:ilvl w:val="0"/>
-          <w:numId w:val="4"/>
+          <w:numId w:val="3"/>
         </w:numPr>
         <w:autoSpaceDE w:val="0"/>
         <w:autoSpaceDN w:val="0"/>
@@ -2747,7 +2525,7 @@
           <w:sz w:val="23"/>
           <w:szCs w:val="23"/>
         </w:rPr>
-        <w:t xml:space="preserve">Developed Shell Scripts to run the unit test on different jobs on Jenkins like testing the code. </w:t>
+        <w:t>Working experience with OS upgrade and resolving tomcat issues.</w:t>
       </w:r>
     </w:p>
     <w:p>
@@ -2755,66 +2533,1318 @@
         <w:pStyle w:val="ListParagraph"/>
         <w:numPr>
           <w:ilvl w:val="0"/>
-          <w:numId w:val="4"/>
+          <w:numId w:val="3"/>
         </w:numPr>
         <w:autoSpaceDE w:val="0"/>
         <w:autoSpaceDN w:val="0"/>
         <w:adjustRightInd w:val="0"/>
         <w:spacing w:after="0" w:line="240" w:lineRule="auto"/>
-        <w:jc w:val="both"/>
-        <w:rPr>
-          <w:rFonts w:ascii="Times New Roman" w:hAnsi="Times New Roman" w:cs="Times New Roman"/>
-          <w:color w:val="000000"/>
-          <w:sz w:val="23"/>
-          <w:szCs w:val="23"/>
-        </w:rPr>
-      </w:pPr>
-      <w:r>
-        <w:rPr>
-          <w:rFonts w:ascii="Times New Roman" w:hAnsi="Times New Roman" w:cs="Times New Roman"/>
-          <w:color w:val="000000"/>
-          <w:sz w:val="23"/>
-          <w:szCs w:val="23"/>
-        </w:rPr>
-        <w:t xml:space="preserve">Experienced with configuration and </w:t>
-      </w:r>
-      <w:r>
-        <w:rPr>
-          <w:rFonts w:ascii="Times New Roman" w:hAnsi="Times New Roman" w:cs="Times New Roman"/>
-          <w:color w:val="000000"/>
-          <w:sz w:val="23"/>
-          <w:szCs w:val="23"/>
-        </w:rPr>
-        <w:t xml:space="preserve">automation tool such as </w:t>
-      </w:r>
-      <w:proofErr w:type="spellStart"/>
-      <w:r>
-        <w:rPr>
-          <w:rFonts w:ascii="Times New Roman" w:hAnsi="Times New Roman" w:cs="Times New Roman"/>
-          <w:color w:val="000000"/>
-          <w:sz w:val="23"/>
-          <w:szCs w:val="23"/>
-        </w:rPr>
-        <w:t>ansible</w:t>
-      </w:r>
-      <w:proofErr w:type="spellEnd"/>
-      <w:r>
-        <w:rPr>
-          <w:rFonts w:ascii="Times New Roman" w:hAnsi="Times New Roman" w:cs="Times New Roman"/>
-          <w:color w:val="000000"/>
-          <w:sz w:val="23"/>
-          <w:szCs w:val="23"/>
-        </w:rPr>
-        <w:t>,</w:t>
-      </w:r>
-      <w:r>
-        <w:rPr>
-          <w:rFonts w:ascii="Times New Roman" w:hAnsi="Times New Roman" w:cs="Times New Roman"/>
-          <w:color w:val="000000"/>
-          <w:sz w:val="23"/>
-          <w:szCs w:val="23"/>
-        </w:rPr>
-        <w:t xml:space="preserve"> to automate a broad range of Services. </w:t>
+        <w:rPr>
+          <w:rFonts w:ascii="Times New Roman" w:hAnsi="Times New Roman" w:cs="Times New Roman"/>
+          <w:color w:val="000000"/>
+          <w:sz w:val="23"/>
+          <w:szCs w:val="23"/>
+        </w:rPr>
+      </w:pPr>
+      <w:r>
+        <w:rPr>
+          <w:rFonts w:ascii="Times New Roman" w:hAnsi="Times New Roman" w:cs="Times New Roman"/>
+          <w:color w:val="000000"/>
+          <w:sz w:val="23"/>
+          <w:szCs w:val="23"/>
+        </w:rPr>
+        <w:t>Hands on experience of end to end infra by successful completion of Disaster Recovery.</w:t>
+      </w:r>
+    </w:p>
+    <w:p>
+      <w:pPr>
+        <w:pStyle w:val="Default"/>
+        <w:jc w:val="both"/>
+        <w:rPr>
+          <w:b/>
+          <w:bCs/>
+          <w:sz w:val="23"/>
+          <w:szCs w:val="23"/>
+        </w:rPr>
+      </w:pPr>
+    </w:p>
+    <w:p>
+      <w:pPr>
+        <w:pStyle w:val="Default"/>
+        <w:jc w:val="both"/>
+        <w:rPr>
+          <w:sz w:val="23"/>
+          <w:szCs w:val="23"/>
+        </w:rPr>
+      </w:pPr>
+    </w:p>
+    <w:p>
+      <w:pPr>
+        <w:pStyle w:val="Default"/>
+        <w:jc w:val="both"/>
+        <w:rPr>
+          <w:sz w:val="23"/>
+          <w:szCs w:val="23"/>
+        </w:rPr>
+      </w:pPr>
+    </w:p>
+    <w:p>
+      <w:pPr>
+        <w:pStyle w:val="Default"/>
+        <w:ind w:left="360"/>
+        <w:jc w:val="both"/>
+        <w:rPr>
+          <w:b/>
+          <w:bCs/>
+          <w:sz w:val="23"/>
+          <w:szCs w:val="23"/>
+        </w:rPr>
+      </w:pPr>
+      <w:r>
+        <w:rPr>
+          <w:b/>
+          <w:bCs/>
+          <w:sz w:val="23"/>
+          <w:szCs w:val="23"/>
+        </w:rPr>
+        <w:lastRenderedPageBreak/>
+        <w:t>Project-</w:t>
+      </w:r>
+      <w:r>
+        <w:rPr>
+          <w:b/>
+          <w:bCs/>
+          <w:sz w:val="23"/>
+          <w:szCs w:val="23"/>
+        </w:rPr>
+        <w:t>2</w:t>
+      </w:r>
+      <w:r>
+        <w:rPr>
+          <w:b/>
+          <w:bCs/>
+          <w:sz w:val="23"/>
+          <w:szCs w:val="23"/>
+        </w:rPr>
+        <w:t xml:space="preserve">: </w:t>
+      </w:r>
+    </w:p>
+    <w:p>
+      <w:pPr>
+        <w:pStyle w:val="Default"/>
+        <w:ind w:left="360"/>
+        <w:jc w:val="both"/>
+      </w:pPr>
+      <w:r>
+        <w:rPr>
+          <w:sz w:val="23"/>
+          <w:szCs w:val="23"/>
+        </w:rPr>
+        <w:t xml:space="preserve">Project Name: </w:t>
+      </w:r>
+      <w:r>
+        <w:rPr>
+          <w:b/>
+          <w:bCs/>
+        </w:rPr>
+        <w:t>Dealer Services</w:t>
+      </w:r>
+    </w:p>
+    <w:p>
+      <w:pPr>
+        <w:pStyle w:val="Default"/>
+        <w:ind w:left="360"/>
+        <w:jc w:val="both"/>
+        <w:rPr>
+          <w:sz w:val="23"/>
+          <w:szCs w:val="23"/>
+        </w:rPr>
+      </w:pPr>
+      <w:r>
+        <w:rPr>
+          <w:sz w:val="23"/>
+          <w:szCs w:val="23"/>
+        </w:rPr>
+        <w:t xml:space="preserve">Client: Ford Direct, </w:t>
+      </w:r>
+      <w:r>
+        <w:rPr>
+          <w:color w:val="111111"/>
+        </w:rPr>
+        <w:t xml:space="preserve">Dearborn, MI, USA </w:t>
+      </w:r>
+      <w:r>
+        <w:rPr>
+          <w:sz w:val="23"/>
+          <w:szCs w:val="23"/>
+        </w:rPr>
+        <w:t>June 2018 Current</w:t>
+      </w:r>
+    </w:p>
+    <w:p>
+      <w:pPr>
+        <w:pStyle w:val="Default"/>
+        <w:ind w:left="360"/>
+        <w:jc w:val="both"/>
+        <w:rPr>
+          <w:sz w:val="23"/>
+          <w:szCs w:val="23"/>
+        </w:rPr>
+      </w:pPr>
+      <w:r>
+        <w:rPr>
+          <w:sz w:val="23"/>
+          <w:szCs w:val="23"/>
+        </w:rPr>
+        <w:t>Role: Azure Cloud &amp; DevOps Engineer</w:t>
+      </w:r>
+    </w:p>
+    <w:p>
+      <w:pPr>
+        <w:pStyle w:val="Default"/>
+        <w:ind w:left="360"/>
+        <w:jc w:val="both"/>
+        <w:rPr>
+          <w:sz w:val="23"/>
+          <w:szCs w:val="23"/>
+        </w:rPr>
+      </w:pPr>
+    </w:p>
+    <w:p>
+      <w:pPr>
+        <w:pStyle w:val="Default"/>
+        <w:jc w:val="both"/>
+        <w:rPr>
+          <w:b/>
+          <w:bCs/>
+          <w:sz w:val="23"/>
+          <w:szCs w:val="23"/>
+        </w:rPr>
+      </w:pPr>
+      <w:r>
+        <w:rPr>
+          <w:sz w:val="23"/>
+          <w:szCs w:val="23"/>
+        </w:rPr>
+        <w:t xml:space="preserve">      </w:t>
+      </w:r>
+      <w:r>
+        <w:rPr>
+          <w:b/>
+          <w:bCs/>
+          <w:sz w:val="23"/>
+          <w:szCs w:val="23"/>
+        </w:rPr>
+        <w:t>Project Description:</w:t>
+      </w:r>
+    </w:p>
+    <w:p>
+      <w:pPr>
+        <w:pStyle w:val="Default"/>
+        <w:ind w:left="360"/>
+        <w:jc w:val="both"/>
+      </w:pPr>
+      <w:r>
+        <w:rPr>
+          <w:b/>
+          <w:bCs/>
+          <w:sz w:val="23"/>
+          <w:szCs w:val="23"/>
+        </w:rPr>
+        <w:t xml:space="preserve">           </w:t>
+      </w:r>
+      <w:r>
+        <w:t>Dealer services is micro-services architecture to support a common platform for multiple integrations across the enterprise. Multiple services exposed currently under Dealer Services Umbrella are</w:t>
+      </w:r>
+      <w:r>
+        <w:t xml:space="preserve"> auth-service, image-service (DIG, DLR &amp; CGI).</w:t>
+      </w:r>
+    </w:p>
+    <w:p>
+      <w:pPr>
+        <w:pStyle w:val="Default"/>
+        <w:ind w:left="360"/>
+        <w:jc w:val="both"/>
+      </w:pPr>
+    </w:p>
+    <w:p>
+      <w:pPr>
+        <w:pStyle w:val="Default"/>
+        <w:ind w:left="360"/>
+        <w:jc w:val="both"/>
+        <w:rPr>
+          <w:b/>
+          <w:bCs/>
+          <w:sz w:val="23"/>
+          <w:szCs w:val="23"/>
+        </w:rPr>
+      </w:pPr>
+      <w:r>
+        <w:rPr>
+          <w:b/>
+          <w:bCs/>
+          <w:sz w:val="23"/>
+          <w:szCs w:val="23"/>
+        </w:rPr>
+        <w:t>Responsibilities:</w:t>
+      </w:r>
+    </w:p>
+    <w:p>
+      <w:pPr>
+        <w:pStyle w:val="Default"/>
+        <w:ind w:left="360"/>
+        <w:jc w:val="both"/>
+        <w:rPr>
+          <w:b/>
+          <w:bCs/>
+          <w:sz w:val="23"/>
+          <w:szCs w:val="23"/>
+        </w:rPr>
+      </w:pPr>
+    </w:p>
+    <w:p>
+      <w:pPr>
+        <w:pStyle w:val="Default"/>
+        <w:numPr>
+          <w:ilvl w:val="0"/>
+          <w:numId w:val="3"/>
+        </w:numPr>
+        <w:spacing w:after="14"/>
+        <w:jc w:val="both"/>
+        <w:rPr>
+          <w:sz w:val="23"/>
+          <w:szCs w:val="23"/>
+        </w:rPr>
+      </w:pPr>
+      <w:r>
+        <w:rPr>
+          <w:sz w:val="23"/>
+          <w:szCs w:val="23"/>
+        </w:rPr>
+        <w:t xml:space="preserve">Designed Microservices Architecture with </w:t>
+      </w:r>
+      <w:r>
+        <w:rPr>
+          <w:sz w:val="23"/>
+          <w:szCs w:val="23"/>
+        </w:rPr>
+        <w:t>API Management service, Application Gateway, Application Insights, CDN profile, Container registry, Event Hubs Namespace, </w:t>
+      </w:r>
+      <w:r>
+        <w:rPr>
+          <w:sz w:val="23"/>
+          <w:szCs w:val="23"/>
+        </w:rPr>
+        <w:t xml:space="preserve">Log Analytics Workspace, </w:t>
+      </w:r>
+      <w:r>
+        <w:rPr>
+          <w:sz w:val="23"/>
+          <w:szCs w:val="23"/>
+        </w:rPr>
+        <w:t>Key vault, Kubernetes service, Storage account, Route Table and Nginx ingress Controller</w:t>
+      </w:r>
+      <w:r>
+        <w:rPr>
+          <w:sz w:val="23"/>
+          <w:szCs w:val="23"/>
+        </w:rPr>
+        <w:t>.</w:t>
+      </w:r>
+    </w:p>
+    <w:p>
+      <w:pPr>
+        <w:pStyle w:val="Default"/>
+        <w:numPr>
+          <w:ilvl w:val="0"/>
+          <w:numId w:val="3"/>
+        </w:numPr>
+        <w:spacing w:after="14"/>
+        <w:jc w:val="both"/>
+        <w:rPr>
+          <w:sz w:val="23"/>
+          <w:szCs w:val="23"/>
+        </w:rPr>
+      </w:pPr>
+      <w:r>
+        <w:rPr>
+          <w:sz w:val="23"/>
+          <w:szCs w:val="23"/>
+        </w:rPr>
+        <w:t xml:space="preserve">Designed Network Security Groups (NSGs) to control inbound and outbound access to network interfaces (NICs), VMSS and subnets. </w:t>
+      </w:r>
+    </w:p>
+    <w:p>
+      <w:pPr>
+        <w:pStyle w:val="Default"/>
+        <w:numPr>
+          <w:ilvl w:val="0"/>
+          <w:numId w:val="3"/>
+        </w:numPr>
+        <w:spacing w:after="14"/>
+        <w:jc w:val="both"/>
+        <w:rPr>
+          <w:sz w:val="23"/>
+          <w:szCs w:val="23"/>
+        </w:rPr>
+      </w:pPr>
+      <w:r>
+        <w:rPr>
+          <w:sz w:val="23"/>
+          <w:szCs w:val="23"/>
+        </w:rPr>
+        <w:t>Created Application Gateway subnet in the same Vnet of Kubernetes to access the Kubernetes services by using Ingress IP.</w:t>
+      </w:r>
+    </w:p>
+    <w:p>
+      <w:pPr>
+        <w:pStyle w:val="Default"/>
+        <w:numPr>
+          <w:ilvl w:val="0"/>
+          <w:numId w:val="3"/>
+        </w:numPr>
+        <w:spacing w:after="14"/>
+        <w:jc w:val="both"/>
+        <w:rPr>
+          <w:sz w:val="23"/>
+          <w:szCs w:val="23"/>
+        </w:rPr>
+      </w:pPr>
+      <w:r>
+        <w:rPr>
+          <w:sz w:val="23"/>
+          <w:szCs w:val="23"/>
+        </w:rPr>
+        <w:t>Configured Application Gateway IP as the backend to the API Management.</w:t>
+      </w:r>
+    </w:p>
+    <w:p>
+      <w:pPr>
+        <w:pStyle w:val="Default"/>
+        <w:numPr>
+          <w:ilvl w:val="0"/>
+          <w:numId w:val="3"/>
+        </w:numPr>
+        <w:spacing w:after="14"/>
+        <w:jc w:val="both"/>
+        <w:rPr>
+          <w:sz w:val="23"/>
+          <w:szCs w:val="23"/>
+        </w:rPr>
+      </w:pPr>
+      <w:r>
+        <w:rPr>
+          <w:sz w:val="23"/>
+          <w:szCs w:val="23"/>
+        </w:rPr>
+        <w:t xml:space="preserve">Integrated Azure CDN to the APIs for speed </w:t>
+      </w:r>
+      <w:r>
+        <w:rPr>
+          <w:sz w:val="23"/>
+          <w:szCs w:val="23"/>
+        </w:rPr>
+        <w:t>responsiveness.</w:t>
+      </w:r>
+    </w:p>
+    <w:p>
+      <w:pPr>
+        <w:pStyle w:val="Default"/>
+        <w:numPr>
+          <w:ilvl w:val="0"/>
+          <w:numId w:val="3"/>
+        </w:numPr>
+        <w:spacing w:after="14"/>
+        <w:jc w:val="both"/>
+        <w:rPr>
+          <w:sz w:val="23"/>
+          <w:szCs w:val="23"/>
+        </w:rPr>
+      </w:pPr>
+      <w:r>
+        <w:rPr>
+          <w:sz w:val="23"/>
+          <w:szCs w:val="23"/>
+        </w:rPr>
+        <w:t xml:space="preserve">Setup Azure </w:t>
+      </w:r>
+      <w:r>
+        <w:rPr>
+          <w:sz w:val="23"/>
+          <w:szCs w:val="23"/>
+        </w:rPr>
+        <w:t>VM as Jump Server that has only access to the Kubernetes Cluster.</w:t>
+      </w:r>
+    </w:p>
+    <w:p>
+      <w:pPr>
+        <w:pStyle w:val="Default"/>
+        <w:numPr>
+          <w:ilvl w:val="0"/>
+          <w:numId w:val="3"/>
+        </w:numPr>
+        <w:spacing w:after="14"/>
+        <w:jc w:val="both"/>
+        <w:rPr>
+          <w:sz w:val="23"/>
+          <w:szCs w:val="23"/>
+        </w:rPr>
+      </w:pPr>
+      <w:r>
+        <w:rPr>
+          <w:sz w:val="23"/>
+          <w:szCs w:val="23"/>
+        </w:rPr>
+        <w:t>Configured Nginx ingress controller that route traffic to different services.</w:t>
+      </w:r>
+    </w:p>
+    <w:p>
+      <w:pPr>
+        <w:pStyle w:val="Default"/>
+        <w:numPr>
+          <w:ilvl w:val="0"/>
+          <w:numId w:val="3"/>
+        </w:numPr>
+        <w:spacing w:after="14"/>
+        <w:jc w:val="both"/>
+        <w:rPr>
+          <w:sz w:val="23"/>
+          <w:szCs w:val="23"/>
+        </w:rPr>
+      </w:pPr>
+      <w:r>
+        <w:rPr>
+          <w:sz w:val="23"/>
+          <w:szCs w:val="23"/>
+        </w:rPr>
+        <w:t>Configured Continuous Integration in Jenkins for pulling the code and building the docker images.</w:t>
+      </w:r>
+    </w:p>
+    <w:p>
+      <w:pPr>
+        <w:pStyle w:val="Default"/>
+        <w:numPr>
+          <w:ilvl w:val="0"/>
+          <w:numId w:val="3"/>
+        </w:numPr>
+        <w:spacing w:after="14"/>
+        <w:jc w:val="both"/>
+        <w:rPr>
+          <w:sz w:val="23"/>
+          <w:szCs w:val="23"/>
+        </w:rPr>
+      </w:pPr>
+      <w:r>
+        <w:rPr>
+          <w:sz w:val="23"/>
+          <w:szCs w:val="23"/>
+        </w:rPr>
+        <w:t>Configured Continuous Deployment in Jenkins for pushing the docker images to the Kubernetes.</w:t>
+      </w:r>
+    </w:p>
+    <w:p>
+      <w:pPr>
+        <w:pStyle w:val="Default"/>
+        <w:numPr>
+          <w:ilvl w:val="0"/>
+          <w:numId w:val="3"/>
+        </w:numPr>
+        <w:spacing w:after="14"/>
+        <w:jc w:val="both"/>
+        <w:rPr>
+          <w:sz w:val="23"/>
+          <w:szCs w:val="23"/>
+        </w:rPr>
+      </w:pPr>
+      <w:r>
+        <w:rPr>
+          <w:sz w:val="23"/>
+          <w:szCs w:val="23"/>
+        </w:rPr>
+        <w:t>Configured Ansible and Helm in the CD pipeline of Jenkins for deploying the images to the Kubernetes cluster.</w:t>
+      </w:r>
+    </w:p>
+    <w:p>
+      <w:pPr>
+        <w:pStyle w:val="Default"/>
+        <w:numPr>
+          <w:ilvl w:val="0"/>
+          <w:numId w:val="3"/>
+        </w:numPr>
+        <w:spacing w:after="14"/>
+        <w:jc w:val="both"/>
+        <w:rPr>
+          <w:sz w:val="23"/>
+          <w:szCs w:val="23"/>
+        </w:rPr>
+      </w:pPr>
+      <w:r>
+        <w:rPr>
+          <w:sz w:val="23"/>
+          <w:szCs w:val="23"/>
+        </w:rPr>
+        <w:t>Created the app user in the Dockerfile for abrogating the root level access to the pods in the cluster.</w:t>
+      </w:r>
+    </w:p>
+    <w:p>
+      <w:pPr>
+        <w:pStyle w:val="Default"/>
+        <w:numPr>
+          <w:ilvl w:val="0"/>
+          <w:numId w:val="3"/>
+        </w:numPr>
+        <w:spacing w:after="14"/>
+        <w:jc w:val="both"/>
+        <w:rPr>
+          <w:sz w:val="23"/>
+          <w:szCs w:val="23"/>
+        </w:rPr>
+      </w:pPr>
+      <w:r>
+        <w:rPr>
+          <w:sz w:val="23"/>
+          <w:szCs w:val="23"/>
+        </w:rPr>
+        <w:t>Integrated Azure Container Registry to the Qualys Container security for scanning of the docker images.</w:t>
+      </w:r>
+    </w:p>
+    <w:p>
+      <w:pPr>
+        <w:pStyle w:val="Default"/>
+        <w:numPr>
+          <w:ilvl w:val="0"/>
+          <w:numId w:val="3"/>
+        </w:numPr>
+        <w:spacing w:after="14"/>
+        <w:jc w:val="both"/>
+        <w:rPr>
+          <w:sz w:val="23"/>
+          <w:szCs w:val="23"/>
+        </w:rPr>
+      </w:pPr>
+      <w:r>
+        <w:rPr>
+          <w:sz w:val="23"/>
+          <w:szCs w:val="23"/>
+        </w:rPr>
+        <w:t>Kubernetes Cluster is also integrated with qualys in order to check the runtime vulnerabilities in the cluster level.</w:t>
+      </w:r>
+    </w:p>
+    <w:p>
+      <w:pPr>
+        <w:pStyle w:val="Default"/>
+        <w:numPr>
+          <w:ilvl w:val="0"/>
+          <w:numId w:val="3"/>
+        </w:numPr>
+        <w:spacing w:after="14"/>
+        <w:jc w:val="both"/>
+        <w:rPr>
+          <w:sz w:val="23"/>
+          <w:szCs w:val="23"/>
+        </w:rPr>
+      </w:pPr>
+      <w:r>
+        <w:rPr>
+          <w:sz w:val="23"/>
+          <w:szCs w:val="23"/>
+        </w:rPr>
+        <w:t>Troubleshooting the Application Gateway issues like Backend Health as unhealthy.</w:t>
+      </w:r>
+    </w:p>
+    <w:p>
+      <w:pPr>
+        <w:pStyle w:val="Default"/>
+        <w:numPr>
+          <w:ilvl w:val="0"/>
+          <w:numId w:val="3"/>
+        </w:numPr>
+        <w:spacing w:after="14"/>
+        <w:jc w:val="both"/>
+        <w:rPr>
+          <w:sz w:val="23"/>
+          <w:szCs w:val="23"/>
+        </w:rPr>
+      </w:pPr>
+      <w:r>
+        <w:rPr>
+          <w:sz w:val="23"/>
+          <w:szCs w:val="23"/>
+        </w:rPr>
+        <w:t>Migrated the Kubernetes cluster from helm2 to helm3 by removing the tiller component in the cluster which has cluster admin privileges.</w:t>
+      </w:r>
+    </w:p>
+    <w:p>
+      <w:pPr>
+        <w:pStyle w:val="Default"/>
+        <w:numPr>
+          <w:ilvl w:val="0"/>
+          <w:numId w:val="3"/>
+        </w:numPr>
+        <w:spacing w:after="14"/>
+        <w:jc w:val="both"/>
+        <w:rPr>
+          <w:sz w:val="23"/>
+          <w:szCs w:val="23"/>
+        </w:rPr>
+      </w:pPr>
+      <w:r>
+        <w:rPr>
+          <w:sz w:val="23"/>
+          <w:szCs w:val="23"/>
+        </w:rPr>
+        <w:t>Configuring the CDN caching rules and purging the data when the VIN’s got sold.</w:t>
+      </w:r>
+    </w:p>
+    <w:p>
+      <w:pPr>
+        <w:pStyle w:val="Default"/>
+        <w:numPr>
+          <w:ilvl w:val="0"/>
+          <w:numId w:val="3"/>
+        </w:numPr>
+        <w:spacing w:after="14"/>
+        <w:jc w:val="both"/>
+        <w:rPr>
+          <w:sz w:val="23"/>
+          <w:szCs w:val="23"/>
+        </w:rPr>
+      </w:pPr>
+      <w:r>
+        <w:rPr>
+          <w:sz w:val="23"/>
+          <w:szCs w:val="23"/>
+        </w:rPr>
+        <w:t>Troubleshooting the failed API calls by checking application insights telemetry and analysing the logs in the log analytic workspace with respect to the failed API calls.</w:t>
+      </w:r>
+    </w:p>
+    <w:p>
+      <w:pPr>
+        <w:pStyle w:val="Default"/>
+        <w:numPr>
+          <w:ilvl w:val="0"/>
+          <w:numId w:val="3"/>
+        </w:numPr>
+        <w:spacing w:after="14"/>
+        <w:jc w:val="both"/>
+        <w:rPr>
+          <w:sz w:val="23"/>
+          <w:szCs w:val="23"/>
+        </w:rPr>
+      </w:pPr>
+      <w:r>
+        <w:rPr>
+          <w:sz w:val="23"/>
+          <w:szCs w:val="23"/>
+        </w:rPr>
+        <w:t>Managing the IP whitelisting at the product level of API management in order not to expose services to the outside world.</w:t>
+      </w:r>
+    </w:p>
+    <w:p>
+      <w:pPr>
+        <w:pStyle w:val="Default"/>
+        <w:numPr>
+          <w:ilvl w:val="0"/>
+          <w:numId w:val="3"/>
+        </w:numPr>
+        <w:spacing w:after="14"/>
+        <w:jc w:val="both"/>
+        <w:rPr>
+          <w:sz w:val="23"/>
+          <w:szCs w:val="23"/>
+        </w:rPr>
+      </w:pPr>
+      <w:r>
+        <w:rPr>
+          <w:sz w:val="23"/>
+          <w:szCs w:val="23"/>
+        </w:rPr>
+        <w:t>Managing the fail-over environment in a passive mode for disaster recovery in PROD.</w:t>
+      </w:r>
+    </w:p>
+    <w:p>
+      <w:pPr>
+        <w:pStyle w:val="Default"/>
+        <w:numPr>
+          <w:ilvl w:val="0"/>
+          <w:numId w:val="3"/>
+        </w:numPr>
+        <w:spacing w:after="14"/>
+        <w:jc w:val="both"/>
+        <w:rPr>
+          <w:sz w:val="23"/>
+          <w:szCs w:val="23"/>
+        </w:rPr>
+      </w:pPr>
+      <w:r>
+        <w:rPr>
+          <w:sz w:val="23"/>
+          <w:szCs w:val="23"/>
+        </w:rPr>
+        <w:t xml:space="preserve">Involved in load testing of API’s using Apache JMeter and validating the CPU and MEM of application gateway and also checking the stats of Horizontal Pod Autoscaling (hpa) of the Kubernetes services. </w:t>
+      </w:r>
+    </w:p>
+    <w:p>
+      <w:pPr>
+        <w:pStyle w:val="Default"/>
+        <w:numPr>
+          <w:ilvl w:val="0"/>
+          <w:numId w:val="3"/>
+        </w:numPr>
+        <w:spacing w:after="14"/>
+        <w:jc w:val="both"/>
+        <w:rPr>
+          <w:sz w:val="23"/>
+          <w:szCs w:val="23"/>
+        </w:rPr>
+      </w:pPr>
+      <w:r>
+        <w:rPr>
+          <w:sz w:val="23"/>
+          <w:szCs w:val="23"/>
+        </w:rPr>
+        <w:t>Troubleshooting the network connectivity issues by spinning up the busybox container in the respective namespace.</w:t>
+      </w:r>
+    </w:p>
+    <w:p>
+      <w:pPr>
+        <w:pStyle w:val="Default"/>
+        <w:numPr>
+          <w:ilvl w:val="0"/>
+          <w:numId w:val="3"/>
+        </w:numPr>
+        <w:spacing w:after="14"/>
+        <w:jc w:val="both"/>
+        <w:rPr>
+          <w:sz w:val="23"/>
+          <w:szCs w:val="23"/>
+        </w:rPr>
+      </w:pPr>
+      <w:r>
+        <w:rPr>
+          <w:sz w:val="23"/>
+          <w:szCs w:val="23"/>
+        </w:rPr>
+        <w:t>Hands on experience of end to end infra by successful completion of Disaster Recovery.</w:t>
+      </w:r>
+    </w:p>
+    <w:p>
+      <w:pPr>
+        <w:pStyle w:val="Default"/>
+        <w:jc w:val="both"/>
+        <w:rPr>
+          <w:sz w:val="23"/>
+          <w:szCs w:val="23"/>
+        </w:rPr>
+      </w:pPr>
+    </w:p>
+    <w:p>
+      <w:pPr>
+        <w:pStyle w:val="Default"/>
+        <w:jc w:val="both"/>
+        <w:rPr>
+          <w:sz w:val="23"/>
+          <w:szCs w:val="23"/>
+        </w:rPr>
+      </w:pPr>
+    </w:p>
+    <w:p>
+      <w:pPr>
+        <w:pStyle w:val="Default"/>
+        <w:jc w:val="both"/>
+        <w:rPr>
+          <w:b/>
+          <w:bCs/>
+          <w:sz w:val="23"/>
+          <w:szCs w:val="23"/>
+        </w:rPr>
+      </w:pPr>
+      <w:r>
+        <w:rPr>
+          <w:b/>
+          <w:bCs/>
+          <w:sz w:val="23"/>
+          <w:szCs w:val="23"/>
+        </w:rPr>
+        <w:lastRenderedPageBreak/>
+        <w:t>Project-</w:t>
+      </w:r>
+      <w:r>
+        <w:rPr>
+          <w:b/>
+          <w:bCs/>
+          <w:sz w:val="23"/>
+          <w:szCs w:val="23"/>
+        </w:rPr>
+        <w:t>3</w:t>
+      </w:r>
+      <w:r>
+        <w:rPr>
+          <w:b/>
+          <w:bCs/>
+          <w:sz w:val="23"/>
+          <w:szCs w:val="23"/>
+        </w:rPr>
+        <w:t xml:space="preserve">: </w:t>
+      </w:r>
+    </w:p>
+    <w:p>
+      <w:pPr>
+        <w:pStyle w:val="Default"/>
+        <w:jc w:val="both"/>
+        <w:rPr>
+          <w:b/>
+          <w:bCs/>
+          <w:sz w:val="23"/>
+          <w:szCs w:val="23"/>
+        </w:rPr>
+      </w:pPr>
+    </w:p>
+    <w:p>
+      <w:pPr>
+        <w:pStyle w:val="Default"/>
+        <w:ind w:left="360"/>
+        <w:jc w:val="both"/>
+      </w:pPr>
+      <w:r>
+        <w:rPr>
+          <w:sz w:val="23"/>
+          <w:szCs w:val="23"/>
+        </w:rPr>
+        <w:t xml:space="preserve">Project Name: </w:t>
+      </w:r>
+      <w:r>
+        <w:rPr>
+          <w:b/>
+          <w:bCs/>
+          <w:sz w:val="23"/>
+          <w:szCs w:val="23"/>
+        </w:rPr>
+        <w:t>Renewal Management Tool</w:t>
+      </w:r>
+    </w:p>
+    <w:p>
+      <w:pPr>
+        <w:pStyle w:val="Default"/>
+        <w:ind w:left="360"/>
+        <w:jc w:val="both"/>
+        <w:rPr>
+          <w:sz w:val="23"/>
+          <w:szCs w:val="23"/>
+        </w:rPr>
+      </w:pPr>
+      <w:r>
+        <w:rPr>
+          <w:sz w:val="23"/>
+          <w:szCs w:val="23"/>
+        </w:rPr>
+        <w:t xml:space="preserve">Client: Ford Direct, </w:t>
+      </w:r>
+      <w:r>
+        <w:rPr>
+          <w:color w:val="111111"/>
+        </w:rPr>
+        <w:t xml:space="preserve">Dearborn, MI, USA </w:t>
+      </w:r>
+      <w:r>
+        <w:rPr>
+          <w:sz w:val="23"/>
+          <w:szCs w:val="23"/>
+        </w:rPr>
+        <w:t>June 2018 Current</w:t>
+      </w:r>
+    </w:p>
+    <w:p>
+      <w:pPr>
+        <w:pStyle w:val="Default"/>
+        <w:ind w:left="360"/>
+        <w:jc w:val="both"/>
+        <w:rPr>
+          <w:sz w:val="23"/>
+          <w:szCs w:val="23"/>
+        </w:rPr>
+      </w:pPr>
+      <w:r>
+        <w:rPr>
+          <w:sz w:val="23"/>
+          <w:szCs w:val="23"/>
+        </w:rPr>
+        <w:t>Role: Azure Cloud &amp; DevOps Engineer</w:t>
+      </w:r>
+    </w:p>
+    <w:p>
+      <w:pPr>
+        <w:pStyle w:val="Default"/>
+        <w:ind w:left="360"/>
+        <w:jc w:val="both"/>
+        <w:rPr>
+          <w:sz w:val="23"/>
+          <w:szCs w:val="23"/>
+        </w:rPr>
+      </w:pPr>
+    </w:p>
+    <w:p>
+      <w:pPr>
+        <w:pStyle w:val="Default"/>
+        <w:jc w:val="both"/>
+        <w:rPr>
+          <w:b/>
+          <w:bCs/>
+          <w:sz w:val="23"/>
+          <w:szCs w:val="23"/>
+        </w:rPr>
+      </w:pPr>
+      <w:r>
+        <w:rPr>
+          <w:sz w:val="23"/>
+          <w:szCs w:val="23"/>
+        </w:rPr>
+        <w:t xml:space="preserve">      </w:t>
+      </w:r>
+      <w:r>
+        <w:rPr>
+          <w:b/>
+          <w:bCs/>
+          <w:sz w:val="23"/>
+          <w:szCs w:val="23"/>
+        </w:rPr>
+        <w:t>Project Description:</w:t>
+      </w:r>
+    </w:p>
+    <w:p>
+      <w:pPr>
+        <w:pStyle w:val="Default"/>
+        <w:ind w:left="360"/>
+        <w:jc w:val="both"/>
+        <w:rPr>
+          <w:sz w:val="23"/>
+          <w:szCs w:val="23"/>
+        </w:rPr>
+      </w:pPr>
+      <w:r>
+        <w:rPr>
+          <w:b/>
+          <w:bCs/>
+          <w:sz w:val="23"/>
+          <w:szCs w:val="23"/>
+        </w:rPr>
+        <w:t xml:space="preserve">           </w:t>
+      </w:r>
+      <w:r>
+        <w:rPr>
+          <w:sz w:val="23"/>
+          <w:szCs w:val="23"/>
+        </w:rPr>
+        <w:t>The Renewal Management Tool (RMT) is a Ford Credit provided system that dealer can access to view manifest lists of expiring lease, retail, and commercial customers.  Dealers access RMT via a Ford Credit web portal.  While they can download the manifest lists within it via Excel</w:t>
+      </w:r>
+      <w:r>
+        <w:rPr>
+          <w:sz w:val="23"/>
+          <w:szCs w:val="23"/>
+        </w:rPr>
+        <w:t>.</w:t>
+      </w:r>
+    </w:p>
+    <w:p>
+      <w:pPr>
+        <w:pStyle w:val="Default"/>
+        <w:ind w:left="360"/>
+        <w:jc w:val="both"/>
+        <w:rPr>
+          <w:sz w:val="23"/>
+          <w:szCs w:val="23"/>
+        </w:rPr>
+      </w:pPr>
+    </w:p>
+    <w:p>
+      <w:pPr>
+        <w:pStyle w:val="Default"/>
+        <w:jc w:val="both"/>
+        <w:rPr>
+          <w:b/>
+          <w:bCs/>
+          <w:sz w:val="23"/>
+          <w:szCs w:val="23"/>
+        </w:rPr>
+      </w:pPr>
+      <w:r>
+        <w:rPr>
+          <w:b/>
+          <w:bCs/>
+          <w:sz w:val="23"/>
+          <w:szCs w:val="23"/>
+        </w:rPr>
+        <w:t xml:space="preserve">     </w:t>
+      </w:r>
+      <w:r>
+        <w:rPr>
+          <w:b/>
+          <w:bCs/>
+          <w:sz w:val="23"/>
+          <w:szCs w:val="23"/>
+        </w:rPr>
+        <w:t>Responsibilities:</w:t>
+      </w:r>
+    </w:p>
+    <w:p>
+      <w:pPr>
+        <w:pStyle w:val="Default"/>
+        <w:ind w:left="360"/>
+        <w:jc w:val="both"/>
+        <w:rPr>
+          <w:b/>
+          <w:bCs/>
+          <w:sz w:val="23"/>
+          <w:szCs w:val="23"/>
+        </w:rPr>
+      </w:pPr>
+    </w:p>
+    <w:p>
+      <w:pPr>
+        <w:pStyle w:val="Default"/>
+        <w:numPr>
+          <w:ilvl w:val="0"/>
+          <w:numId w:val="3"/>
+        </w:numPr>
+        <w:spacing w:after="14"/>
+        <w:jc w:val="both"/>
+        <w:rPr>
+          <w:sz w:val="23"/>
+          <w:szCs w:val="23"/>
+        </w:rPr>
+      </w:pPr>
+      <w:r>
+        <w:rPr>
+          <w:sz w:val="23"/>
+          <w:szCs w:val="23"/>
+        </w:rPr>
+        <w:t xml:space="preserve">Configured </w:t>
+      </w:r>
+      <w:r>
+        <w:rPr>
+          <w:sz w:val="23"/>
+          <w:szCs w:val="23"/>
+        </w:rPr>
+        <w:t>cluster of MongoDB database servers that implements master-slave (primary-secondary) replication</w:t>
+      </w:r>
+      <w:r>
+        <w:rPr>
+          <w:sz w:val="23"/>
+          <w:szCs w:val="23"/>
+        </w:rPr>
+        <w:t xml:space="preserve">. </w:t>
+      </w:r>
+    </w:p>
+    <w:p>
+      <w:pPr>
+        <w:pStyle w:val="Default"/>
+        <w:numPr>
+          <w:ilvl w:val="0"/>
+          <w:numId w:val="3"/>
+        </w:numPr>
+        <w:spacing w:after="14"/>
+        <w:jc w:val="both"/>
+        <w:rPr>
+          <w:sz w:val="23"/>
+          <w:szCs w:val="23"/>
+        </w:rPr>
+      </w:pPr>
+      <w:r>
+        <w:rPr>
+          <w:sz w:val="23"/>
+          <w:szCs w:val="23"/>
+        </w:rPr>
+        <w:t>Installed the tomcat server and configured the mongodb replicaset configuration in application.properties.</w:t>
+      </w:r>
+    </w:p>
+    <w:p>
+      <w:pPr>
+        <w:pStyle w:val="Default"/>
+        <w:numPr>
+          <w:ilvl w:val="0"/>
+          <w:numId w:val="3"/>
+        </w:numPr>
+        <w:spacing w:after="14"/>
+        <w:jc w:val="both"/>
+        <w:rPr>
+          <w:sz w:val="23"/>
+          <w:szCs w:val="23"/>
+        </w:rPr>
+      </w:pPr>
+      <w:r>
+        <w:rPr>
+          <w:sz w:val="23"/>
+          <w:szCs w:val="23"/>
+        </w:rPr>
+        <w:t>Configured Continuous Integration in Jenkins for building the war file using MAVEN as build tool and storing the war file in the Nexus private repository.</w:t>
+      </w:r>
+    </w:p>
+    <w:p>
+      <w:pPr>
+        <w:pStyle w:val="Default"/>
+        <w:numPr>
+          <w:ilvl w:val="0"/>
+          <w:numId w:val="3"/>
+        </w:numPr>
+        <w:spacing w:after="14"/>
+        <w:jc w:val="both"/>
+        <w:rPr>
+          <w:sz w:val="23"/>
+          <w:szCs w:val="23"/>
+        </w:rPr>
+      </w:pPr>
+      <w:r>
+        <w:rPr>
+          <w:sz w:val="23"/>
+          <w:szCs w:val="23"/>
+        </w:rPr>
+        <w:t>Configured Continuous Deployment in Jenkins for deploying the war file in webapps directory.</w:t>
+      </w:r>
+    </w:p>
+    <w:p>
+      <w:pPr>
+        <w:pStyle w:val="Default"/>
+        <w:numPr>
+          <w:ilvl w:val="0"/>
+          <w:numId w:val="3"/>
+        </w:numPr>
+        <w:spacing w:after="14"/>
+        <w:jc w:val="both"/>
+        <w:rPr>
+          <w:sz w:val="23"/>
+          <w:szCs w:val="23"/>
+        </w:rPr>
+      </w:pPr>
+      <w:r>
+        <w:rPr>
+          <w:sz w:val="23"/>
+          <w:szCs w:val="23"/>
+        </w:rPr>
+        <w:t>Working experience on resolving the tomcat PermGen issues.</w:t>
+      </w:r>
+    </w:p>
+    <w:p>
+      <w:pPr>
+        <w:pStyle w:val="Default"/>
+        <w:numPr>
+          <w:ilvl w:val="0"/>
+          <w:numId w:val="3"/>
+        </w:numPr>
+        <w:spacing w:after="14"/>
+        <w:jc w:val="both"/>
+        <w:rPr>
+          <w:sz w:val="23"/>
+          <w:szCs w:val="23"/>
+        </w:rPr>
+      </w:pPr>
+      <w:r>
+        <w:rPr>
+          <w:sz w:val="23"/>
+          <w:szCs w:val="23"/>
+        </w:rPr>
+        <w:t>Experience on updating pfx certificates to the application gateway for secure https connection.</w:t>
+      </w:r>
+    </w:p>
+    <w:p>
+      <w:pPr>
+        <w:pStyle w:val="Default"/>
+        <w:numPr>
+          <w:ilvl w:val="0"/>
+          <w:numId w:val="3"/>
+        </w:numPr>
+        <w:spacing w:after="14"/>
+        <w:jc w:val="both"/>
+        <w:rPr>
+          <w:sz w:val="23"/>
+          <w:szCs w:val="23"/>
+        </w:rPr>
+      </w:pPr>
+      <w:r>
+        <w:rPr>
+          <w:sz w:val="23"/>
+          <w:szCs w:val="23"/>
+        </w:rPr>
+        <w:t xml:space="preserve">Implemented </w:t>
+      </w:r>
+      <w:r>
+        <w:rPr>
+          <w:sz w:val="23"/>
+          <w:szCs w:val="23"/>
+        </w:rPr>
+        <w:t>Azure Update Management solution to manage updates and patches for virtual machines (VMs)</w:t>
+      </w:r>
+      <w:r>
+        <w:rPr>
+          <w:sz w:val="23"/>
+          <w:szCs w:val="23"/>
+        </w:rPr>
+        <w:t>.</w:t>
+      </w:r>
+    </w:p>
+    <w:p>
+      <w:pPr>
+        <w:pStyle w:val="Default"/>
+        <w:numPr>
+          <w:ilvl w:val="0"/>
+          <w:numId w:val="3"/>
+        </w:numPr>
+        <w:spacing w:after="14"/>
+        <w:jc w:val="both"/>
+        <w:rPr>
+          <w:sz w:val="23"/>
+          <w:szCs w:val="23"/>
+        </w:rPr>
+      </w:pPr>
+      <w:r>
+        <w:rPr>
+          <w:sz w:val="23"/>
+          <w:szCs w:val="23"/>
+        </w:rPr>
+        <w:t>Implemented high availability to the servers with Azure Recovery Service Vaults.</w:t>
+      </w:r>
+    </w:p>
+    <w:p>
+      <w:pPr>
+        <w:pStyle w:val="Default"/>
+        <w:numPr>
+          <w:ilvl w:val="0"/>
+          <w:numId w:val="3"/>
+        </w:numPr>
+        <w:spacing w:after="14"/>
+        <w:jc w:val="both"/>
+        <w:rPr>
+          <w:sz w:val="23"/>
+          <w:szCs w:val="23"/>
+        </w:rPr>
+      </w:pPr>
+      <w:r>
+        <w:rPr>
+          <w:sz w:val="23"/>
+          <w:szCs w:val="23"/>
+        </w:rPr>
+        <w:t>Designed Application security groups (ASGs) for grouping the virtual machines in the NSG’s.</w:t>
+      </w:r>
+    </w:p>
+    <w:p>
+      <w:pPr>
+        <w:pStyle w:val="Default"/>
+        <w:numPr>
+          <w:ilvl w:val="0"/>
+          <w:numId w:val="3"/>
+        </w:numPr>
+        <w:spacing w:after="14"/>
+        <w:jc w:val="both"/>
+        <w:rPr>
+          <w:sz w:val="23"/>
+          <w:szCs w:val="23"/>
+        </w:rPr>
+      </w:pPr>
+      <w:r>
+        <w:rPr>
+          <w:sz w:val="23"/>
+          <w:szCs w:val="23"/>
+        </w:rPr>
+        <w:t>Experience in OS upgrade, tomcat upgrade and mongodb upgrades.</w:t>
       </w:r>
     </w:p>
     <w:p>
@@ -2822,437 +3852,1757 @@
         <w:pStyle w:val="ListParagraph"/>
         <w:numPr>
           <w:ilvl w:val="0"/>
-          <w:numId w:val="4"/>
+          <w:numId w:val="3"/>
         </w:numPr>
         <w:autoSpaceDE w:val="0"/>
         <w:autoSpaceDN w:val="0"/>
         <w:adjustRightInd w:val="0"/>
         <w:spacing w:after="0" w:line="240" w:lineRule="auto"/>
-        <w:jc w:val="both"/>
-        <w:rPr>
-          <w:rFonts w:ascii="Times New Roman" w:hAnsi="Times New Roman" w:cs="Times New Roman"/>
-          <w:color w:val="000000"/>
-          <w:sz w:val="23"/>
-          <w:szCs w:val="23"/>
-        </w:rPr>
-      </w:pPr>
-      <w:r>
-        <w:rPr>
-          <w:rFonts w:ascii="Times New Roman" w:hAnsi="Times New Roman" w:cs="Times New Roman"/>
-          <w:color w:val="000000"/>
-          <w:sz w:val="23"/>
-          <w:szCs w:val="23"/>
-        </w:rPr>
-        <w:t xml:space="preserve">Experience working on version control system tools like GIT and SVN, and also having strong knowledge on source Control concepts like Branches, Masters, Merges and Tags. </w:t>
-      </w:r>
-    </w:p>
-    <w:p>
-      <w:pPr>
-        <w:pStyle w:val="ListParagraph"/>
-        <w:numPr>
-          <w:ilvl w:val="0"/>
-          <w:numId w:val="4"/>
-        </w:numPr>
-        <w:autoSpaceDE w:val="0"/>
-        <w:autoSpaceDN w:val="0"/>
-        <w:adjustRightInd w:val="0"/>
-        <w:spacing w:after="0" w:line="240" w:lineRule="auto"/>
-        <w:jc w:val="both"/>
-        <w:rPr>
-          <w:rFonts w:ascii="Times New Roman" w:hAnsi="Times New Roman" w:cs="Times New Roman"/>
-          <w:color w:val="000000"/>
-          <w:sz w:val="23"/>
-          <w:szCs w:val="23"/>
-        </w:rPr>
-      </w:pPr>
-      <w:r>
-        <w:rPr>
-          <w:rFonts w:ascii="Times New Roman" w:hAnsi="Times New Roman" w:cs="Times New Roman"/>
-          <w:color w:val="000000"/>
-          <w:sz w:val="23"/>
-          <w:szCs w:val="23"/>
-        </w:rPr>
-        <w:t xml:space="preserve">Experience with deployment and build management tools like Jenkins and Maven. </w:t>
-      </w:r>
-    </w:p>
-    <w:p>
-      <w:pPr>
-        <w:pStyle w:val="ListParagraph"/>
-        <w:numPr>
-          <w:ilvl w:val="0"/>
-          <w:numId w:val="4"/>
-        </w:numPr>
-        <w:autoSpaceDE w:val="0"/>
-        <w:autoSpaceDN w:val="0"/>
-        <w:adjustRightInd w:val="0"/>
-        <w:spacing w:after="0" w:line="240" w:lineRule="auto"/>
-        <w:jc w:val="both"/>
-        <w:rPr>
-          <w:rFonts w:ascii="Times New Roman" w:hAnsi="Times New Roman" w:cs="Times New Roman"/>
-          <w:color w:val="000000"/>
-          <w:sz w:val="23"/>
-          <w:szCs w:val="23"/>
-        </w:rPr>
-      </w:pPr>
-      <w:r>
-        <w:rPr>
-          <w:rFonts w:ascii="Times New Roman" w:hAnsi="Times New Roman" w:cs="Times New Roman"/>
-          <w:color w:val="000000"/>
-          <w:sz w:val="23"/>
-          <w:szCs w:val="23"/>
-        </w:rPr>
-        <w:t xml:space="preserve">Hands on experience on development of utilities using shell scripting to automate processes. </w:t>
-      </w:r>
-    </w:p>
-    <w:p>
-      <w:pPr>
-        <w:pStyle w:val="ListParagraph"/>
-        <w:numPr>
-          <w:ilvl w:val="0"/>
-          <w:numId w:val="4"/>
-        </w:numPr>
-        <w:autoSpaceDE w:val="0"/>
-        <w:autoSpaceDN w:val="0"/>
-        <w:adjustRightInd w:val="0"/>
-        <w:spacing w:after="0" w:line="240" w:lineRule="auto"/>
-        <w:jc w:val="both"/>
-        <w:rPr>
-          <w:rFonts w:ascii="Times New Roman" w:hAnsi="Times New Roman" w:cs="Times New Roman"/>
-          <w:color w:val="000000"/>
-          <w:sz w:val="23"/>
-          <w:szCs w:val="23"/>
-        </w:rPr>
-      </w:pPr>
-      <w:r>
-        <w:rPr>
-          <w:rFonts w:ascii="Times New Roman" w:hAnsi="Times New Roman" w:cs="Times New Roman"/>
-          <w:color w:val="000000"/>
-          <w:sz w:val="23"/>
-          <w:szCs w:val="23"/>
-        </w:rPr>
-        <w:t xml:space="preserve">Work experience in </w:t>
-      </w:r>
-      <w:proofErr w:type="spellStart"/>
-      <w:r>
-        <w:rPr>
-          <w:rFonts w:ascii="Times New Roman" w:hAnsi="Times New Roman" w:cs="Times New Roman"/>
-          <w:color w:val="000000"/>
-          <w:sz w:val="23"/>
-          <w:szCs w:val="23"/>
-        </w:rPr>
-        <w:t>ansible</w:t>
-      </w:r>
-      <w:proofErr w:type="spellEnd"/>
-      <w:r>
-        <w:rPr>
-          <w:rFonts w:ascii="Times New Roman" w:hAnsi="Times New Roman" w:cs="Times New Roman"/>
-          <w:color w:val="000000"/>
-          <w:sz w:val="23"/>
-          <w:szCs w:val="23"/>
-        </w:rPr>
-        <w:t xml:space="preserve"> and Docker, Writing Docker files for different Environments and Creating Docker Containers. </w:t>
-      </w:r>
-    </w:p>
-    <w:p>
-      <w:pPr>
-        <w:pStyle w:val="Default"/>
-        <w:jc w:val="both"/>
-        <w:rPr>
-          <w:sz w:val="23"/>
-          <w:szCs w:val="23"/>
-        </w:rPr>
-      </w:pPr>
-    </w:p>
-    <w:p>
-      <w:pPr>
-        <w:pStyle w:val="Default"/>
-        <w:jc w:val="both"/>
-        <w:rPr>
-          <w:b/>
-        </w:rPr>
-      </w:pPr>
-      <w:r>
-        <w:rPr>
-          <w:b/>
-        </w:rPr>
-        <w:t>Achievements</w:t>
-      </w:r>
-      <w:r>
-        <w:rPr>
-          <w:b/>
+        <w:rPr>
+          <w:rFonts w:ascii="Times New Roman" w:hAnsi="Times New Roman" w:cs="Times New Roman"/>
+          <w:color w:val="000000"/>
+          <w:sz w:val="23"/>
+          <w:szCs w:val="23"/>
+        </w:rPr>
+      </w:pPr>
+      <w:r>
+        <w:rPr>
+          <w:rFonts w:ascii="Times New Roman" w:hAnsi="Times New Roman" w:cs="Times New Roman"/>
+          <w:color w:val="000000"/>
+          <w:sz w:val="23"/>
+          <w:szCs w:val="23"/>
+        </w:rPr>
+        <w:t>Hands on experience of end to end infra by successful completion of Disaster Recovery.</w:t>
+      </w:r>
+    </w:p>
+    <w:p>
+      <w:pPr>
+        <w:pStyle w:val="Default"/>
+        <w:ind w:left="360"/>
+        <w:jc w:val="both"/>
+        <w:rPr>
+          <w:sz w:val="23"/>
+          <w:szCs w:val="23"/>
+        </w:rPr>
+      </w:pPr>
+    </w:p>
+    <w:p>
+      <w:pPr>
+        <w:pStyle w:val="Default"/>
+        <w:ind w:left="360"/>
+        <w:jc w:val="both"/>
+        <w:rPr>
+          <w:sz w:val="23"/>
+          <w:szCs w:val="23"/>
+        </w:rPr>
+      </w:pPr>
+    </w:p>
+    <w:p>
+      <w:pPr>
+        <w:pStyle w:val="Default"/>
+        <w:jc w:val="both"/>
+        <w:rPr>
+          <w:b/>
+          <w:bCs/>
+          <w:sz w:val="23"/>
+          <w:szCs w:val="23"/>
+        </w:rPr>
+      </w:pPr>
+      <w:r>
+        <w:rPr>
+          <w:b/>
+          <w:bCs/>
+          <w:sz w:val="23"/>
+          <w:szCs w:val="23"/>
+        </w:rPr>
+        <w:t>Project-</w:t>
+      </w:r>
+      <w:r>
+        <w:rPr>
+          <w:b/>
+          <w:bCs/>
+          <w:sz w:val="23"/>
+          <w:szCs w:val="23"/>
+        </w:rPr>
+        <w:t>4</w:t>
+      </w:r>
+      <w:r>
+        <w:rPr>
+          <w:b/>
+          <w:bCs/>
+          <w:sz w:val="23"/>
+          <w:szCs w:val="23"/>
+        </w:rPr>
+        <w:t xml:space="preserve">: </w:t>
+      </w:r>
+    </w:p>
+    <w:p>
+      <w:pPr>
+        <w:pStyle w:val="Default"/>
+        <w:jc w:val="both"/>
+        <w:rPr>
+          <w:b/>
+          <w:bCs/>
+          <w:sz w:val="23"/>
+          <w:szCs w:val="23"/>
+        </w:rPr>
+      </w:pPr>
+    </w:p>
+    <w:p>
+      <w:pPr>
+        <w:pStyle w:val="Default"/>
+        <w:ind w:left="360"/>
+        <w:jc w:val="both"/>
+      </w:pPr>
+      <w:r>
+        <w:rPr>
+          <w:sz w:val="23"/>
+          <w:szCs w:val="23"/>
+        </w:rPr>
+        <w:t xml:space="preserve">Project Name: </w:t>
+      </w:r>
+      <w:r>
+        <w:rPr>
+          <w:b/>
+          <w:bCs/>
+          <w:sz w:val="23"/>
+          <w:szCs w:val="23"/>
+        </w:rPr>
+        <w:t>Ford Pass Rewards</w:t>
+      </w:r>
+    </w:p>
+    <w:p>
+      <w:pPr>
+        <w:pStyle w:val="Default"/>
+        <w:ind w:left="360"/>
+        <w:jc w:val="both"/>
+        <w:rPr>
+          <w:sz w:val="23"/>
+          <w:szCs w:val="23"/>
+        </w:rPr>
+      </w:pPr>
+      <w:r>
+        <w:rPr>
+          <w:sz w:val="23"/>
+          <w:szCs w:val="23"/>
+        </w:rPr>
+        <w:t xml:space="preserve">Client: Ford Direct, </w:t>
+      </w:r>
+      <w:r>
+        <w:rPr>
+          <w:color w:val="111111"/>
+        </w:rPr>
+        <w:t xml:space="preserve">Dearborn, MI, USA </w:t>
+      </w:r>
+      <w:r>
+        <w:rPr>
+          <w:sz w:val="23"/>
+          <w:szCs w:val="23"/>
+        </w:rPr>
+        <w:t>June 2018 Current</w:t>
+      </w:r>
+    </w:p>
+    <w:p>
+      <w:pPr>
+        <w:pStyle w:val="Default"/>
+        <w:ind w:left="360"/>
+        <w:jc w:val="both"/>
+        <w:rPr>
+          <w:sz w:val="23"/>
+          <w:szCs w:val="23"/>
+        </w:rPr>
+      </w:pPr>
+      <w:r>
+        <w:rPr>
+          <w:sz w:val="23"/>
+          <w:szCs w:val="23"/>
+        </w:rPr>
+        <w:t>Role: Azure Cloud &amp; DevOps Engineer</w:t>
+      </w:r>
+    </w:p>
+    <w:p>
+      <w:pPr>
+        <w:pStyle w:val="Default"/>
+        <w:ind w:left="360"/>
+        <w:jc w:val="both"/>
+        <w:rPr>
+          <w:sz w:val="23"/>
+          <w:szCs w:val="23"/>
+        </w:rPr>
+      </w:pPr>
+    </w:p>
+    <w:p>
+      <w:pPr>
+        <w:pStyle w:val="Default"/>
+        <w:jc w:val="both"/>
+        <w:rPr>
+          <w:b/>
+          <w:bCs/>
+          <w:sz w:val="23"/>
+          <w:szCs w:val="23"/>
+        </w:rPr>
+      </w:pPr>
+      <w:r>
+        <w:rPr>
+          <w:sz w:val="23"/>
+          <w:szCs w:val="23"/>
+        </w:rPr>
+        <w:t xml:space="preserve">      </w:t>
+      </w:r>
+      <w:r>
+        <w:rPr>
+          <w:b/>
+          <w:bCs/>
+          <w:sz w:val="23"/>
+          <w:szCs w:val="23"/>
+        </w:rPr>
+        <w:t>Project Description:</w:t>
+      </w:r>
+    </w:p>
+    <w:p>
+      <w:pPr>
+        <w:pStyle w:val="Default"/>
+        <w:ind w:left="360"/>
+        <w:jc w:val="both"/>
+        <w:rPr>
+          <w:sz w:val="23"/>
+          <w:szCs w:val="23"/>
+        </w:rPr>
+      </w:pPr>
+      <w:r>
+        <w:rPr>
+          <w:b/>
+          <w:bCs/>
+          <w:sz w:val="23"/>
+          <w:szCs w:val="23"/>
+        </w:rPr>
+        <w:t xml:space="preserve">           </w:t>
+      </w:r>
+      <w:r>
+        <w:rPr>
+          <w:sz w:val="23"/>
+          <w:szCs w:val="23"/>
+        </w:rPr>
+        <w:t xml:space="preserve">The </w:t>
+      </w:r>
+      <w:r>
+        <w:rPr>
+          <w:sz w:val="23"/>
+          <w:szCs w:val="23"/>
+        </w:rPr>
+        <w:t xml:space="preserve">Ford Pass Rewards </w:t>
+      </w:r>
+      <w:r>
+        <w:rPr>
+          <w:sz w:val="23"/>
+          <w:szCs w:val="23"/>
+        </w:rPr>
+        <w:t>(</w:t>
+      </w:r>
+      <w:r>
+        <w:rPr>
+          <w:sz w:val="23"/>
+          <w:szCs w:val="23"/>
+        </w:rPr>
+        <w:t>FPR</w:t>
+      </w:r>
+      <w:r>
+        <w:rPr>
+          <w:sz w:val="23"/>
+          <w:szCs w:val="23"/>
+        </w:rPr>
+        <w:t>) is a Ford Credit provided system that dealer can access to view manifest lists of</w:t>
+      </w:r>
+      <w:r>
+        <w:rPr>
+          <w:sz w:val="23"/>
+          <w:szCs w:val="23"/>
+        </w:rPr>
+        <w:t xml:space="preserve"> redeem points</w:t>
+      </w:r>
+      <w:r>
+        <w:rPr>
+          <w:sz w:val="23"/>
+          <w:szCs w:val="23"/>
+        </w:rPr>
+        <w:t>, retail</w:t>
+      </w:r>
+      <w:r>
+        <w:rPr>
+          <w:sz w:val="23"/>
+          <w:szCs w:val="23"/>
+        </w:rPr>
+        <w:t xml:space="preserve"> purchases</w:t>
+      </w:r>
+      <w:r>
+        <w:rPr>
+          <w:sz w:val="23"/>
+          <w:szCs w:val="23"/>
+        </w:rPr>
+        <w:t>, and</w:t>
+      </w:r>
+      <w:r>
+        <w:rPr>
+          <w:sz w:val="23"/>
+          <w:szCs w:val="23"/>
+        </w:rPr>
+        <w:t xml:space="preserve"> benefits</w:t>
+      </w:r>
+      <w:r>
+        <w:rPr>
+          <w:sz w:val="23"/>
+          <w:szCs w:val="23"/>
+        </w:rPr>
+        <w:t xml:space="preserve">.  Dealers access </w:t>
+      </w:r>
+      <w:r>
+        <w:rPr>
+          <w:sz w:val="23"/>
+          <w:szCs w:val="23"/>
+        </w:rPr>
+        <w:t xml:space="preserve">FPR </w:t>
+      </w:r>
+      <w:r>
+        <w:rPr>
+          <w:sz w:val="23"/>
+          <w:szCs w:val="23"/>
+        </w:rPr>
+        <w:t>via a Ford Credit web portal. </w:t>
+      </w:r>
+    </w:p>
+    <w:p>
+      <w:pPr>
+        <w:pStyle w:val="Default"/>
+        <w:ind w:left="360"/>
+        <w:jc w:val="both"/>
+        <w:rPr>
+          <w:sz w:val="23"/>
+          <w:szCs w:val="23"/>
+        </w:rPr>
+      </w:pPr>
+    </w:p>
+    <w:p>
+      <w:pPr>
+        <w:pStyle w:val="Default"/>
+        <w:jc w:val="both"/>
+        <w:rPr>
+          <w:b/>
+          <w:bCs/>
+          <w:sz w:val="23"/>
+          <w:szCs w:val="23"/>
+        </w:rPr>
+      </w:pPr>
+      <w:r>
+        <w:rPr>
+          <w:b/>
+          <w:bCs/>
+          <w:sz w:val="23"/>
+          <w:szCs w:val="23"/>
+        </w:rPr>
+        <w:t xml:space="preserve">     Responsibilities:</w:t>
+      </w:r>
+    </w:p>
+    <w:p>
+      <w:pPr>
+        <w:pStyle w:val="Default"/>
+        <w:spacing w:after="14"/>
+        <w:jc w:val="both"/>
+        <w:rPr>
+          <w:sz w:val="23"/>
+          <w:szCs w:val="23"/>
+        </w:rPr>
+      </w:pPr>
+    </w:p>
+    <w:p>
+      <w:pPr>
+        <w:pStyle w:val="Default"/>
+        <w:numPr>
+          <w:ilvl w:val="0"/>
+          <w:numId w:val="3"/>
+        </w:numPr>
+        <w:spacing w:after="14"/>
+        <w:jc w:val="both"/>
+        <w:rPr>
+          <w:sz w:val="23"/>
+          <w:szCs w:val="23"/>
+        </w:rPr>
+      </w:pPr>
+      <w:r>
+        <w:rPr>
+          <w:sz w:val="23"/>
+          <w:szCs w:val="23"/>
+        </w:rPr>
+        <w:t>Integrated Application Gateway with on-premises servers to route traffic to the APIs that are deployed in on-premises.</w:t>
+      </w:r>
+    </w:p>
+    <w:p>
+      <w:pPr>
+        <w:pStyle w:val="Default"/>
+        <w:numPr>
+          <w:ilvl w:val="0"/>
+          <w:numId w:val="3"/>
+        </w:numPr>
+        <w:spacing w:after="14"/>
+        <w:jc w:val="both"/>
+        <w:rPr>
+          <w:sz w:val="23"/>
+          <w:szCs w:val="23"/>
+        </w:rPr>
+      </w:pPr>
+      <w:r>
+        <w:rPr>
+          <w:sz w:val="23"/>
+          <w:szCs w:val="23"/>
+        </w:rPr>
+        <w:t>Used Check-Point firewall to route traffic between Azure cloud and on-premises using IPsec.</w:t>
+      </w:r>
+    </w:p>
+    <w:p>
+      <w:pPr>
+        <w:pStyle w:val="Default"/>
+        <w:numPr>
+          <w:ilvl w:val="0"/>
+          <w:numId w:val="3"/>
+        </w:numPr>
+        <w:spacing w:after="14"/>
+        <w:jc w:val="both"/>
+        <w:rPr>
+          <w:sz w:val="23"/>
+          <w:szCs w:val="23"/>
+        </w:rPr>
+      </w:pPr>
+      <w:r>
+        <w:rPr>
+          <w:sz w:val="23"/>
+          <w:szCs w:val="23"/>
+        </w:rPr>
+        <w:t>Designed route tables in the check point firewall that allows traffic from the firewall with encryption.</w:t>
+      </w:r>
+    </w:p>
+    <w:p>
+      <w:pPr>
+        <w:pStyle w:val="Default"/>
+        <w:numPr>
+          <w:ilvl w:val="0"/>
+          <w:numId w:val="3"/>
+        </w:numPr>
+        <w:spacing w:after="14"/>
+        <w:jc w:val="both"/>
+        <w:rPr>
+          <w:sz w:val="23"/>
+          <w:szCs w:val="23"/>
+        </w:rPr>
+      </w:pPr>
+      <w:r>
+        <w:rPr>
+          <w:sz w:val="23"/>
+          <w:szCs w:val="23"/>
+        </w:rPr>
+        <w:t>Experience in troubleshooting the application gateway backend health issues.</w:t>
+      </w:r>
+    </w:p>
+    <w:p>
+      <w:pPr>
+        <w:pStyle w:val="Default"/>
+        <w:numPr>
+          <w:ilvl w:val="0"/>
+          <w:numId w:val="3"/>
+        </w:numPr>
+        <w:spacing w:after="14"/>
+        <w:jc w:val="both"/>
+        <w:rPr>
+          <w:sz w:val="23"/>
+          <w:szCs w:val="23"/>
+        </w:rPr>
+      </w:pPr>
+      <w:r>
+        <w:rPr>
+          <w:sz w:val="23"/>
+          <w:szCs w:val="23"/>
+        </w:rPr>
+        <w:t>Integrated Azure virtual network with the firewall network in azure using azure Vnet peering.</w:t>
+      </w:r>
+    </w:p>
+    <w:p>
+      <w:pPr>
+        <w:pStyle w:val="Default"/>
+        <w:numPr>
+          <w:ilvl w:val="0"/>
+          <w:numId w:val="3"/>
+        </w:numPr>
+        <w:spacing w:after="14"/>
+        <w:jc w:val="both"/>
+        <w:rPr>
+          <w:sz w:val="23"/>
+          <w:szCs w:val="23"/>
+        </w:rPr>
+      </w:pPr>
+      <w:r>
+        <w:rPr>
+          <w:sz w:val="23"/>
+          <w:szCs w:val="23"/>
+        </w:rPr>
+        <w:t>Configured Continuous Integration in Jenkins for pulling the code and building the docker images.</w:t>
+      </w:r>
+    </w:p>
+    <w:p>
+      <w:pPr>
+        <w:pStyle w:val="Default"/>
+        <w:numPr>
+          <w:ilvl w:val="0"/>
+          <w:numId w:val="3"/>
+        </w:numPr>
+        <w:spacing w:after="14"/>
+        <w:jc w:val="both"/>
+        <w:rPr>
+          <w:sz w:val="23"/>
+          <w:szCs w:val="23"/>
+        </w:rPr>
+      </w:pPr>
+      <w:r>
+        <w:rPr>
+          <w:sz w:val="23"/>
+          <w:szCs w:val="23"/>
+        </w:rPr>
+        <w:lastRenderedPageBreak/>
+        <w:t>Configured Continuous Deployment in Jenkins for pushing the docker images to the Kubernetes.</w:t>
+      </w:r>
+    </w:p>
+    <w:p>
+      <w:pPr>
+        <w:pStyle w:val="Default"/>
+        <w:numPr>
+          <w:ilvl w:val="0"/>
+          <w:numId w:val="3"/>
+        </w:numPr>
+        <w:spacing w:after="14"/>
+        <w:jc w:val="both"/>
+        <w:rPr>
+          <w:sz w:val="23"/>
+          <w:szCs w:val="23"/>
+        </w:rPr>
+      </w:pPr>
+      <w:r>
+        <w:rPr>
+          <w:sz w:val="23"/>
+          <w:szCs w:val="23"/>
+        </w:rPr>
+        <w:t>Configured Ansible and Helm in the CD pipeline of Jenkins for deploying the images to the Kubernetes cluster.</w:t>
+      </w:r>
+    </w:p>
+    <w:p>
+      <w:pPr>
+        <w:pStyle w:val="Default"/>
+        <w:numPr>
+          <w:ilvl w:val="0"/>
+          <w:numId w:val="3"/>
+        </w:numPr>
+        <w:spacing w:after="14"/>
+        <w:jc w:val="both"/>
+        <w:rPr>
+          <w:sz w:val="23"/>
+          <w:szCs w:val="23"/>
+        </w:rPr>
+      </w:pPr>
+      <w:r>
+        <w:rPr>
+          <w:sz w:val="23"/>
+          <w:szCs w:val="23"/>
+        </w:rPr>
+        <w:t>Experience in troubleshooting the Jenkins build issues.</w:t>
+      </w:r>
+    </w:p>
+    <w:p>
+      <w:pPr>
+        <w:pStyle w:val="Default"/>
+        <w:numPr>
+          <w:ilvl w:val="0"/>
+          <w:numId w:val="3"/>
+        </w:numPr>
+        <w:spacing w:after="14"/>
+        <w:jc w:val="both"/>
+        <w:rPr>
+          <w:sz w:val="23"/>
+          <w:szCs w:val="23"/>
+        </w:rPr>
+      </w:pPr>
+      <w:r>
+        <w:rPr>
+          <w:sz w:val="23"/>
+          <w:szCs w:val="23"/>
+        </w:rPr>
+        <w:t>Restricted Kubernetes API server with IP whitelisting.</w:t>
+      </w:r>
+    </w:p>
+    <w:p>
+      <w:pPr>
+        <w:pStyle w:val="Default"/>
+        <w:numPr>
+          <w:ilvl w:val="0"/>
+          <w:numId w:val="3"/>
+        </w:numPr>
+        <w:spacing w:after="14"/>
+        <w:jc w:val="both"/>
+        <w:rPr>
+          <w:sz w:val="23"/>
+          <w:szCs w:val="23"/>
+        </w:rPr>
+      </w:pPr>
+      <w:r>
+        <w:rPr>
+          <w:sz w:val="23"/>
+          <w:szCs w:val="23"/>
+        </w:rPr>
+        <w:t>Experience in writing the dockerfile and scanning them via Qualys Container Security.</w:t>
+      </w:r>
+    </w:p>
+    <w:p>
+      <w:pPr>
+        <w:pStyle w:val="Default"/>
+        <w:spacing w:after="14"/>
+        <w:jc w:val="both"/>
+        <w:rPr>
+          <w:sz w:val="23"/>
+          <w:szCs w:val="23"/>
+        </w:rPr>
+      </w:pPr>
+    </w:p>
+    <w:p>
+      <w:pPr>
+        <w:pStyle w:val="Default"/>
+        <w:spacing w:after="14"/>
+        <w:jc w:val="both"/>
+        <w:rPr>
+          <w:sz w:val="23"/>
+          <w:szCs w:val="23"/>
+        </w:rPr>
+      </w:pPr>
+    </w:p>
+    <w:p>
+      <w:pPr>
+        <w:pStyle w:val="Default"/>
+        <w:jc w:val="both"/>
+        <w:rPr>
+          <w:b/>
+          <w:bCs/>
+          <w:sz w:val="23"/>
+          <w:szCs w:val="23"/>
+        </w:rPr>
+      </w:pPr>
+      <w:r>
+        <w:rPr>
+          <w:b/>
+          <w:bCs/>
+          <w:sz w:val="23"/>
+          <w:szCs w:val="23"/>
+        </w:rPr>
+        <w:t>Project-</w:t>
+      </w:r>
+      <w:r>
+        <w:rPr>
+          <w:b/>
+          <w:bCs/>
+          <w:sz w:val="23"/>
+          <w:szCs w:val="23"/>
+        </w:rPr>
+        <w:t>5</w:t>
+      </w:r>
+      <w:r>
+        <w:rPr>
+          <w:b/>
+          <w:bCs/>
+          <w:sz w:val="23"/>
+          <w:szCs w:val="23"/>
+        </w:rPr>
+        <w:t xml:space="preserve">: </w:t>
+      </w:r>
+    </w:p>
+    <w:p>
+      <w:pPr>
+        <w:pStyle w:val="Default"/>
+        <w:jc w:val="both"/>
+        <w:rPr>
+          <w:b/>
+          <w:bCs/>
+          <w:sz w:val="23"/>
+          <w:szCs w:val="23"/>
+        </w:rPr>
+      </w:pPr>
+    </w:p>
+    <w:p>
+      <w:pPr>
+        <w:pStyle w:val="Default"/>
+        <w:ind w:left="360"/>
+        <w:jc w:val="both"/>
+      </w:pPr>
+      <w:r>
+        <w:rPr>
+          <w:sz w:val="23"/>
+          <w:szCs w:val="23"/>
+        </w:rPr>
+        <w:t xml:space="preserve">Project Name: </w:t>
+      </w:r>
+      <w:r>
+        <w:rPr>
+          <w:b/>
+          <w:bCs/>
+          <w:sz w:val="23"/>
+          <w:szCs w:val="23"/>
+        </w:rPr>
+        <w:t>Melissa Data</w:t>
+      </w:r>
+    </w:p>
+    <w:p>
+      <w:pPr>
+        <w:pStyle w:val="Default"/>
+        <w:ind w:left="360"/>
+        <w:jc w:val="both"/>
+        <w:rPr>
+          <w:sz w:val="23"/>
+          <w:szCs w:val="23"/>
+        </w:rPr>
+      </w:pPr>
+      <w:r>
+        <w:rPr>
+          <w:sz w:val="23"/>
+          <w:szCs w:val="23"/>
+        </w:rPr>
+        <w:t xml:space="preserve">Client: Ford Direct, </w:t>
+      </w:r>
+      <w:r>
+        <w:rPr>
+          <w:color w:val="111111"/>
+        </w:rPr>
+        <w:t xml:space="preserve">Dearborn, MI, USA </w:t>
+      </w:r>
+      <w:r>
+        <w:rPr>
+          <w:sz w:val="23"/>
+          <w:szCs w:val="23"/>
+        </w:rPr>
+        <w:t>June 2018 Current</w:t>
+      </w:r>
+    </w:p>
+    <w:p>
+      <w:pPr>
+        <w:pStyle w:val="Default"/>
+        <w:ind w:left="360"/>
+        <w:jc w:val="both"/>
+        <w:rPr>
+          <w:sz w:val="23"/>
+          <w:szCs w:val="23"/>
+        </w:rPr>
+      </w:pPr>
+      <w:r>
+        <w:rPr>
+          <w:sz w:val="23"/>
+          <w:szCs w:val="23"/>
+        </w:rPr>
+        <w:t>Role: Azure Cloud &amp; DevOps Engineer</w:t>
+      </w:r>
+    </w:p>
+    <w:p>
+      <w:pPr>
+        <w:pStyle w:val="Default"/>
+        <w:ind w:left="360"/>
+        <w:jc w:val="both"/>
+        <w:rPr>
+          <w:sz w:val="23"/>
+          <w:szCs w:val="23"/>
+        </w:rPr>
+      </w:pPr>
+    </w:p>
+    <w:p>
+      <w:pPr>
+        <w:pStyle w:val="Default"/>
+        <w:jc w:val="both"/>
+        <w:rPr>
+          <w:b/>
+          <w:bCs/>
+          <w:sz w:val="23"/>
+          <w:szCs w:val="23"/>
+        </w:rPr>
+      </w:pPr>
+      <w:r>
+        <w:rPr>
+          <w:sz w:val="23"/>
+          <w:szCs w:val="23"/>
+        </w:rPr>
+        <w:t xml:space="preserve">      </w:t>
+      </w:r>
+      <w:r>
+        <w:rPr>
+          <w:b/>
+          <w:bCs/>
+          <w:sz w:val="23"/>
+          <w:szCs w:val="23"/>
+        </w:rPr>
+        <w:t>Project Description:</w:t>
+      </w:r>
+    </w:p>
+    <w:p>
+      <w:pPr>
+        <w:pStyle w:val="Default"/>
+        <w:jc w:val="both"/>
+        <w:rPr>
+          <w:b/>
+          <w:bCs/>
+          <w:sz w:val="23"/>
+          <w:szCs w:val="23"/>
+        </w:rPr>
+      </w:pPr>
+    </w:p>
+    <w:p>
+      <w:pPr>
+        <w:pStyle w:val="Default"/>
+        <w:ind w:left="360"/>
+        <w:jc w:val="both"/>
+        <w:rPr>
+          <w:sz w:val="23"/>
+          <w:szCs w:val="23"/>
+        </w:rPr>
+      </w:pPr>
+      <w:r>
+        <w:rPr>
+          <w:b/>
+          <w:bCs/>
+          <w:sz w:val="23"/>
+          <w:szCs w:val="23"/>
+        </w:rPr>
+        <w:t xml:space="preserve">           </w:t>
+      </w:r>
+      <w:r>
+        <w:rPr>
+          <w:sz w:val="23"/>
+          <w:szCs w:val="23"/>
+        </w:rPr>
+        <w:t>Melissa is a company that provides data to verify email, phone number and postal address in the U.S. and around the world with the industry-leading real time verification.</w:t>
+      </w:r>
+    </w:p>
+    <w:p>
+      <w:pPr>
+        <w:pStyle w:val="Default"/>
+        <w:ind w:left="360"/>
+        <w:jc w:val="both"/>
+        <w:rPr>
+          <w:sz w:val="23"/>
+          <w:szCs w:val="23"/>
+        </w:rPr>
+      </w:pPr>
+    </w:p>
+    <w:p>
+      <w:pPr>
+        <w:pStyle w:val="Default"/>
+        <w:jc w:val="both"/>
+        <w:rPr>
+          <w:b/>
+          <w:bCs/>
+          <w:sz w:val="23"/>
+          <w:szCs w:val="23"/>
+        </w:rPr>
+      </w:pPr>
+      <w:r>
+        <w:rPr>
+          <w:b/>
+          <w:bCs/>
+          <w:sz w:val="23"/>
+          <w:szCs w:val="23"/>
+        </w:rPr>
+        <w:t xml:space="preserve">      Responsibilities:</w:t>
+      </w:r>
+    </w:p>
+    <w:p>
+      <w:pPr>
+        <w:pStyle w:val="Default"/>
+        <w:spacing w:after="14"/>
+        <w:jc w:val="both"/>
+        <w:rPr>
+          <w:sz w:val="23"/>
+          <w:szCs w:val="23"/>
+        </w:rPr>
+      </w:pPr>
+    </w:p>
+    <w:p>
+      <w:pPr>
+        <w:pStyle w:val="Default"/>
+        <w:numPr>
+          <w:ilvl w:val="0"/>
+          <w:numId w:val="3"/>
+        </w:numPr>
+        <w:spacing w:after="14"/>
+        <w:jc w:val="both"/>
+        <w:rPr>
+          <w:sz w:val="23"/>
+          <w:szCs w:val="23"/>
+        </w:rPr>
+      </w:pPr>
+      <w:r>
+        <w:rPr>
+          <w:sz w:val="23"/>
+          <w:szCs w:val="23"/>
+        </w:rPr>
+        <w:t>Maintaining the Melissa data in the azure file share and have backups of fileshare in the azure recovery service vaults.</w:t>
+      </w:r>
+    </w:p>
+    <w:p>
+      <w:pPr>
+        <w:pStyle w:val="Default"/>
+        <w:numPr>
+          <w:ilvl w:val="0"/>
+          <w:numId w:val="3"/>
+        </w:numPr>
+        <w:spacing w:after="14"/>
+        <w:jc w:val="both"/>
+        <w:rPr>
+          <w:sz w:val="23"/>
+          <w:szCs w:val="23"/>
+        </w:rPr>
+      </w:pPr>
+      <w:r>
+        <w:rPr>
+          <w:sz w:val="23"/>
+          <w:szCs w:val="23"/>
+        </w:rPr>
+        <w:t>Configured separate node pool with taints enabled on the VMSS machines to process Melissa data.</w:t>
+      </w:r>
+    </w:p>
+    <w:p>
+      <w:pPr>
+        <w:pStyle w:val="Default"/>
+        <w:numPr>
+          <w:ilvl w:val="0"/>
+          <w:numId w:val="3"/>
+        </w:numPr>
+        <w:spacing w:after="14"/>
+        <w:jc w:val="both"/>
+        <w:rPr>
+          <w:sz w:val="23"/>
+          <w:szCs w:val="23"/>
+        </w:rPr>
+      </w:pPr>
+      <w:r>
+        <w:rPr>
+          <w:sz w:val="23"/>
+          <w:szCs w:val="23"/>
+        </w:rPr>
+        <w:t>Experience in troubleshooting the mount issues in Kubernetes pods.</w:t>
+      </w:r>
+    </w:p>
+    <w:p>
+      <w:pPr>
+        <w:pStyle w:val="Default"/>
+        <w:numPr>
+          <w:ilvl w:val="0"/>
+          <w:numId w:val="3"/>
+        </w:numPr>
+        <w:spacing w:after="14"/>
+        <w:jc w:val="both"/>
+        <w:rPr>
+          <w:sz w:val="23"/>
+          <w:szCs w:val="23"/>
+        </w:rPr>
+      </w:pPr>
+      <w:r>
+        <w:rPr>
+          <w:sz w:val="23"/>
+          <w:szCs w:val="23"/>
+        </w:rPr>
+        <w:t>Configured CI/CD process for building and deploying the Melissa email, phone number and postal address service in Kubernetes.</w:t>
+      </w:r>
+    </w:p>
+    <w:p>
+      <w:pPr>
+        <w:pStyle w:val="Default"/>
+        <w:numPr>
+          <w:ilvl w:val="0"/>
+          <w:numId w:val="3"/>
+        </w:numPr>
+        <w:spacing w:after="14"/>
+        <w:jc w:val="both"/>
+        <w:rPr>
+          <w:sz w:val="23"/>
+          <w:szCs w:val="23"/>
+        </w:rPr>
+      </w:pPr>
+      <w:r>
+        <w:rPr>
+          <w:sz w:val="23"/>
+          <w:szCs w:val="23"/>
+        </w:rPr>
+        <w:t>Maintaining and troubleshooting the failed calls by using log analytics workspace and Application Insights.</w:t>
+      </w:r>
+    </w:p>
+    <w:p>
+      <w:pPr>
+        <w:pStyle w:val="Default"/>
+        <w:numPr>
+          <w:ilvl w:val="0"/>
+          <w:numId w:val="3"/>
+        </w:numPr>
+        <w:spacing w:after="14"/>
+        <w:jc w:val="both"/>
+        <w:rPr>
+          <w:sz w:val="23"/>
+          <w:szCs w:val="23"/>
+        </w:rPr>
+      </w:pPr>
+      <w:r>
+        <w:rPr>
+          <w:sz w:val="23"/>
+          <w:szCs w:val="23"/>
+        </w:rPr>
+        <w:t>Monitoring the APIs in the Site 24x7 and notifying the team with the alerts in case of any issue.</w:t>
+      </w:r>
+    </w:p>
+    <w:p>
+      <w:pPr>
+        <w:pStyle w:val="Default"/>
+        <w:spacing w:after="14"/>
+        <w:ind w:left="769"/>
+        <w:jc w:val="both"/>
+        <w:rPr>
+          <w:sz w:val="23"/>
+          <w:szCs w:val="23"/>
+        </w:rPr>
+      </w:pPr>
+    </w:p>
+    <w:p>
+      <w:pPr>
+        <w:pStyle w:val="Default"/>
+        <w:spacing w:after="14"/>
+        <w:jc w:val="both"/>
+        <w:rPr>
+          <w:sz w:val="23"/>
+          <w:szCs w:val="23"/>
+        </w:rPr>
+      </w:pPr>
+    </w:p>
+    <w:p>
+      <w:pPr>
+        <w:pStyle w:val="Default"/>
+        <w:jc w:val="both"/>
+        <w:rPr>
+          <w:b/>
+          <w:bCs/>
+          <w:sz w:val="23"/>
+          <w:szCs w:val="23"/>
+        </w:rPr>
+      </w:pPr>
+      <w:r>
+        <w:rPr>
+          <w:b/>
+          <w:bCs/>
+          <w:sz w:val="23"/>
+          <w:szCs w:val="23"/>
+        </w:rPr>
+        <w:t>Project-</w:t>
+      </w:r>
+      <w:r>
+        <w:rPr>
+          <w:b/>
+          <w:bCs/>
+          <w:sz w:val="23"/>
+          <w:szCs w:val="23"/>
+        </w:rPr>
+        <w:t>6</w:t>
+      </w:r>
+      <w:r>
+        <w:rPr>
+          <w:b/>
+          <w:bCs/>
+          <w:sz w:val="23"/>
+          <w:szCs w:val="23"/>
+        </w:rPr>
+        <w:t xml:space="preserve">: </w:t>
+      </w:r>
+    </w:p>
+    <w:p>
+      <w:pPr>
+        <w:pStyle w:val="Default"/>
+        <w:jc w:val="both"/>
+        <w:rPr>
+          <w:b/>
+          <w:bCs/>
+          <w:sz w:val="23"/>
+          <w:szCs w:val="23"/>
+        </w:rPr>
+      </w:pPr>
+    </w:p>
+    <w:p>
+      <w:pPr>
+        <w:pStyle w:val="Default"/>
+        <w:ind w:left="360"/>
+        <w:jc w:val="both"/>
+        <w:rPr>
+          <w:sz w:val="23"/>
+          <w:szCs w:val="23"/>
+        </w:rPr>
+      </w:pPr>
+      <w:r>
+        <w:rPr>
+          <w:sz w:val="23"/>
+          <w:szCs w:val="23"/>
+        </w:rPr>
+        <w:t xml:space="preserve">Project Name: </w:t>
+      </w:r>
+      <w:r>
+        <w:rPr>
+          <w:b/>
+          <w:bCs/>
+          <w:sz w:val="23"/>
+          <w:szCs w:val="23"/>
+        </w:rPr>
+        <w:t>California Consumer Privacy Act (CCPA)</w:t>
+      </w:r>
+    </w:p>
+    <w:p>
+      <w:pPr>
+        <w:pStyle w:val="Default"/>
+        <w:ind w:left="360"/>
+        <w:jc w:val="both"/>
+        <w:rPr>
+          <w:sz w:val="23"/>
+          <w:szCs w:val="23"/>
+        </w:rPr>
+      </w:pPr>
+      <w:r>
+        <w:rPr>
+          <w:sz w:val="23"/>
+          <w:szCs w:val="23"/>
+        </w:rPr>
+        <w:t xml:space="preserve">Client: Ford Direct, </w:t>
+      </w:r>
+      <w:r>
+        <w:rPr>
+          <w:color w:val="111111"/>
+        </w:rPr>
+        <w:t xml:space="preserve">Dearborn, MI, USA </w:t>
+      </w:r>
+      <w:r>
+        <w:rPr>
+          <w:sz w:val="23"/>
+          <w:szCs w:val="23"/>
+        </w:rPr>
+        <w:t>June 2018 Current</w:t>
+      </w:r>
+    </w:p>
+    <w:p>
+      <w:pPr>
+        <w:pStyle w:val="Default"/>
+        <w:ind w:left="360"/>
+        <w:jc w:val="both"/>
+        <w:rPr>
+          <w:sz w:val="23"/>
+          <w:szCs w:val="23"/>
+        </w:rPr>
+      </w:pPr>
+      <w:r>
+        <w:rPr>
+          <w:sz w:val="23"/>
+          <w:szCs w:val="23"/>
+        </w:rPr>
+        <w:t>Role: Azure Cloud &amp; DevOps Engineer</w:t>
+      </w:r>
+    </w:p>
+    <w:p>
+      <w:pPr>
+        <w:pStyle w:val="Default"/>
+        <w:ind w:left="360"/>
+        <w:jc w:val="both"/>
+        <w:rPr>
+          <w:sz w:val="23"/>
+          <w:szCs w:val="23"/>
+        </w:rPr>
+      </w:pPr>
+    </w:p>
+    <w:p>
+      <w:pPr>
+        <w:pStyle w:val="Default"/>
+        <w:jc w:val="both"/>
+        <w:rPr>
+          <w:b/>
+          <w:bCs/>
+          <w:sz w:val="23"/>
+          <w:szCs w:val="23"/>
+        </w:rPr>
+      </w:pPr>
+      <w:r>
+        <w:rPr>
+          <w:sz w:val="23"/>
+          <w:szCs w:val="23"/>
+        </w:rPr>
+        <w:t xml:space="preserve">      </w:t>
+      </w:r>
+      <w:r>
+        <w:rPr>
+          <w:b/>
+          <w:bCs/>
+          <w:sz w:val="23"/>
+          <w:szCs w:val="23"/>
+        </w:rPr>
+        <w:t>Project Description:</w:t>
+      </w:r>
+    </w:p>
+    <w:p>
+      <w:pPr>
+        <w:pStyle w:val="Default"/>
+        <w:jc w:val="both"/>
+        <w:rPr>
+          <w:b/>
+          <w:bCs/>
+          <w:sz w:val="23"/>
+          <w:szCs w:val="23"/>
+        </w:rPr>
+      </w:pPr>
+    </w:p>
+    <w:p>
+      <w:pPr>
+        <w:pStyle w:val="NormalWeb"/>
+        <w:shd w:val="clear" w:color="auto" w:fill="FFFFFF"/>
+        <w:spacing w:before="150" w:beforeAutospacing="0" w:after="0" w:afterAutospacing="0"/>
+        <w:rPr>
+          <w:color w:val="111111"/>
+        </w:rPr>
+      </w:pPr>
+      <w:r>
+        <w:rPr>
+          <w:b/>
+          <w:bCs/>
+          <w:sz w:val="23"/>
+          <w:szCs w:val="23"/>
+        </w:rPr>
+        <w:t xml:space="preserve">           </w:t>
+      </w:r>
+      <w:r>
+        <w:rPr>
+          <w:color w:val="111111"/>
+        </w:rPr>
+        <w:t>The California Consumer Privacy Act (CCPA) is a law that will give California consumers new rights relating to companies’ use and management of their personal information (PI). The law was passed on June 28, 2018. It becomes effective on January 1, 2020.</w:t>
+      </w:r>
+      <w:r>
+        <w:rPr>
+          <w:rStyle w:val="Strong"/>
+          <w:rFonts w:ascii="-apple-system" w:eastAsia="SimSun" w:hAnsi="-apple-system"/>
+          <w:color w:val="172B4D"/>
+          <w:sz w:val="21"/>
+          <w:szCs w:val="21"/>
+        </w:rPr>
+        <w:t xml:space="preserve"> </w:t>
+      </w:r>
+      <w:r>
+        <w:rPr>
+          <w:color w:val="111111"/>
+        </w:rPr>
+        <w:t xml:space="preserve">Consumer has right to request </w:t>
+      </w:r>
+      <w:r>
+        <w:rPr>
+          <w:color w:val="111111"/>
+        </w:rPr>
+        <w:t>for access my Personal Information, don’t sell my personal information and Remove my Personal Information.</w:t>
+      </w:r>
+    </w:p>
+    <w:p>
+      <w:pPr>
+        <w:pStyle w:val="Default"/>
+        <w:ind w:left="360"/>
+        <w:jc w:val="both"/>
+        <w:rPr>
+          <w:color w:val="111111"/>
+        </w:rPr>
+      </w:pPr>
+    </w:p>
+    <w:p>
+      <w:pPr>
+        <w:pStyle w:val="Default"/>
+        <w:ind w:left="360"/>
+        <w:jc w:val="both"/>
+        <w:rPr>
+          <w:sz w:val="23"/>
+          <w:szCs w:val="23"/>
+        </w:rPr>
+      </w:pPr>
+    </w:p>
+    <w:p>
+      <w:pPr>
+        <w:pStyle w:val="Default"/>
+        <w:jc w:val="both"/>
+        <w:rPr>
+          <w:b/>
+          <w:bCs/>
+          <w:sz w:val="23"/>
+          <w:szCs w:val="23"/>
+        </w:rPr>
+      </w:pPr>
+      <w:r>
+        <w:rPr>
+          <w:b/>
+          <w:bCs/>
+          <w:sz w:val="23"/>
+          <w:szCs w:val="23"/>
+        </w:rPr>
+        <w:t>Responsibilities:</w:t>
+      </w:r>
+    </w:p>
+    <w:p>
+      <w:pPr>
+        <w:pStyle w:val="Default"/>
+        <w:spacing w:after="14"/>
+        <w:jc w:val="both"/>
+        <w:rPr>
+          <w:sz w:val="23"/>
+          <w:szCs w:val="23"/>
+        </w:rPr>
+      </w:pPr>
+    </w:p>
+    <w:p>
+      <w:pPr>
+        <w:pStyle w:val="Default"/>
+        <w:numPr>
+          <w:ilvl w:val="0"/>
+          <w:numId w:val="3"/>
+        </w:numPr>
+        <w:spacing w:after="14"/>
+        <w:jc w:val="both"/>
+        <w:rPr>
+          <w:sz w:val="23"/>
+          <w:szCs w:val="23"/>
+        </w:rPr>
+      </w:pPr>
+      <w:r>
+        <w:rPr>
+          <w:sz w:val="23"/>
+          <w:szCs w:val="23"/>
+        </w:rPr>
+        <w:t>Experience in the designing the unique CIDR ranges in the Azure Cloud.</w:t>
+      </w:r>
+      <w:r>
+        <w:rPr>
+          <w:sz w:val="23"/>
+          <w:szCs w:val="23"/>
+        </w:rPr>
+        <w:t xml:space="preserve"> </w:t>
+      </w:r>
+    </w:p>
+    <w:p>
+      <w:pPr>
+        <w:pStyle w:val="Default"/>
+        <w:numPr>
+          <w:ilvl w:val="0"/>
+          <w:numId w:val="3"/>
+        </w:numPr>
+        <w:spacing w:after="14"/>
+        <w:jc w:val="both"/>
+        <w:rPr>
+          <w:sz w:val="23"/>
+          <w:szCs w:val="23"/>
+        </w:rPr>
+      </w:pPr>
+      <w:r>
+        <w:rPr>
+          <w:sz w:val="23"/>
+          <w:szCs w:val="23"/>
+        </w:rPr>
+        <w:lastRenderedPageBreak/>
+        <w:t xml:space="preserve">Configured CI/CD process for building and deploying the </w:t>
+      </w:r>
+      <w:r>
+        <w:rPr>
+          <w:sz w:val="23"/>
+          <w:szCs w:val="23"/>
+        </w:rPr>
+        <w:t>GET (access my PI), OPTOUT (Do</w:t>
+      </w:r>
+      <w:r>
+        <w:rPr>
+          <w:sz w:val="23"/>
+          <w:szCs w:val="23"/>
+        </w:rPr>
+        <w:t xml:space="preserve"> </w:t>
+      </w:r>
+      <w:r>
+        <w:rPr>
+          <w:sz w:val="23"/>
+          <w:szCs w:val="23"/>
+        </w:rPr>
+        <w:t xml:space="preserve">not Sell my PI) and DELETE (Remove my PI) </w:t>
+      </w:r>
+      <w:r>
+        <w:rPr>
+          <w:sz w:val="23"/>
+          <w:szCs w:val="23"/>
+        </w:rPr>
+        <w:t>services in Kubernetes.</w:t>
+      </w:r>
+    </w:p>
+    <w:p>
+      <w:pPr>
+        <w:pStyle w:val="Default"/>
+        <w:numPr>
+          <w:ilvl w:val="0"/>
+          <w:numId w:val="3"/>
+        </w:numPr>
+        <w:spacing w:after="14"/>
+        <w:jc w:val="both"/>
+        <w:rPr>
+          <w:sz w:val="23"/>
+          <w:szCs w:val="23"/>
+        </w:rPr>
+      </w:pPr>
+      <w:r>
+        <w:rPr>
+          <w:sz w:val="23"/>
+          <w:szCs w:val="23"/>
+        </w:rPr>
+        <w:t>Exposing the API’s to outside world using API Management.</w:t>
+      </w:r>
+    </w:p>
+    <w:p>
+      <w:pPr>
+        <w:pStyle w:val="Default"/>
+        <w:numPr>
+          <w:ilvl w:val="0"/>
+          <w:numId w:val="3"/>
+        </w:numPr>
+        <w:spacing w:after="14"/>
+        <w:jc w:val="both"/>
+        <w:rPr>
+          <w:sz w:val="23"/>
+          <w:szCs w:val="23"/>
+        </w:rPr>
+      </w:pPr>
+      <w:r>
+        <w:rPr>
+          <w:sz w:val="23"/>
+          <w:szCs w:val="23"/>
+        </w:rPr>
+        <w:t>Hands on experience in shell script for purging the CDN logs in the SFTP Server</w:t>
+      </w:r>
+      <w:r>
+        <w:rPr>
+          <w:sz w:val="23"/>
+          <w:szCs w:val="23"/>
+        </w:rPr>
+        <w:t>.</w:t>
+      </w:r>
+    </w:p>
+    <w:p>
+      <w:pPr>
+        <w:pStyle w:val="Default"/>
+        <w:jc w:val="both"/>
+        <w:rPr>
+          <w:b/>
+          <w:bCs/>
+          <w:sz w:val="23"/>
+          <w:szCs w:val="23"/>
+        </w:rPr>
+      </w:pPr>
+    </w:p>
+    <w:p>
+      <w:pPr>
+        <w:pStyle w:val="Default"/>
+        <w:jc w:val="both"/>
+        <w:rPr>
+          <w:sz w:val="23"/>
+          <w:szCs w:val="23"/>
+        </w:rPr>
+      </w:pPr>
+    </w:p>
+    <w:p>
+      <w:pPr>
+        <w:pStyle w:val="Default"/>
+        <w:jc w:val="both"/>
+        <w:rPr>
+          <w:b/>
+        </w:rPr>
+      </w:pPr>
+      <w:r>
+        <w:rPr>
+          <w:b/>
+        </w:rPr>
+        <w:t>Achievements:</w:t>
+      </w:r>
+    </w:p>
+    <w:p>
+      <w:pPr>
+        <w:pStyle w:val="Default"/>
+        <w:jc w:val="both"/>
+      </w:pPr>
+      <w:r>
+        <w:t>Certification - Implementing Microsoft Azure Infrastructure Solutions (70-533).</w:t>
+      </w:r>
+    </w:p>
+    <w:p>
+      <w:pPr>
+        <w:pStyle w:val="Default"/>
+        <w:jc w:val="both"/>
+      </w:pPr>
+    </w:p>
+    <w:p>
+      <w:pPr>
+        <w:pStyle w:val="Default"/>
+        <w:jc w:val="both"/>
+        <w:rPr>
+          <w:sz w:val="23"/>
+          <w:szCs w:val="23"/>
+        </w:rPr>
+      </w:pPr>
+      <w:r>
+        <w:rPr>
+          <w:b/>
+          <w:bCs/>
+          <w:sz w:val="23"/>
+          <w:szCs w:val="23"/>
+        </w:rPr>
+        <w:t xml:space="preserve">Experience Summary: </w:t>
+      </w:r>
+    </w:p>
+    <w:p>
+      <w:pPr>
+        <w:pStyle w:val="Default"/>
+        <w:jc w:val="both"/>
+        <w:rPr>
+          <w:sz w:val="23"/>
+          <w:szCs w:val="23"/>
+        </w:rPr>
+      </w:pPr>
+      <w:r>
+        <w:rPr>
+          <w:sz w:val="23"/>
+          <w:szCs w:val="23"/>
+        </w:rPr>
+        <w:t xml:space="preserve">Working as Azure Cloud </w:t>
+      </w:r>
+      <w:r>
+        <w:rPr>
+          <w:sz w:val="23"/>
+          <w:szCs w:val="23"/>
+        </w:rPr>
+        <w:t xml:space="preserve">&amp; DevOps </w:t>
+      </w:r>
+      <w:r>
+        <w:rPr>
+          <w:sz w:val="23"/>
+          <w:szCs w:val="23"/>
+        </w:rPr>
+        <w:t xml:space="preserve">with ITC Infotech, Bangalore from May 2018 to till now. </w:t>
+      </w:r>
+    </w:p>
+    <w:p>
+      <w:pPr>
+        <w:pStyle w:val="Default"/>
+        <w:jc w:val="both"/>
+        <w:rPr>
+          <w:sz w:val="23"/>
+          <w:szCs w:val="23"/>
+        </w:rPr>
+      </w:pPr>
+    </w:p>
+    <w:p>
+      <w:pPr>
+        <w:pStyle w:val="Default"/>
+        <w:jc w:val="both"/>
+        <w:rPr>
+          <w:sz w:val="23"/>
+          <w:szCs w:val="23"/>
+        </w:rPr>
+      </w:pPr>
+      <w:r>
+        <w:rPr>
+          <w:b/>
+          <w:bCs/>
+          <w:sz w:val="23"/>
+          <w:szCs w:val="23"/>
+        </w:rPr>
+        <w:t xml:space="preserve">Educational Qualification: </w:t>
+      </w:r>
+    </w:p>
+    <w:p>
+      <w:pPr>
+        <w:pStyle w:val="Default"/>
+        <w:jc w:val="both"/>
+        <w:rPr>
+          <w:sz w:val="23"/>
+          <w:szCs w:val="23"/>
+        </w:rPr>
+      </w:pPr>
+      <w:r>
+        <w:rPr>
+          <w:sz w:val="23"/>
+          <w:szCs w:val="23"/>
+        </w:rPr>
+        <w:t xml:space="preserve">Bachelor of Technology in ECE (Electronics and Communication Engineering) from JNTU ANATAPUR. </w:t>
+      </w:r>
+    </w:p>
+    <w:p>
+      <w:pPr>
+        <w:pStyle w:val="Default"/>
+        <w:jc w:val="both"/>
+        <w:rPr>
+          <w:sz w:val="23"/>
+          <w:szCs w:val="23"/>
+        </w:rPr>
+      </w:pPr>
+    </w:p>
+    <w:p>
+      <w:pPr>
+        <w:pStyle w:val="Default"/>
+        <w:jc w:val="both"/>
+        <w:rPr>
+          <w:sz w:val="23"/>
+          <w:szCs w:val="23"/>
+        </w:rPr>
+      </w:pPr>
+      <w:r>
+        <w:rPr>
+          <w:b/>
+          <w:bCs/>
+          <w:sz w:val="23"/>
+          <w:szCs w:val="23"/>
+        </w:rPr>
+        <w:t xml:space="preserve">Declaration: </w:t>
+      </w:r>
+    </w:p>
+    <w:p>
+      <w:pPr>
+        <w:pStyle w:val="Default"/>
+        <w:jc w:val="both"/>
+        <w:rPr>
+          <w:sz w:val="23"/>
+          <w:szCs w:val="23"/>
+        </w:rPr>
+      </w:pPr>
+      <w:r>
+        <w:rPr>
+          <w:sz w:val="23"/>
+          <w:szCs w:val="23"/>
+        </w:rPr>
+        <w:t xml:space="preserve">I, hereby declare that all the details furnished above are true to the best of my knowledge and belief. </w:t>
+      </w:r>
+    </w:p>
+    <w:p>
+      <w:pPr>
+        <w:pStyle w:val="Default"/>
+        <w:jc w:val="both"/>
+        <w:rPr>
+          <w:sz w:val="23"/>
+          <w:szCs w:val="23"/>
+        </w:rPr>
+      </w:pPr>
+    </w:p>
+    <w:p>
+      <w:pPr>
+        <w:pStyle w:val="Default"/>
+        <w:jc w:val="both"/>
+        <w:rPr>
+          <w:sz w:val="23"/>
+          <w:szCs w:val="23"/>
+        </w:rPr>
+      </w:pPr>
+      <w:r>
+        <w:rPr>
+          <w:b/>
+          <w:sz w:val="23"/>
+          <w:szCs w:val="23"/>
+        </w:rPr>
+        <w:t>DATE:</w:t>
+      </w:r>
+      <w:r>
+        <w:rPr>
+          <w:sz w:val="23"/>
+          <w:szCs w:val="23"/>
+        </w:rPr>
+        <w:t xml:space="preserve"> </w:t>
+      </w:r>
+      <w:r>
+        <w:rPr>
+          <w:sz w:val="23"/>
+          <w:szCs w:val="23"/>
+        </w:rPr>
+        <w:tab/>
+      </w:r>
+      <w:r>
+        <w:rPr>
+          <w:sz w:val="23"/>
+          <w:szCs w:val="23"/>
+        </w:rPr>
+        <w:tab/>
+      </w:r>
+      <w:r>
+        <w:rPr>
+          <w:sz w:val="23"/>
+          <w:szCs w:val="23"/>
+        </w:rPr>
+        <w:tab/>
+      </w:r>
+      <w:r>
+        <w:rPr>
+          <w:sz w:val="23"/>
+          <w:szCs w:val="23"/>
+        </w:rPr>
+        <w:tab/>
+      </w:r>
+      <w:r>
+        <w:rPr>
+          <w:sz w:val="23"/>
+          <w:szCs w:val="23"/>
+        </w:rPr>
+        <w:tab/>
+      </w:r>
+      <w:r>
+        <w:rPr>
+          <w:sz w:val="23"/>
+          <w:szCs w:val="23"/>
+        </w:rPr>
+        <w:tab/>
+      </w:r>
+      <w:r>
+        <w:rPr>
+          <w:sz w:val="23"/>
+          <w:szCs w:val="23"/>
+        </w:rPr>
+        <w:tab/>
+      </w:r>
+      <w:r>
+        <w:rPr>
+          <w:sz w:val="23"/>
+          <w:szCs w:val="23"/>
+        </w:rPr>
+        <w:tab/>
+      </w:r>
+      <w:r>
+        <w:rPr>
+          <w:sz w:val="23"/>
+          <w:szCs w:val="23"/>
+        </w:rPr>
+        <w:t xml:space="preserve">(A.BALA VENKATA TEJA) </w:t>
+      </w:r>
+    </w:p>
+    <w:p>
+      <w:pPr>
+        <w:pStyle w:val="Default"/>
+        <w:jc w:val="both"/>
+        <w:rPr>
+          <w:sz w:val="23"/>
+          <w:szCs w:val="23"/>
+        </w:rPr>
+      </w:pPr>
+      <w:r>
+        <w:rPr>
+          <w:b/>
+          <w:sz w:val="23"/>
+          <w:szCs w:val="23"/>
+        </w:rPr>
+        <w:t>PLACE</w:t>
+      </w:r>
+      <w:r>
+        <w:rPr>
+          <w:b/>
+          <w:sz w:val="23"/>
+          <w:szCs w:val="23"/>
         </w:rPr>
         <w:t>:</w:t>
       </w:r>
-    </w:p>
-    <w:p>
-      <w:pPr>
-        <w:pStyle w:val="Default"/>
-        <w:jc w:val="both"/>
-      </w:pPr>
-      <w:r>
-        <w:t>Certification - Implementing Microsoft Azure Infrastructure Solutions (70-533)</w:t>
-      </w:r>
-      <w:r>
-        <w:t>.</w:t>
-      </w:r>
-    </w:p>
-    <w:p>
-      <w:pPr>
-        <w:pStyle w:val="Default"/>
-        <w:jc w:val="both"/>
-      </w:pPr>
-    </w:p>
-    <w:p>
-      <w:pPr>
-        <w:pStyle w:val="Default"/>
-        <w:jc w:val="both"/>
-        <w:rPr>
-          <w:sz w:val="23"/>
-          <w:szCs w:val="23"/>
-        </w:rPr>
-      </w:pPr>
-      <w:r>
-        <w:rPr>
-          <w:b/>
-          <w:bCs/>
-          <w:sz w:val="23"/>
-          <w:szCs w:val="23"/>
-        </w:rPr>
-        <w:t xml:space="preserve">Experience Summary: </w:t>
-      </w:r>
-    </w:p>
-    <w:p>
-      <w:pPr>
-        <w:pStyle w:val="Default"/>
-        <w:jc w:val="both"/>
-        <w:rPr>
-          <w:sz w:val="23"/>
-          <w:szCs w:val="23"/>
-        </w:rPr>
-      </w:pPr>
-      <w:r>
-        <w:rPr>
-          <w:sz w:val="23"/>
-          <w:szCs w:val="23"/>
-        </w:rPr>
-        <w:t xml:space="preserve">Working as Azure Cloud architect with ITC Infotech, Bangalore from May 2018 to till now. </w:t>
-      </w:r>
-    </w:p>
-    <w:p>
-      <w:pPr>
-        <w:pStyle w:val="Default"/>
-        <w:jc w:val="both"/>
-        <w:rPr>
-          <w:sz w:val="23"/>
-          <w:szCs w:val="23"/>
-        </w:rPr>
-      </w:pPr>
-    </w:p>
-    <w:p>
-      <w:pPr>
-        <w:pStyle w:val="Default"/>
-        <w:jc w:val="both"/>
-        <w:rPr>
-          <w:sz w:val="23"/>
-          <w:szCs w:val="23"/>
-        </w:rPr>
-      </w:pPr>
-      <w:r>
-        <w:rPr>
-          <w:b/>
-          <w:bCs/>
-          <w:sz w:val="23"/>
-          <w:szCs w:val="23"/>
-        </w:rPr>
-        <w:t xml:space="preserve">Educational Qualification: </w:t>
-      </w:r>
-    </w:p>
-    <w:p>
-      <w:pPr>
-        <w:pStyle w:val="Default"/>
-        <w:jc w:val="both"/>
-        <w:rPr>
-          <w:sz w:val="23"/>
-          <w:szCs w:val="23"/>
-        </w:rPr>
-      </w:pPr>
-      <w:r>
-        <w:rPr>
-          <w:sz w:val="23"/>
-          <w:szCs w:val="23"/>
-        </w:rPr>
-        <w:t xml:space="preserve">Bachelor of Technology in ECE (Electronics and Communication Engineering) from JNTU ANATAPUR. </w:t>
-      </w:r>
-    </w:p>
-    <w:p>
-      <w:pPr>
-        <w:pStyle w:val="Default"/>
-        <w:jc w:val="both"/>
-        <w:rPr>
-          <w:sz w:val="23"/>
-          <w:szCs w:val="23"/>
-        </w:rPr>
-      </w:pPr>
-    </w:p>
-    <w:p>
-      <w:pPr>
-        <w:pStyle w:val="Default"/>
-        <w:jc w:val="both"/>
-        <w:rPr>
-          <w:sz w:val="23"/>
-          <w:szCs w:val="23"/>
-        </w:rPr>
-      </w:pPr>
-      <w:r>
-        <w:rPr>
-          <w:b/>
-          <w:bCs/>
-          <w:sz w:val="23"/>
-          <w:szCs w:val="23"/>
-        </w:rPr>
-        <w:t xml:space="preserve">Declaration: </w:t>
-      </w:r>
-    </w:p>
-    <w:p>
-      <w:pPr>
-        <w:pStyle w:val="Default"/>
-        <w:jc w:val="both"/>
-        <w:rPr>
-          <w:sz w:val="23"/>
-          <w:szCs w:val="23"/>
-        </w:rPr>
-      </w:pPr>
-      <w:r>
-        <w:rPr>
-          <w:sz w:val="23"/>
-          <w:szCs w:val="23"/>
-        </w:rPr>
-        <w:t xml:space="preserve">I, hereby declare that all the details furnished above are true to the best of my knowledge and belief. </w:t>
-      </w:r>
-    </w:p>
-    <w:p>
-      <w:pPr>
-        <w:pStyle w:val="Default"/>
-        <w:jc w:val="both"/>
-        <w:rPr>
-          <w:sz w:val="23"/>
-          <w:szCs w:val="23"/>
-        </w:rPr>
-      </w:pPr>
-    </w:p>
-    <w:p>
-      <w:pPr>
-        <w:pStyle w:val="Default"/>
-        <w:jc w:val="both"/>
-        <w:rPr>
-          <w:sz w:val="23"/>
-          <w:szCs w:val="23"/>
-        </w:rPr>
-      </w:pPr>
-      <w:r>
-        <w:rPr>
-          <w:b/>
-          <w:sz w:val="23"/>
-          <w:szCs w:val="23"/>
-        </w:rPr>
-        <w:t>DATE:</w:t>
-      </w:r>
-      <w:r>
-        <w:rPr>
-          <w:sz w:val="23"/>
-          <w:szCs w:val="23"/>
-        </w:rPr>
-        <w:t xml:space="preserve"> </w:t>
-      </w:r>
-      <w:r>
-        <w:rPr>
-          <w:sz w:val="23"/>
-          <w:szCs w:val="23"/>
-        </w:rPr>
-        <w:tab/>
-      </w:r>
-      <w:r>
-        <w:rPr>
-          <w:sz w:val="23"/>
-          <w:szCs w:val="23"/>
-        </w:rPr>
-        <w:tab/>
-      </w:r>
-      <w:r>
-        <w:rPr>
-          <w:sz w:val="23"/>
-          <w:szCs w:val="23"/>
-        </w:rPr>
-        <w:tab/>
-      </w:r>
-      <w:r>
-        <w:rPr>
-          <w:sz w:val="23"/>
-          <w:szCs w:val="23"/>
-        </w:rPr>
-        <w:tab/>
-      </w:r>
-      <w:r>
-        <w:rPr>
-          <w:sz w:val="23"/>
-          <w:szCs w:val="23"/>
-        </w:rPr>
-        <w:tab/>
-      </w:r>
-      <w:r>
-        <w:rPr>
-          <w:sz w:val="23"/>
-          <w:szCs w:val="23"/>
-        </w:rPr>
-        <w:tab/>
-      </w:r>
-      <w:r>
-        <w:rPr>
-          <w:sz w:val="23"/>
-          <w:szCs w:val="23"/>
-        </w:rPr>
-        <w:tab/>
-      </w:r>
-      <w:r>
-        <w:rPr>
-          <w:sz w:val="23"/>
-          <w:szCs w:val="23"/>
-        </w:rPr>
-        <w:tab/>
-      </w:r>
-      <w:r>
-        <w:rPr>
-          <w:sz w:val="23"/>
-          <w:szCs w:val="23"/>
-        </w:rPr>
-        <w:t xml:space="preserve">(A.BALA VENKATA TEJA) </w:t>
-      </w:r>
-    </w:p>
-    <w:p>
-      <w:pPr>
-        <w:pStyle w:val="Default"/>
-        <w:jc w:val="both"/>
-        <w:rPr>
-          <w:sz w:val="23"/>
-          <w:szCs w:val="23"/>
-        </w:rPr>
-      </w:pPr>
-      <w:r>
-        <w:rPr>
-          <w:b/>
-          <w:sz w:val="23"/>
-          <w:szCs w:val="23"/>
-        </w:rPr>
-        <w:t>PLACE</w:t>
-      </w:r>
-      <w:r>
-        <w:rPr>
-          <w:b/>
-          <w:sz w:val="23"/>
-          <w:szCs w:val="23"/>
-        </w:rPr>
-        <w:t>:</w:t>
-      </w:r>
       <w:r>
         <w:rPr>
           <w:sz w:val="23"/>
@@ -3438,6 +5788,8 @@
           <w:szCs w:val="23"/>
         </w:rPr>
       </w:pPr>
+      <w:bookmarkStart w:id="0" w:name="_GoBack"/>
+      <w:bookmarkEnd w:id="0"/>
     </w:p>
     <w:sectPr>
       <w:pgSz w:w="11906" w:h="17338"/>
@@ -3450,7 +5802,7 @@
 </file>
 
 <file path=word/numbering.xml><?xml version="1.0" encoding="utf-8"?>
-<w:numbering xmlns:wpc="http://schemas.microsoft.com/office/word/2010/wordprocessingCanvas" xmlns:mc="http://schemas.openxmlformats.org/markup-compatibility/2006" xmlns:o="urn:schemas-microsoft-com:office:office" xmlns:r="http://schemas.openxmlformats.org/officeDocument/2006/relationships" xmlns:m="http://schemas.openxmlformats.org/officeDocument/2006/math" xmlns:v="urn:schemas-microsoft-com:vml" xmlns:wp14="http://schemas.microsoft.com/office/word/2010/wordprocessingDrawing" xmlns:wp="http://schemas.openxmlformats.org/drawingml/2006/wordprocessingDrawing" xmlns:w10="urn:schemas-microsoft-com:office:word" xmlns:w="http://schemas.openxmlformats.org/wordprocessingml/2006/main" xmlns:w14="http://schemas.microsoft.com/office/word/2010/wordml" xmlns:w15="http://schemas.microsoft.com/office/word/2012/wordml" xmlns:wpg="http://schemas.microsoft.com/office/word/2010/wordprocessingGroup" xmlns:wpi="http://schemas.microsoft.com/office/word/2010/wordprocessingInk" xmlns:wne="http://schemas.microsoft.com/office/word/2006/wordml" xmlns:wps="http://schemas.microsoft.com/office/word/2010/wordprocessingShape" mc:Ignorable="w14 w15 wp14">
+<w:numbering xmlns:wpc="http://schemas.microsoft.com/office/word/2010/wordprocessingCanvas" xmlns:cx="http://schemas.microsoft.com/office/drawing/2014/chartex" xmlns:cx1="http://schemas.microsoft.com/office/drawing/2015/9/8/chartex" xmlns:cx2="http://schemas.microsoft.com/office/drawing/2015/10/21/chartex" xmlns:cx3="http://schemas.microsoft.com/office/drawing/2016/5/9/chartex" xmlns:cx4="http://schemas.microsoft.com/office/drawing/2016/5/10/chartex" xmlns:cx5="http://schemas.microsoft.com/office/drawing/2016/5/11/chartex" xmlns:cx6="http://schemas.microsoft.com/office/drawing/2016/5/12/chartex" xmlns:cx7="http://schemas.microsoft.com/office/drawing/2016/5/13/chartex" xmlns:cx8="http://schemas.microsoft.com/office/drawing/2016/5/14/chartex" xmlns:mc="http://schemas.openxmlformats.org/markup-compatibility/2006" xmlns:aink="http://schemas.microsoft.com/office/drawing/2016/ink" xmlns:am3d="http://schemas.microsoft.com/office/drawing/2017/model3d" xmlns:o="urn:schemas-microsoft-com:office:office" xmlns:r="http://schemas.openxmlformats.org/officeDocument/2006/relationships" xmlns:m="http://schemas.openxmlformats.org/officeDocument/2006/math" xmlns:v="urn:schemas-microsoft-com:vml" xmlns:wp14="http://schemas.microsoft.com/office/word/2010/wordprocessingDrawing" xmlns:wp="http://schemas.openxmlformats.org/drawingml/2006/wordprocessingDrawing" xmlns:w10="urn:schemas-microsoft-com:office:word" xmlns:w="http://schemas.openxmlformats.org/wordprocessingml/2006/main" xmlns:w14="http://schemas.microsoft.com/office/word/2010/wordml" xmlns:w15="http://schemas.microsoft.com/office/word/2012/wordml" xmlns:w16cid="http://schemas.microsoft.com/office/word/2016/wordml/cid" xmlns:w16se="http://schemas.microsoft.com/office/word/2015/wordml/symex" xmlns:wpg="http://schemas.microsoft.com/office/word/2010/wordprocessingGroup" xmlns:wpi="http://schemas.microsoft.com/office/word/2010/wordprocessingInk" xmlns:wne="http://schemas.microsoft.com/office/word/2006/wordml" xmlns:wps="http://schemas.microsoft.com/office/word/2010/wordprocessingShape" mc:Ignorable="w14 w15 w16se w16cid wp14">
   <w:abstractNum w:abstractNumId="0" w15:restartNumberingAfterBreak="0">
     <w:nsid w:val="12656CF9"/>
     <w:multiLevelType w:val="hybridMultilevel"/>
@@ -3791,6 +6143,417 @@
     </w:lvl>
   </w:abstractNum>
   <w:abstractNum w:abstractNumId="3" w15:restartNumberingAfterBreak="0">
+    <w:nsid w:val="523158D5"/>
+    <w:multiLevelType w:val="multilevel"/>
+    <w:tmpl w:val="58427226"/>
+    <w:lvl w:ilvl="0">
+      <w:start w:val="1"/>
+      <w:numFmt w:val="decimal"/>
+      <w:lvlText w:val="%1."/>
+      <w:lvlJc w:val="left"/>
+      <w:pPr>
+        <w:tabs>
+          <w:tab w:val="num" w:pos="720"/>
+        </w:tabs>
+        <w:ind w:left="720" w:hanging="360"/>
+      </w:pPr>
+    </w:lvl>
+    <w:lvl w:ilvl="1" w:tentative="1">
+      <w:start w:val="1"/>
+      <w:numFmt w:val="decimal"/>
+      <w:lvlText w:val="%2."/>
+      <w:lvlJc w:val="left"/>
+      <w:pPr>
+        <w:tabs>
+          <w:tab w:val="num" w:pos="1440"/>
+        </w:tabs>
+        <w:ind w:left="1440" w:hanging="360"/>
+      </w:pPr>
+    </w:lvl>
+    <w:lvl w:ilvl="2" w:tentative="1">
+      <w:start w:val="1"/>
+      <w:numFmt w:val="decimal"/>
+      <w:lvlText w:val="%3."/>
+      <w:lvlJc w:val="left"/>
+      <w:pPr>
+        <w:tabs>
+          <w:tab w:val="num" w:pos="2160"/>
+        </w:tabs>
+        <w:ind w:left="2160" w:hanging="360"/>
+      </w:pPr>
+    </w:lvl>
+    <w:lvl w:ilvl="3" w:tentative="1">
+      <w:start w:val="1"/>
+      <w:numFmt w:val="decimal"/>
+      <w:lvlText w:val="%4."/>
+      <w:lvlJc w:val="left"/>
+      <w:pPr>
+        <w:tabs>
+          <w:tab w:val="num" w:pos="2880"/>
+        </w:tabs>
+        <w:ind w:left="2880" w:hanging="360"/>
+      </w:pPr>
+    </w:lvl>
+    <w:lvl w:ilvl="4" w:tentative="1">
+      <w:start w:val="1"/>
+      <w:numFmt w:val="decimal"/>
+      <w:lvlText w:val="%5."/>
+      <w:lvlJc w:val="left"/>
+      <w:pPr>
+        <w:tabs>
+          <w:tab w:val="num" w:pos="3600"/>
+        </w:tabs>
+        <w:ind w:left="3600" w:hanging="360"/>
+      </w:pPr>
+    </w:lvl>
+    <w:lvl w:ilvl="5" w:tentative="1">
+      <w:start w:val="1"/>
+      <w:numFmt w:val="decimal"/>
+      <w:lvlText w:val="%6."/>
+      <w:lvlJc w:val="left"/>
+      <w:pPr>
+        <w:tabs>
+          <w:tab w:val="num" w:pos="4320"/>
+        </w:tabs>
+        <w:ind w:left="4320" w:hanging="360"/>
+      </w:pPr>
+    </w:lvl>
+    <w:lvl w:ilvl="6" w:tentative="1">
+      <w:start w:val="1"/>
+      <w:numFmt w:val="decimal"/>
+      <w:lvlText w:val="%7."/>
+      <w:lvlJc w:val="left"/>
+      <w:pPr>
+        <w:tabs>
+          <w:tab w:val="num" w:pos="5040"/>
+        </w:tabs>
+        <w:ind w:left="5040" w:hanging="360"/>
+      </w:pPr>
+    </w:lvl>
+    <w:lvl w:ilvl="7" w:tentative="1">
+      <w:start w:val="1"/>
+      <w:numFmt w:val="decimal"/>
+      <w:lvlText w:val="%8."/>
+      <w:lvlJc w:val="left"/>
+      <w:pPr>
+        <w:tabs>
+          <w:tab w:val="num" w:pos="5760"/>
+        </w:tabs>
+        <w:ind w:left="5760" w:hanging="360"/>
+      </w:pPr>
+    </w:lvl>
+    <w:lvl w:ilvl="8" w:tentative="1">
+      <w:start w:val="1"/>
+      <w:numFmt w:val="decimal"/>
+      <w:lvlText w:val="%9."/>
+      <w:lvlJc w:val="left"/>
+      <w:pPr>
+        <w:tabs>
+          <w:tab w:val="num" w:pos="6480"/>
+        </w:tabs>
+        <w:ind w:left="6480" w:hanging="360"/>
+      </w:pPr>
+    </w:lvl>
+  </w:abstractNum>
+  <w:abstractNum w:abstractNumId="4" w15:restartNumberingAfterBreak="0">
+    <w:nsid w:val="6860676D"/>
+    <w:multiLevelType w:val="multilevel"/>
+    <w:tmpl w:val="1E2CCA28"/>
+    <w:lvl w:ilvl="0">
+      <w:start w:val="1"/>
+      <w:numFmt w:val="bullet"/>
+      <w:lvlText w:val=""/>
+      <w:lvlJc w:val="left"/>
+      <w:pPr>
+        <w:tabs>
+          <w:tab w:val="num" w:pos="720"/>
+        </w:tabs>
+        <w:ind w:left="720" w:hanging="360"/>
+      </w:pPr>
+      <w:rPr>
+        <w:rFonts w:ascii="Symbol" w:hAnsi="Symbol" w:hint="default"/>
+        <w:sz w:val="20"/>
+      </w:rPr>
+    </w:lvl>
+    <w:lvl w:ilvl="1" w:tentative="1">
+      <w:start w:val="1"/>
+      <w:numFmt w:val="bullet"/>
+      <w:lvlText w:val="o"/>
+      <w:lvlJc w:val="left"/>
+      <w:pPr>
+        <w:tabs>
+          <w:tab w:val="num" w:pos="1440"/>
+        </w:tabs>
+        <w:ind w:left="1440" w:hanging="360"/>
+      </w:pPr>
+      <w:rPr>
+        <w:rFonts w:ascii="Courier New" w:hAnsi="Courier New" w:hint="default"/>
+        <w:sz w:val="20"/>
+      </w:rPr>
+    </w:lvl>
+    <w:lvl w:ilvl="2" w:tentative="1">
+      <w:start w:val="1"/>
+      <w:numFmt w:val="bullet"/>
+      <w:lvlText w:val=""/>
+      <w:lvlJc w:val="left"/>
+      <w:pPr>
+        <w:tabs>
+          <w:tab w:val="num" w:pos="2160"/>
+        </w:tabs>
+        <w:ind w:left="2160" w:hanging="360"/>
+      </w:pPr>
+      <w:rPr>
+        <w:rFonts w:ascii="Wingdings" w:hAnsi="Wingdings" w:hint="default"/>
+        <w:sz w:val="20"/>
+      </w:rPr>
+    </w:lvl>
+    <w:lvl w:ilvl="3" w:tentative="1">
+      <w:start w:val="1"/>
+      <w:numFmt w:val="bullet"/>
+      <w:lvlText w:val=""/>
+      <w:lvlJc w:val="left"/>
+      <w:pPr>
+        <w:tabs>
+          <w:tab w:val="num" w:pos="2880"/>
+        </w:tabs>
+        <w:ind w:left="2880" w:hanging="360"/>
+      </w:pPr>
+      <w:rPr>
+        <w:rFonts w:ascii="Wingdings" w:hAnsi="Wingdings" w:hint="default"/>
+        <w:sz w:val="20"/>
+      </w:rPr>
+    </w:lvl>
+    <w:lvl w:ilvl="4" w:tentative="1">
+      <w:start w:val="1"/>
+      <w:numFmt w:val="bullet"/>
+      <w:lvlText w:val=""/>
+      <w:lvlJc w:val="left"/>
+      <w:pPr>
+        <w:tabs>
+          <w:tab w:val="num" w:pos="3600"/>
+        </w:tabs>
+        <w:ind w:left="3600" w:hanging="360"/>
+      </w:pPr>
+      <w:rPr>
+        <w:rFonts w:ascii="Wingdings" w:hAnsi="Wingdings" w:hint="default"/>
+        <w:sz w:val="20"/>
+      </w:rPr>
+    </w:lvl>
+    <w:lvl w:ilvl="5" w:tentative="1">
+      <w:start w:val="1"/>
+      <w:numFmt w:val="bullet"/>
+      <w:lvlText w:val=""/>
+      <w:lvlJc w:val="left"/>
+      <w:pPr>
+        <w:tabs>
+          <w:tab w:val="num" w:pos="4320"/>
+        </w:tabs>
+        <w:ind w:left="4320" w:hanging="360"/>
+      </w:pPr>
+      <w:rPr>
+        <w:rFonts w:ascii="Wingdings" w:hAnsi="Wingdings" w:hint="default"/>
+        <w:sz w:val="20"/>
+      </w:rPr>
+    </w:lvl>
+    <w:lvl w:ilvl="6" w:tentative="1">
+      <w:start w:val="1"/>
+      <w:numFmt w:val="bullet"/>
+      <w:lvlText w:val=""/>
+      <w:lvlJc w:val="left"/>
+      <w:pPr>
+        <w:tabs>
+          <w:tab w:val="num" w:pos="5040"/>
+        </w:tabs>
+        <w:ind w:left="5040" w:hanging="360"/>
+      </w:pPr>
+      <w:rPr>
+        <w:rFonts w:ascii="Wingdings" w:hAnsi="Wingdings" w:hint="default"/>
+        <w:sz w:val="20"/>
+      </w:rPr>
+    </w:lvl>
+    <w:lvl w:ilvl="7" w:tentative="1">
+      <w:start w:val="1"/>
+      <w:numFmt w:val="bullet"/>
+      <w:lvlText w:val=""/>
+      <w:lvlJc w:val="left"/>
+      <w:pPr>
+        <w:tabs>
+          <w:tab w:val="num" w:pos="5760"/>
+        </w:tabs>
+        <w:ind w:left="5760" w:hanging="360"/>
+      </w:pPr>
+      <w:rPr>
+        <w:rFonts w:ascii="Wingdings" w:hAnsi="Wingdings" w:hint="default"/>
+        <w:sz w:val="20"/>
+      </w:rPr>
+    </w:lvl>
+    <w:lvl w:ilvl="8" w:tentative="1">
+      <w:start w:val="1"/>
+      <w:numFmt w:val="bullet"/>
+      <w:lvlText w:val=""/>
+      <w:lvlJc w:val="left"/>
+      <w:pPr>
+        <w:tabs>
+          <w:tab w:val="num" w:pos="6480"/>
+        </w:tabs>
+        <w:ind w:left="6480" w:hanging="360"/>
+      </w:pPr>
+      <w:rPr>
+        <w:rFonts w:ascii="Wingdings" w:hAnsi="Wingdings" w:hint="default"/>
+        <w:sz w:val="20"/>
+      </w:rPr>
+    </w:lvl>
+  </w:abstractNum>
+  <w:abstractNum w:abstractNumId="5" w15:restartNumberingAfterBreak="0">
+    <w:nsid w:val="6A8D6663"/>
+    <w:multiLevelType w:val="multilevel"/>
+    <w:tmpl w:val="778EFC70"/>
+    <w:lvl w:ilvl="0">
+      <w:start w:val="1"/>
+      <w:numFmt w:val="bullet"/>
+      <w:lvlText w:val=""/>
+      <w:lvlJc w:val="left"/>
+      <w:pPr>
+        <w:tabs>
+          <w:tab w:val="num" w:pos="720"/>
+        </w:tabs>
+        <w:ind w:left="720" w:hanging="360"/>
+      </w:pPr>
+      <w:rPr>
+        <w:rFonts w:ascii="Symbol" w:hAnsi="Symbol" w:hint="default"/>
+        <w:sz w:val="20"/>
+      </w:rPr>
+    </w:lvl>
+    <w:lvl w:ilvl="1" w:tentative="1">
+      <w:start w:val="1"/>
+      <w:numFmt w:val="bullet"/>
+      <w:lvlText w:val="o"/>
+      <w:lvlJc w:val="left"/>
+      <w:pPr>
+        <w:tabs>
+          <w:tab w:val="num" w:pos="1440"/>
+        </w:tabs>
+        <w:ind w:left="1440" w:hanging="360"/>
+      </w:pPr>
+      <w:rPr>
+        <w:rFonts w:ascii="Courier New" w:hAnsi="Courier New" w:hint="default"/>
+        <w:sz w:val="20"/>
+      </w:rPr>
+    </w:lvl>
+    <w:lvl w:ilvl="2" w:tentative="1">
+      <w:start w:val="1"/>
+      <w:numFmt w:val="bullet"/>
+      <w:lvlText w:val=""/>
+      <w:lvlJc w:val="left"/>
+      <w:pPr>
+        <w:tabs>
+          <w:tab w:val="num" w:pos="2160"/>
+        </w:tabs>
+        <w:ind w:left="2160" w:hanging="360"/>
+      </w:pPr>
+      <w:rPr>
+        <w:rFonts w:ascii="Wingdings" w:hAnsi="Wingdings" w:hint="default"/>
+        <w:sz w:val="20"/>
+      </w:rPr>
+    </w:lvl>
+    <w:lvl w:ilvl="3" w:tentative="1">
+      <w:start w:val="1"/>
+      <w:numFmt w:val="bullet"/>
+      <w:lvlText w:val=""/>
+      <w:lvlJc w:val="left"/>
+      <w:pPr>
+        <w:tabs>
+          <w:tab w:val="num" w:pos="2880"/>
+        </w:tabs>
+        <w:ind w:left="2880" w:hanging="360"/>
+      </w:pPr>
+      <w:rPr>
+        <w:rFonts w:ascii="Wingdings" w:hAnsi="Wingdings" w:hint="default"/>
+        <w:sz w:val="20"/>
+      </w:rPr>
+    </w:lvl>
+    <w:lvl w:ilvl="4" w:tentative="1">
+      <w:start w:val="1"/>
+      <w:numFmt w:val="bullet"/>
+      <w:lvlText w:val=""/>
+      <w:lvlJc w:val="left"/>
+      <w:pPr>
+        <w:tabs>
+          <w:tab w:val="num" w:pos="3600"/>
+        </w:tabs>
+        <w:ind w:left="3600" w:hanging="360"/>
+      </w:pPr>
+      <w:rPr>
+        <w:rFonts w:ascii="Wingdings" w:hAnsi="Wingdings" w:hint="default"/>
+        <w:sz w:val="20"/>
+      </w:rPr>
+    </w:lvl>
+    <w:lvl w:ilvl="5" w:tentative="1">
+      <w:start w:val="1"/>
+      <w:numFmt w:val="bullet"/>
+      <w:lvlText w:val=""/>
+      <w:lvlJc w:val="left"/>
+      <w:pPr>
+        <w:tabs>
+          <w:tab w:val="num" w:pos="4320"/>
+        </w:tabs>
+        <w:ind w:left="4320" w:hanging="360"/>
+      </w:pPr>
+      <w:rPr>
+        <w:rFonts w:ascii="Wingdings" w:hAnsi="Wingdings" w:hint="default"/>
+        <w:sz w:val="20"/>
+      </w:rPr>
+    </w:lvl>
+    <w:lvl w:ilvl="6" w:tentative="1">
+      <w:start w:val="1"/>
+      <w:numFmt w:val="bullet"/>
+      <w:lvlText w:val=""/>
+      <w:lvlJc w:val="left"/>
+      <w:pPr>
+        <w:tabs>
+          <w:tab w:val="num" w:pos="5040"/>
+        </w:tabs>
+        <w:ind w:left="5040" w:hanging="360"/>
+      </w:pPr>
+      <w:rPr>
+        <w:rFonts w:ascii="Wingdings" w:hAnsi="Wingdings" w:hint="default"/>
+        <w:sz w:val="20"/>
+      </w:rPr>
+    </w:lvl>
+    <w:lvl w:ilvl="7" w:tentative="1">
+      <w:start w:val="1"/>
+      <w:numFmt w:val="bullet"/>
+      <w:lvlText w:val=""/>
+      <w:lvlJc w:val="left"/>
+      <w:pPr>
+        <w:tabs>
+          <w:tab w:val="num" w:pos="5760"/>
+        </w:tabs>
+        <w:ind w:left="5760" w:hanging="360"/>
+      </w:pPr>
+      <w:rPr>
+        <w:rFonts w:ascii="Wingdings" w:hAnsi="Wingdings" w:hint="default"/>
+        <w:sz w:val="20"/>
+      </w:rPr>
+    </w:lvl>
+    <w:lvl w:ilvl="8" w:tentative="1">
+      <w:start w:val="1"/>
+      <w:numFmt w:val="bullet"/>
+      <w:lvlText w:val=""/>
+      <w:lvlJc w:val="left"/>
+      <w:pPr>
+        <w:tabs>
+          <w:tab w:val="num" w:pos="6480"/>
+        </w:tabs>
+        <w:ind w:left="6480" w:hanging="360"/>
+      </w:pPr>
+      <w:rPr>
+        <w:rFonts w:ascii="Wingdings" w:hAnsi="Wingdings" w:hint="default"/>
+        <w:sz w:val="20"/>
+      </w:rPr>
+    </w:lvl>
+  </w:abstractNum>
+  <w:abstractNum w:abstractNumId="6" w15:restartNumberingAfterBreak="0">
     <w:nsid w:val="75F177A5"/>
     <w:multiLevelType w:val="hybridMultilevel"/>
     <w:tmpl w:val="38DA73FC"/>
@@ -3904,7 +6667,7 @@
     </w:lvl>
   </w:abstractNum>
   <w:num w:numId="1">
-    <w:abstractNumId w:val="3"/>
+    <w:abstractNumId w:val="6"/>
   </w:num>
   <w:num w:numId="2">
     <w:abstractNumId w:val="2"/>
@@ -3915,11 +6678,20 @@
   <w:num w:numId="4">
     <w:abstractNumId w:val="0"/>
   </w:num>
+  <w:num w:numId="5">
+    <w:abstractNumId w:val="5"/>
+  </w:num>
+  <w:num w:numId="6">
+    <w:abstractNumId w:val="4"/>
+  </w:num>
+  <w:num w:numId="7">
+    <w:abstractNumId w:val="3"/>
+  </w:num>
 </w:numbering>
 </file>
 
 <file path=word/styles.xml><?xml version="1.0" encoding="utf-8"?>
-<w:styles xmlns:mc="http://schemas.openxmlformats.org/markup-compatibility/2006" xmlns:r="http://schemas.openxmlformats.org/officeDocument/2006/relationships" xmlns:w="http://schemas.openxmlformats.org/wordprocessingml/2006/main" xmlns:w14="http://schemas.microsoft.com/office/word/2010/wordml" xmlns:w15="http://schemas.microsoft.com/office/word/2012/wordml" mc:Ignorable="w14 w15">
+<w:styles xmlns:mc="http://schemas.openxmlformats.org/markup-compatibility/2006" xmlns:r="http://schemas.openxmlformats.org/officeDocument/2006/relationships" xmlns:w="http://schemas.openxmlformats.org/wordprocessingml/2006/main" xmlns:w14="http://schemas.microsoft.com/office/word/2010/wordml" xmlns:w15="http://schemas.microsoft.com/office/word/2012/wordml" xmlns:w16cid="http://schemas.microsoft.com/office/word/2016/wordml/cid" xmlns:w16se="http://schemas.microsoft.com/office/word/2015/wordml/symex" mc:Ignorable="w14 w15 w16se w16cid">
   <w:docDefaults>
     <w:rPrDefault>
       <w:rPr>
@@ -3935,7 +6707,7 @@
       </w:pPr>
     </w:pPrDefault>
   </w:docDefaults>
-  <w:latentStyles w:defLockedState="0" w:defUIPriority="99" w:defSemiHidden="0" w:defUnhideWhenUsed="0" w:defQFormat="0" w:count="371">
+  <w:latentStyles w:defLockedState="0" w:defUIPriority="99" w:defSemiHidden="0" w:defUnhideWhenUsed="0" w:defQFormat="0" w:count="376">
     <w:lsdException w:name="Normal" w:uiPriority="0" w:qFormat="1"/>
     <w:lsdException w:name="heading 1" w:uiPriority="9" w:qFormat="1"/>
     <w:lsdException w:name="heading 2" w:semiHidden="1" w:uiPriority="9" w:unhideWhenUsed="1" w:qFormat="1"/>
@@ -4041,7 +6813,6 @@
     <w:lsdException w:name="HTML Sample" w:semiHidden="1" w:unhideWhenUsed="1"/>
     <w:lsdException w:name="HTML Typewriter" w:semiHidden="1" w:unhideWhenUsed="1"/>
     <w:lsdException w:name="HTML Variable" w:semiHidden="1" w:unhideWhenUsed="1"/>
-    <w:lsdException w:name="Normal Table" w:semiHidden="1" w:unhideWhenUsed="1"/>
     <w:lsdException w:name="annotation subject" w:semiHidden="1" w:unhideWhenUsed="1"/>
     <w:lsdException w:name="No List" w:semiHidden="1" w:unhideWhenUsed="1"/>
     <w:lsdException w:name="Outline List 1" w:semiHidden="1" w:unhideWhenUsed="1"/>
@@ -4084,11 +6855,8 @@
     <w:lsdException w:name="Table Contemporary" w:semiHidden="1" w:unhideWhenUsed="1"/>
     <w:lsdException w:name="Table Elegant" w:semiHidden="1" w:unhideWhenUsed="1"/>
     <w:lsdException w:name="Table Professional" w:semiHidden="1" w:unhideWhenUsed="1"/>
-    <w:lsdException w:name="Table Subtle 1" w:semiHidden="1" w:unhideWhenUsed="1"/>
     <w:lsdException w:name="Table Subtle 2" w:semiHidden="1" w:unhideWhenUsed="1"/>
     <w:lsdException w:name="Table Web 1" w:semiHidden="1" w:unhideWhenUsed="1"/>
-    <w:lsdException w:name="Table Web 2" w:semiHidden="1" w:unhideWhenUsed="1"/>
-    <w:lsdException w:name="Table Web 3" w:semiHidden="1" w:unhideWhenUsed="1"/>
     <w:lsdException w:name="Balloon Text" w:semiHidden="1" w:unhideWhenUsed="1"/>
     <w:lsdException w:name="Table Grid" w:uiPriority="39"/>
     <w:lsdException w:name="Table Theme" w:semiHidden="1" w:unhideWhenUsed="1"/>
@@ -4307,6 +7075,11 @@
     <w:lsdException w:name="List Table 5 Dark Accent 6" w:uiPriority="50"/>
     <w:lsdException w:name="List Table 6 Colorful Accent 6" w:uiPriority="51"/>
     <w:lsdException w:name="List Table 7 Colorful Accent 6" w:uiPriority="52"/>
+    <w:lsdException w:name="Mention" w:semiHidden="1" w:unhideWhenUsed="1"/>
+    <w:lsdException w:name="Smart Hyperlink" w:semiHidden="1" w:unhideWhenUsed="1"/>
+    <w:lsdException w:name="Hashtag" w:semiHidden="1" w:unhideWhenUsed="1"/>
+    <w:lsdException w:name="Unresolved Mention" w:semiHidden="1" w:unhideWhenUsed="1"/>
+    <w:lsdException w:name="Smart Link" w:semiHidden="1" w:unhideWhenUsed="1"/>
   </w:latentStyles>
   <w:style w:type="paragraph" w:default="1" w:styleId="Normal">
     <w:name w:val="Normal"/>
@@ -4930,6 +7703,22 @@
       <w:szCs w:val="24"/>
     </w:rPr>
   </w:style>
+  <w:style w:type="paragraph" w:styleId="NormalWeb">
+    <w:name w:val="Normal (Web)"/>
+    <w:basedOn w:val="Normal"/>
+    <w:uiPriority w:val="99"/>
+    <w:unhideWhenUsed/>
+    <w:rsid w:val="003E5D8E"/>
+    <w:pPr>
+      <w:spacing w:before="100" w:beforeAutospacing="1" w:after="100" w:afterAutospacing="1" w:line="240" w:lineRule="auto"/>
+    </w:pPr>
+    <w:rPr>
+      <w:rFonts w:ascii="Times New Roman" w:eastAsia="Times New Roman" w:hAnsi="Times New Roman" w:cs="Times New Roman"/>
+      <w:sz w:val="24"/>
+      <w:szCs w:val="24"/>
+      <w:lang w:val="en-US"/>
+    </w:rPr>
+  </w:style>
 </w:styles>
 </file>
 

--- a/BALA VENKATA TEJA RESUME.docx
+++ b/BALA VENKATA TEJA RESUME.docx
@@ -364,16 +364,7 @@
           <w:sz w:val="23"/>
           <w:szCs w:val="23"/>
         </w:rPr>
-        <w:t>managing server Infrastructures</w:t>
-      </w:r>
-      <w:r>
-        <w:rPr>
-          <w:rFonts w:ascii="Times New Roman" w:hAnsi="Times New Roman" w:cs="Times New Roman"/>
-          <w:color w:val="000000"/>
-          <w:sz w:val="23"/>
-          <w:szCs w:val="23"/>
-        </w:rPr>
-        <w:t xml:space="preserve"> </w:t>
+        <w:t xml:space="preserve">managing server Infrastructures </w:t>
       </w:r>
       <w:r>
         <w:rPr>
@@ -1580,16 +1571,7 @@
           <w:sz w:val="23"/>
           <w:szCs w:val="23"/>
         </w:rPr>
-        <w:t>Container Technologies</w:t>
-      </w:r>
-      <w:r>
-        <w:rPr>
-          <w:rFonts w:ascii="Times New Roman" w:hAnsi="Times New Roman" w:cs="Times New Roman"/>
-          <w:color w:val="000000"/>
-          <w:sz w:val="23"/>
-          <w:szCs w:val="23"/>
-        </w:rPr>
-        <w:t xml:space="preserve">   </w:t>
+        <w:t xml:space="preserve">Container Technologies   </w:t>
       </w:r>
       <w:r>
         <w:rPr>
@@ -2074,23 +2056,7 @@
           <w:sz w:val="23"/>
           <w:szCs w:val="23"/>
         </w:rPr>
-        <w:t xml:space="preserve">Designed 3-Tier Architecture with Apache Web Server, Application Server and Database Server with MongoDB and MySQL. Integrated them with </w:t>
-      </w:r>
-      <w:proofErr w:type="spellStart"/>
-      <w:r>
-        <w:rPr>
-          <w:sz w:val="23"/>
-          <w:szCs w:val="23"/>
-        </w:rPr>
-        <w:t>ModJK</w:t>
-      </w:r>
-      <w:proofErr w:type="spellEnd"/>
-      <w:r>
-        <w:rPr>
-          <w:sz w:val="23"/>
-          <w:szCs w:val="23"/>
-        </w:rPr>
-        <w:t xml:space="preserve"> Connector and JDBC Connection.</w:t>
+        <w:t>Designed 3-Tier Architecture with Apache Web Server, Application Server and Database Server with MongoDB and MySQL. Integrated them with ModJK Connector and JDBC Connection.</w:t>
       </w:r>
     </w:p>
     <w:p>
@@ -2112,23 +2078,7 @@
           <w:sz w:val="23"/>
           <w:szCs w:val="23"/>
         </w:rPr>
-        <w:t>Designed and configured Azure IaaS virtual machines (VMs), Virtual Networks (</w:t>
-      </w:r>
-      <w:proofErr w:type="spellStart"/>
-      <w:r>
-        <w:rPr>
-          <w:sz w:val="23"/>
-          <w:szCs w:val="23"/>
-        </w:rPr>
-        <w:t>VNets</w:t>
-      </w:r>
-      <w:proofErr w:type="spellEnd"/>
-      <w:r>
-        <w:rPr>
-          <w:sz w:val="23"/>
-          <w:szCs w:val="23"/>
-        </w:rPr>
-        <w:t xml:space="preserve">), subnets and Application Security Groups (ASG). </w:t>
+        <w:t xml:space="preserve">Designed and configured Azure IaaS virtual machines (VMs), Virtual Networks (VNets), subnets and Application Security Groups (ASG). </w:t>
       </w:r>
     </w:p>
     <w:p>
@@ -2150,23 +2100,7 @@
           <w:sz w:val="23"/>
           <w:szCs w:val="23"/>
         </w:rPr>
-        <w:t xml:space="preserve">Exposed Virtual machines and cloud services in the </w:t>
-      </w:r>
-      <w:proofErr w:type="spellStart"/>
-      <w:r>
-        <w:rPr>
-          <w:sz w:val="23"/>
-          <w:szCs w:val="23"/>
-        </w:rPr>
-        <w:t>VNets</w:t>
-      </w:r>
-      <w:proofErr w:type="spellEnd"/>
-      <w:r>
-        <w:rPr>
-          <w:sz w:val="23"/>
-          <w:szCs w:val="23"/>
-        </w:rPr>
-        <w:t xml:space="preserve"> to the Internet using Azure API Management Service. </w:t>
+        <w:t xml:space="preserve">Exposed Virtual machines and cloud services in the VNets to the Internet using Azure API Management Service. </w:t>
       </w:r>
     </w:p>
     <w:p>
@@ -2393,27 +2327,7 @@
           <w:sz w:val="23"/>
           <w:szCs w:val="23"/>
         </w:rPr>
-        <w:t xml:space="preserve">Extensive experience using MAVEN as build tool for the building of deployable </w:t>
-      </w:r>
-      <w:proofErr w:type="spellStart"/>
-      <w:r>
-        <w:rPr>
-          <w:rFonts w:ascii="Times New Roman" w:hAnsi="Times New Roman" w:cs="Times New Roman"/>
-          <w:color w:val="000000"/>
-          <w:sz w:val="23"/>
-          <w:szCs w:val="23"/>
-        </w:rPr>
-        <w:t>artifacts</w:t>
-      </w:r>
-      <w:proofErr w:type="spellEnd"/>
-      <w:r>
-        <w:rPr>
-          <w:rFonts w:ascii="Times New Roman" w:hAnsi="Times New Roman" w:cs="Times New Roman"/>
-          <w:color w:val="000000"/>
-          <w:sz w:val="23"/>
-          <w:szCs w:val="23"/>
-        </w:rPr>
-        <w:t xml:space="preserve"> (jar, war) from source code</w:t>
+        <w:t>Extensive experience using MAVEN as build tool for the building of deployable artifacts (jar, war) from source code</w:t>
       </w:r>
     </w:p>
     <w:p>
@@ -2459,27 +2373,7 @@
           <w:sz w:val="23"/>
           <w:szCs w:val="23"/>
         </w:rPr>
-        <w:t xml:space="preserve">private repositories, build Automation tool (Maven), and </w:t>
-      </w:r>
-      <w:proofErr w:type="spellStart"/>
-      <w:r>
-        <w:rPr>
-          <w:rFonts w:ascii="Times New Roman" w:hAnsi="Times New Roman" w:cs="Times New Roman"/>
-          <w:color w:val="000000"/>
-          <w:sz w:val="23"/>
-          <w:szCs w:val="23"/>
-        </w:rPr>
-        <w:t>Artifact</w:t>
-      </w:r>
-      <w:proofErr w:type="spellEnd"/>
-      <w:r>
-        <w:rPr>
-          <w:rFonts w:ascii="Times New Roman" w:hAnsi="Times New Roman" w:cs="Times New Roman"/>
-          <w:color w:val="000000"/>
-          <w:sz w:val="23"/>
-          <w:szCs w:val="23"/>
-        </w:rPr>
-        <w:t xml:space="preserve"> repository</w:t>
+        <w:t>private repositories, build Automation tool (Maven), and Artifact repository</w:t>
       </w:r>
       <w:r>
         <w:rPr>
@@ -3574,16 +3468,7 @@
           <w:sz w:val="23"/>
           <w:szCs w:val="23"/>
         </w:rPr>
-        <w:t xml:space="preserve">     </w:t>
-      </w:r>
-      <w:r>
-        <w:rPr>
-          <w:b/>
-          <w:bCs/>
-          <w:sz w:val="23"/>
-          <w:szCs w:val="23"/>
-        </w:rPr>
-        <w:t>Responsibilities:</w:t>
+        <w:t xml:space="preserve">     Responsibilities:</w:t>
       </w:r>
     </w:p>
     <w:p>
@@ -5337,459 +5222,477 @@
         <w:pStyle w:val="Default"/>
         <w:jc w:val="both"/>
       </w:pPr>
-    </w:p>
-    <w:p>
-      <w:pPr>
-        <w:pStyle w:val="Default"/>
-        <w:jc w:val="both"/>
-        <w:rPr>
-          <w:sz w:val="23"/>
-          <w:szCs w:val="23"/>
-        </w:rPr>
-      </w:pPr>
-      <w:r>
-        <w:rPr>
-          <w:b/>
-          <w:bCs/>
-          <w:sz w:val="23"/>
-          <w:szCs w:val="23"/>
-        </w:rPr>
-        <w:t xml:space="preserve">Experience Summary: </w:t>
-      </w:r>
-    </w:p>
-    <w:p>
-      <w:pPr>
-        <w:pStyle w:val="Default"/>
-        <w:jc w:val="both"/>
-        <w:rPr>
-          <w:sz w:val="23"/>
-          <w:szCs w:val="23"/>
-        </w:rPr>
-      </w:pPr>
-      <w:r>
-        <w:rPr>
-          <w:sz w:val="23"/>
-          <w:szCs w:val="23"/>
-        </w:rPr>
-        <w:t xml:space="preserve">Working as Azure Cloud </w:t>
-      </w:r>
-      <w:r>
-        <w:rPr>
-          <w:sz w:val="23"/>
-          <w:szCs w:val="23"/>
-        </w:rPr>
-        <w:t xml:space="preserve">&amp; DevOps </w:t>
-      </w:r>
-      <w:r>
-        <w:rPr>
-          <w:sz w:val="23"/>
-          <w:szCs w:val="23"/>
-        </w:rPr>
-        <w:t xml:space="preserve">with ITC Infotech, Bangalore from May 2018 to till now. </w:t>
-      </w:r>
-    </w:p>
-    <w:p>
-      <w:pPr>
-        <w:pStyle w:val="Default"/>
-        <w:jc w:val="both"/>
-        <w:rPr>
-          <w:sz w:val="23"/>
-          <w:szCs w:val="23"/>
-        </w:rPr>
-      </w:pPr>
-    </w:p>
-    <w:p>
-      <w:pPr>
-        <w:pStyle w:val="Default"/>
-        <w:jc w:val="both"/>
-        <w:rPr>
-          <w:sz w:val="23"/>
-          <w:szCs w:val="23"/>
-        </w:rPr>
-      </w:pPr>
-      <w:r>
-        <w:rPr>
-          <w:b/>
-          <w:bCs/>
-          <w:sz w:val="23"/>
-          <w:szCs w:val="23"/>
-        </w:rPr>
-        <w:t xml:space="preserve">Educational Qualification: </w:t>
-      </w:r>
-    </w:p>
-    <w:p>
-      <w:pPr>
-        <w:pStyle w:val="Default"/>
-        <w:jc w:val="both"/>
-        <w:rPr>
-          <w:sz w:val="23"/>
-          <w:szCs w:val="23"/>
-        </w:rPr>
-      </w:pPr>
-      <w:r>
-        <w:rPr>
-          <w:sz w:val="23"/>
-          <w:szCs w:val="23"/>
-        </w:rPr>
-        <w:t xml:space="preserve">Bachelor of Technology in ECE (Electronics and Communication Engineering) from JNTU ANATAPUR. </w:t>
-      </w:r>
-    </w:p>
-    <w:p>
-      <w:pPr>
-        <w:pStyle w:val="Default"/>
-        <w:jc w:val="both"/>
-        <w:rPr>
-          <w:sz w:val="23"/>
-          <w:szCs w:val="23"/>
-        </w:rPr>
-      </w:pPr>
-    </w:p>
-    <w:p>
-      <w:pPr>
-        <w:pStyle w:val="Default"/>
-        <w:jc w:val="both"/>
-        <w:rPr>
-          <w:sz w:val="23"/>
-          <w:szCs w:val="23"/>
-        </w:rPr>
-      </w:pPr>
-      <w:r>
-        <w:rPr>
-          <w:b/>
-          <w:bCs/>
-          <w:sz w:val="23"/>
-          <w:szCs w:val="23"/>
-        </w:rPr>
-        <w:t xml:space="preserve">Declaration: </w:t>
-      </w:r>
-    </w:p>
-    <w:p>
-      <w:pPr>
-        <w:pStyle w:val="Default"/>
-        <w:jc w:val="both"/>
-        <w:rPr>
-          <w:sz w:val="23"/>
-          <w:szCs w:val="23"/>
-        </w:rPr>
-      </w:pPr>
-      <w:r>
-        <w:rPr>
-          <w:sz w:val="23"/>
-          <w:szCs w:val="23"/>
-        </w:rPr>
-        <w:t xml:space="preserve">I, hereby declare that all the details furnished above are true to the best of my knowledge and belief. </w:t>
-      </w:r>
-    </w:p>
-    <w:p>
-      <w:pPr>
-        <w:pStyle w:val="Default"/>
-        <w:jc w:val="both"/>
-        <w:rPr>
-          <w:sz w:val="23"/>
-          <w:szCs w:val="23"/>
-        </w:rPr>
-      </w:pPr>
-    </w:p>
-    <w:p>
-      <w:pPr>
-        <w:pStyle w:val="Default"/>
-        <w:jc w:val="both"/>
-        <w:rPr>
-          <w:sz w:val="23"/>
-          <w:szCs w:val="23"/>
-        </w:rPr>
-      </w:pPr>
-      <w:r>
-        <w:rPr>
-          <w:b/>
-          <w:sz w:val="23"/>
-          <w:szCs w:val="23"/>
-        </w:rPr>
-        <w:t>DATE:</w:t>
-      </w:r>
-      <w:r>
-        <w:rPr>
-          <w:sz w:val="23"/>
-          <w:szCs w:val="23"/>
-        </w:rPr>
-        <w:t xml:space="preserve"> </w:t>
-      </w:r>
-      <w:r>
-        <w:rPr>
-          <w:sz w:val="23"/>
-          <w:szCs w:val="23"/>
-        </w:rPr>
-        <w:tab/>
-      </w:r>
-      <w:r>
-        <w:rPr>
-          <w:sz w:val="23"/>
-          <w:szCs w:val="23"/>
-        </w:rPr>
-        <w:tab/>
-      </w:r>
-      <w:r>
-        <w:rPr>
-          <w:sz w:val="23"/>
-          <w:szCs w:val="23"/>
-        </w:rPr>
-        <w:tab/>
-      </w:r>
-      <w:r>
-        <w:rPr>
-          <w:sz w:val="23"/>
-          <w:szCs w:val="23"/>
-        </w:rPr>
-        <w:tab/>
-      </w:r>
-      <w:r>
-        <w:rPr>
-          <w:sz w:val="23"/>
-          <w:szCs w:val="23"/>
-        </w:rPr>
-        <w:tab/>
-      </w:r>
-      <w:r>
-        <w:rPr>
-          <w:sz w:val="23"/>
-          <w:szCs w:val="23"/>
-        </w:rPr>
-        <w:tab/>
-      </w:r>
-      <w:r>
-        <w:rPr>
-          <w:sz w:val="23"/>
-          <w:szCs w:val="23"/>
-        </w:rPr>
-        <w:tab/>
-      </w:r>
-      <w:r>
-        <w:rPr>
-          <w:sz w:val="23"/>
-          <w:szCs w:val="23"/>
-        </w:rPr>
-        <w:tab/>
-      </w:r>
-      <w:r>
-        <w:rPr>
-          <w:sz w:val="23"/>
-          <w:szCs w:val="23"/>
-        </w:rPr>
-        <w:t xml:space="preserve">(A.BALA VENKATA TEJA) </w:t>
-      </w:r>
-    </w:p>
-    <w:p>
-      <w:pPr>
-        <w:pStyle w:val="Default"/>
-        <w:jc w:val="both"/>
-        <w:rPr>
-          <w:sz w:val="23"/>
-          <w:szCs w:val="23"/>
-        </w:rPr>
-      </w:pPr>
-      <w:r>
-        <w:rPr>
-          <w:b/>
-          <w:sz w:val="23"/>
-          <w:szCs w:val="23"/>
-        </w:rPr>
-        <w:t>PLACE</w:t>
-      </w:r>
-      <w:r>
-        <w:rPr>
-          <w:b/>
-          <w:sz w:val="23"/>
-          <w:szCs w:val="23"/>
-        </w:rPr>
-        <w:t>:</w:t>
-      </w:r>
-      <w:r>
-        <w:rPr>
-          <w:sz w:val="23"/>
-          <w:szCs w:val="23"/>
-        </w:rPr>
-        <w:t xml:space="preserve"> Bangalore</w:t>
-      </w:r>
-    </w:p>
-    <w:p>
-      <w:pPr>
-        <w:pStyle w:val="Default"/>
-        <w:jc w:val="both"/>
-        <w:rPr>
-          <w:sz w:val="23"/>
-          <w:szCs w:val="23"/>
-        </w:rPr>
-      </w:pPr>
-    </w:p>
-    <w:p>
-      <w:pPr>
-        <w:pStyle w:val="Default"/>
-        <w:jc w:val="both"/>
-        <w:rPr>
-          <w:sz w:val="23"/>
-          <w:szCs w:val="23"/>
-        </w:rPr>
-      </w:pPr>
-    </w:p>
-    <w:p>
-      <w:pPr>
-        <w:pStyle w:val="Default"/>
-        <w:jc w:val="both"/>
-        <w:rPr>
-          <w:sz w:val="23"/>
-          <w:szCs w:val="23"/>
-        </w:rPr>
-      </w:pPr>
-    </w:p>
-    <w:p>
-      <w:pPr>
-        <w:pStyle w:val="Default"/>
-        <w:jc w:val="both"/>
-        <w:rPr>
-          <w:sz w:val="23"/>
-          <w:szCs w:val="23"/>
-        </w:rPr>
-      </w:pPr>
-    </w:p>
-    <w:p>
-      <w:pPr>
-        <w:pStyle w:val="Default"/>
-        <w:jc w:val="both"/>
-        <w:rPr>
-          <w:sz w:val="23"/>
-          <w:szCs w:val="23"/>
-        </w:rPr>
-      </w:pPr>
-    </w:p>
-    <w:p>
-      <w:pPr>
-        <w:pStyle w:val="Default"/>
-        <w:jc w:val="both"/>
-        <w:rPr>
-          <w:sz w:val="23"/>
-          <w:szCs w:val="23"/>
-        </w:rPr>
-      </w:pPr>
-    </w:p>
-    <w:p>
-      <w:pPr>
-        <w:pStyle w:val="Default"/>
-        <w:jc w:val="both"/>
-        <w:rPr>
-          <w:sz w:val="23"/>
-          <w:szCs w:val="23"/>
-        </w:rPr>
-      </w:pPr>
-    </w:p>
-    <w:p>
-      <w:pPr>
-        <w:pStyle w:val="Default"/>
-        <w:ind w:left="360"/>
-        <w:jc w:val="both"/>
-        <w:rPr>
-          <w:bCs/>
-          <w:sz w:val="23"/>
-          <w:szCs w:val="23"/>
-        </w:rPr>
-      </w:pPr>
-    </w:p>
-    <w:p>
-      <w:pPr>
-        <w:pStyle w:val="Default"/>
-        <w:ind w:left="360"/>
-        <w:jc w:val="both"/>
-        <w:rPr>
-          <w:bCs/>
-          <w:sz w:val="23"/>
-          <w:szCs w:val="23"/>
-        </w:rPr>
-      </w:pPr>
-    </w:p>
-    <w:p>
-      <w:pPr>
-        <w:pStyle w:val="Default"/>
-        <w:ind w:left="360"/>
-        <w:jc w:val="both"/>
-        <w:rPr>
-          <w:bCs/>
-          <w:sz w:val="23"/>
-          <w:szCs w:val="23"/>
-        </w:rPr>
-      </w:pPr>
-    </w:p>
-    <w:p>
-      <w:pPr>
-        <w:pStyle w:val="Default"/>
-        <w:ind w:left="360"/>
-        <w:jc w:val="both"/>
-        <w:rPr>
-          <w:bCs/>
-          <w:sz w:val="23"/>
-          <w:szCs w:val="23"/>
-        </w:rPr>
-      </w:pPr>
-    </w:p>
-    <w:p>
-      <w:pPr>
-        <w:pStyle w:val="Default"/>
-        <w:ind w:left="360"/>
-        <w:jc w:val="both"/>
-        <w:rPr>
-          <w:bCs/>
-          <w:sz w:val="23"/>
-          <w:szCs w:val="23"/>
-        </w:rPr>
-      </w:pPr>
-    </w:p>
-    <w:p>
-      <w:pPr>
-        <w:pStyle w:val="Default"/>
-        <w:ind w:left="360"/>
-        <w:jc w:val="both"/>
-        <w:rPr>
-          <w:bCs/>
-          <w:sz w:val="23"/>
-          <w:szCs w:val="23"/>
-        </w:rPr>
-      </w:pPr>
-    </w:p>
-    <w:p>
-      <w:pPr>
-        <w:pStyle w:val="Default"/>
-        <w:ind w:left="360"/>
-        <w:jc w:val="both"/>
-        <w:rPr>
-          <w:bCs/>
-          <w:sz w:val="23"/>
-          <w:szCs w:val="23"/>
-        </w:rPr>
-      </w:pPr>
-    </w:p>
-    <w:p>
-      <w:pPr>
-        <w:pStyle w:val="Default"/>
-        <w:ind w:left="360"/>
-        <w:jc w:val="both"/>
-        <w:rPr>
-          <w:bCs/>
-          <w:sz w:val="23"/>
-          <w:szCs w:val="23"/>
-        </w:rPr>
-      </w:pPr>
-    </w:p>
-    <w:p>
-      <w:pPr>
-        <w:pStyle w:val="Default"/>
-        <w:ind w:left="360"/>
-        <w:jc w:val="both"/>
-        <w:rPr>
-          <w:bCs/>
-          <w:sz w:val="23"/>
-          <w:szCs w:val="23"/>
-        </w:rPr>
-      </w:pPr>
+      <w:r>
+        <w:t>Certification Number – G973-6220</w:t>
+      </w:r>
+    </w:p>
+    <w:p>
+      <w:pPr>
+        <w:pStyle w:val="Default"/>
+        <w:jc w:val="both"/>
+      </w:pPr>
+      <w:r>
+        <w:t>Date of achievement – November 26,2018.</w:t>
+      </w:r>
       <w:bookmarkStart w:id="0" w:name="_GoBack"/>
       <w:bookmarkEnd w:id="0"/>
+    </w:p>
+    <w:p>
+      <w:pPr>
+        <w:pStyle w:val="Default"/>
+        <w:jc w:val="both"/>
+      </w:pPr>
+    </w:p>
+    <w:p>
+      <w:pPr>
+        <w:pStyle w:val="Default"/>
+        <w:jc w:val="both"/>
+        <w:rPr>
+          <w:sz w:val="23"/>
+          <w:szCs w:val="23"/>
+        </w:rPr>
+      </w:pPr>
+      <w:r>
+        <w:rPr>
+          <w:b/>
+          <w:bCs/>
+          <w:sz w:val="23"/>
+          <w:szCs w:val="23"/>
+        </w:rPr>
+        <w:t xml:space="preserve">Experience Summary: </w:t>
+      </w:r>
+    </w:p>
+    <w:p>
+      <w:pPr>
+        <w:pStyle w:val="Default"/>
+        <w:jc w:val="both"/>
+        <w:rPr>
+          <w:sz w:val="23"/>
+          <w:szCs w:val="23"/>
+        </w:rPr>
+      </w:pPr>
+      <w:r>
+        <w:rPr>
+          <w:sz w:val="23"/>
+          <w:szCs w:val="23"/>
+        </w:rPr>
+        <w:t xml:space="preserve">Working as Azure Cloud </w:t>
+      </w:r>
+      <w:r>
+        <w:rPr>
+          <w:sz w:val="23"/>
+          <w:szCs w:val="23"/>
+        </w:rPr>
+        <w:t xml:space="preserve">&amp; DevOps </w:t>
+      </w:r>
+      <w:r>
+        <w:rPr>
+          <w:sz w:val="23"/>
+          <w:szCs w:val="23"/>
+        </w:rPr>
+        <w:t xml:space="preserve">with ITC Infotech, Bangalore from May 2018 to till now. </w:t>
+      </w:r>
+    </w:p>
+    <w:p>
+      <w:pPr>
+        <w:pStyle w:val="Default"/>
+        <w:jc w:val="both"/>
+        <w:rPr>
+          <w:sz w:val="23"/>
+          <w:szCs w:val="23"/>
+        </w:rPr>
+      </w:pPr>
+    </w:p>
+    <w:p>
+      <w:pPr>
+        <w:pStyle w:val="Default"/>
+        <w:jc w:val="both"/>
+        <w:rPr>
+          <w:sz w:val="23"/>
+          <w:szCs w:val="23"/>
+        </w:rPr>
+      </w:pPr>
+      <w:r>
+        <w:rPr>
+          <w:b/>
+          <w:bCs/>
+          <w:sz w:val="23"/>
+          <w:szCs w:val="23"/>
+        </w:rPr>
+        <w:t xml:space="preserve">Educational Qualification: </w:t>
+      </w:r>
+    </w:p>
+    <w:p>
+      <w:pPr>
+        <w:pStyle w:val="Default"/>
+        <w:jc w:val="both"/>
+        <w:rPr>
+          <w:sz w:val="23"/>
+          <w:szCs w:val="23"/>
+        </w:rPr>
+      </w:pPr>
+      <w:r>
+        <w:rPr>
+          <w:sz w:val="23"/>
+          <w:szCs w:val="23"/>
+        </w:rPr>
+        <w:t xml:space="preserve">Bachelor of Technology in ECE (Electronics and Communication Engineering) from JNTU ANATAPUR. </w:t>
+      </w:r>
+    </w:p>
+    <w:p>
+      <w:pPr>
+        <w:pStyle w:val="Default"/>
+        <w:jc w:val="both"/>
+        <w:rPr>
+          <w:sz w:val="23"/>
+          <w:szCs w:val="23"/>
+        </w:rPr>
+      </w:pPr>
+    </w:p>
+    <w:p>
+      <w:pPr>
+        <w:pStyle w:val="Default"/>
+        <w:jc w:val="both"/>
+        <w:rPr>
+          <w:sz w:val="23"/>
+          <w:szCs w:val="23"/>
+        </w:rPr>
+      </w:pPr>
+      <w:r>
+        <w:rPr>
+          <w:b/>
+          <w:bCs/>
+          <w:sz w:val="23"/>
+          <w:szCs w:val="23"/>
+        </w:rPr>
+        <w:t xml:space="preserve">Declaration: </w:t>
+      </w:r>
+    </w:p>
+    <w:p>
+      <w:pPr>
+        <w:pStyle w:val="Default"/>
+        <w:jc w:val="both"/>
+        <w:rPr>
+          <w:sz w:val="23"/>
+          <w:szCs w:val="23"/>
+        </w:rPr>
+      </w:pPr>
+      <w:r>
+        <w:rPr>
+          <w:sz w:val="23"/>
+          <w:szCs w:val="23"/>
+        </w:rPr>
+        <w:t xml:space="preserve">I, hereby declare that all the details furnished above are true to the best of my knowledge and belief. </w:t>
+      </w:r>
+    </w:p>
+    <w:p>
+      <w:pPr>
+        <w:pStyle w:val="Default"/>
+        <w:jc w:val="both"/>
+        <w:rPr>
+          <w:sz w:val="23"/>
+          <w:szCs w:val="23"/>
+        </w:rPr>
+      </w:pPr>
+    </w:p>
+    <w:p>
+      <w:pPr>
+        <w:pStyle w:val="Default"/>
+        <w:jc w:val="both"/>
+        <w:rPr>
+          <w:sz w:val="23"/>
+          <w:szCs w:val="23"/>
+        </w:rPr>
+      </w:pPr>
+      <w:r>
+        <w:rPr>
+          <w:b/>
+          <w:sz w:val="23"/>
+          <w:szCs w:val="23"/>
+        </w:rPr>
+        <w:t>DATE:</w:t>
+      </w:r>
+      <w:r>
+        <w:rPr>
+          <w:sz w:val="23"/>
+          <w:szCs w:val="23"/>
+        </w:rPr>
+        <w:t xml:space="preserve"> </w:t>
+      </w:r>
+      <w:r>
+        <w:rPr>
+          <w:sz w:val="23"/>
+          <w:szCs w:val="23"/>
+        </w:rPr>
+        <w:tab/>
+      </w:r>
+      <w:r>
+        <w:rPr>
+          <w:sz w:val="23"/>
+          <w:szCs w:val="23"/>
+        </w:rPr>
+        <w:tab/>
+      </w:r>
+      <w:r>
+        <w:rPr>
+          <w:sz w:val="23"/>
+          <w:szCs w:val="23"/>
+        </w:rPr>
+        <w:tab/>
+      </w:r>
+      <w:r>
+        <w:rPr>
+          <w:sz w:val="23"/>
+          <w:szCs w:val="23"/>
+        </w:rPr>
+        <w:tab/>
+      </w:r>
+      <w:r>
+        <w:rPr>
+          <w:sz w:val="23"/>
+          <w:szCs w:val="23"/>
+        </w:rPr>
+        <w:tab/>
+      </w:r>
+      <w:r>
+        <w:rPr>
+          <w:sz w:val="23"/>
+          <w:szCs w:val="23"/>
+        </w:rPr>
+        <w:tab/>
+      </w:r>
+      <w:r>
+        <w:rPr>
+          <w:sz w:val="23"/>
+          <w:szCs w:val="23"/>
+        </w:rPr>
+        <w:tab/>
+      </w:r>
+      <w:r>
+        <w:rPr>
+          <w:sz w:val="23"/>
+          <w:szCs w:val="23"/>
+        </w:rPr>
+        <w:tab/>
+      </w:r>
+      <w:r>
+        <w:rPr>
+          <w:sz w:val="23"/>
+          <w:szCs w:val="23"/>
+        </w:rPr>
+        <w:t xml:space="preserve">(A.BALA VENKATA TEJA) </w:t>
+      </w:r>
+    </w:p>
+    <w:p>
+      <w:pPr>
+        <w:pStyle w:val="Default"/>
+        <w:jc w:val="both"/>
+        <w:rPr>
+          <w:sz w:val="23"/>
+          <w:szCs w:val="23"/>
+        </w:rPr>
+      </w:pPr>
+      <w:r>
+        <w:rPr>
+          <w:b/>
+          <w:sz w:val="23"/>
+          <w:szCs w:val="23"/>
+        </w:rPr>
+        <w:t>PLACE</w:t>
+      </w:r>
+      <w:r>
+        <w:rPr>
+          <w:b/>
+          <w:sz w:val="23"/>
+          <w:szCs w:val="23"/>
+        </w:rPr>
+        <w:t>:</w:t>
+      </w:r>
+      <w:r>
+        <w:rPr>
+          <w:sz w:val="23"/>
+          <w:szCs w:val="23"/>
+        </w:rPr>
+        <w:t xml:space="preserve"> Bangalore</w:t>
+      </w:r>
+    </w:p>
+    <w:p>
+      <w:pPr>
+        <w:pStyle w:val="Default"/>
+        <w:jc w:val="both"/>
+        <w:rPr>
+          <w:sz w:val="23"/>
+          <w:szCs w:val="23"/>
+        </w:rPr>
+      </w:pPr>
+    </w:p>
+    <w:p>
+      <w:pPr>
+        <w:pStyle w:val="Default"/>
+        <w:jc w:val="both"/>
+        <w:rPr>
+          <w:sz w:val="23"/>
+          <w:szCs w:val="23"/>
+        </w:rPr>
+      </w:pPr>
+    </w:p>
+    <w:p>
+      <w:pPr>
+        <w:pStyle w:val="Default"/>
+        <w:jc w:val="both"/>
+        <w:rPr>
+          <w:sz w:val="23"/>
+          <w:szCs w:val="23"/>
+        </w:rPr>
+      </w:pPr>
+    </w:p>
+    <w:p>
+      <w:pPr>
+        <w:pStyle w:val="Default"/>
+        <w:jc w:val="both"/>
+        <w:rPr>
+          <w:sz w:val="23"/>
+          <w:szCs w:val="23"/>
+        </w:rPr>
+      </w:pPr>
+    </w:p>
+    <w:p>
+      <w:pPr>
+        <w:pStyle w:val="Default"/>
+        <w:jc w:val="both"/>
+        <w:rPr>
+          <w:sz w:val="23"/>
+          <w:szCs w:val="23"/>
+        </w:rPr>
+      </w:pPr>
+    </w:p>
+    <w:p>
+      <w:pPr>
+        <w:pStyle w:val="Default"/>
+        <w:jc w:val="both"/>
+        <w:rPr>
+          <w:sz w:val="23"/>
+          <w:szCs w:val="23"/>
+        </w:rPr>
+      </w:pPr>
+    </w:p>
+    <w:p>
+      <w:pPr>
+        <w:pStyle w:val="Default"/>
+        <w:jc w:val="both"/>
+        <w:rPr>
+          <w:sz w:val="23"/>
+          <w:szCs w:val="23"/>
+        </w:rPr>
+      </w:pPr>
+    </w:p>
+    <w:p>
+      <w:pPr>
+        <w:pStyle w:val="Default"/>
+        <w:ind w:left="360"/>
+        <w:jc w:val="both"/>
+        <w:rPr>
+          <w:bCs/>
+          <w:sz w:val="23"/>
+          <w:szCs w:val="23"/>
+        </w:rPr>
+      </w:pPr>
+    </w:p>
+    <w:p>
+      <w:pPr>
+        <w:pStyle w:val="Default"/>
+        <w:ind w:left="360"/>
+        <w:jc w:val="both"/>
+        <w:rPr>
+          <w:bCs/>
+          <w:sz w:val="23"/>
+          <w:szCs w:val="23"/>
+        </w:rPr>
+      </w:pPr>
+    </w:p>
+    <w:p>
+      <w:pPr>
+        <w:pStyle w:val="Default"/>
+        <w:ind w:left="360"/>
+        <w:jc w:val="both"/>
+        <w:rPr>
+          <w:bCs/>
+          <w:sz w:val="23"/>
+          <w:szCs w:val="23"/>
+        </w:rPr>
+      </w:pPr>
+    </w:p>
+    <w:p>
+      <w:pPr>
+        <w:pStyle w:val="Default"/>
+        <w:ind w:left="360"/>
+        <w:jc w:val="both"/>
+        <w:rPr>
+          <w:bCs/>
+          <w:sz w:val="23"/>
+          <w:szCs w:val="23"/>
+        </w:rPr>
+      </w:pPr>
+    </w:p>
+    <w:p>
+      <w:pPr>
+        <w:pStyle w:val="Default"/>
+        <w:ind w:left="360"/>
+        <w:jc w:val="both"/>
+        <w:rPr>
+          <w:bCs/>
+          <w:sz w:val="23"/>
+          <w:szCs w:val="23"/>
+        </w:rPr>
+      </w:pPr>
+    </w:p>
+    <w:p>
+      <w:pPr>
+        <w:pStyle w:val="Default"/>
+        <w:ind w:left="360"/>
+        <w:jc w:val="both"/>
+        <w:rPr>
+          <w:bCs/>
+          <w:sz w:val="23"/>
+          <w:szCs w:val="23"/>
+        </w:rPr>
+      </w:pPr>
+    </w:p>
+    <w:p>
+      <w:pPr>
+        <w:pStyle w:val="Default"/>
+        <w:ind w:left="360"/>
+        <w:jc w:val="both"/>
+        <w:rPr>
+          <w:bCs/>
+          <w:sz w:val="23"/>
+          <w:szCs w:val="23"/>
+        </w:rPr>
+      </w:pPr>
+    </w:p>
+    <w:p>
+      <w:pPr>
+        <w:pStyle w:val="Default"/>
+        <w:ind w:left="360"/>
+        <w:jc w:val="both"/>
+        <w:rPr>
+          <w:bCs/>
+          <w:sz w:val="23"/>
+          <w:szCs w:val="23"/>
+        </w:rPr>
+      </w:pPr>
+    </w:p>
+    <w:p>
+      <w:pPr>
+        <w:pStyle w:val="Default"/>
+        <w:ind w:left="360"/>
+        <w:jc w:val="both"/>
+        <w:rPr>
+          <w:bCs/>
+          <w:sz w:val="23"/>
+          <w:szCs w:val="23"/>
+        </w:rPr>
+      </w:pPr>
     </w:p>
     <w:sectPr>
       <w:pgSz w:w="11906" w:h="17338"/>
@@ -6813,6 +6716,7 @@
     <w:lsdException w:name="HTML Sample" w:semiHidden="1" w:unhideWhenUsed="1"/>
     <w:lsdException w:name="HTML Typewriter" w:semiHidden="1" w:unhideWhenUsed="1"/>
     <w:lsdException w:name="HTML Variable" w:semiHidden="1" w:unhideWhenUsed="1"/>
+    <w:lsdException w:name="Normal Table" w:semiHidden="1" w:unhideWhenUsed="1"/>
     <w:lsdException w:name="annotation subject" w:semiHidden="1" w:unhideWhenUsed="1"/>
     <w:lsdException w:name="No List" w:semiHidden="1" w:unhideWhenUsed="1"/>
     <w:lsdException w:name="Outline List 1" w:semiHidden="1" w:unhideWhenUsed="1"/>
@@ -6855,8 +6759,11 @@
     <w:lsdException w:name="Table Contemporary" w:semiHidden="1" w:unhideWhenUsed="1"/>
     <w:lsdException w:name="Table Elegant" w:semiHidden="1" w:unhideWhenUsed="1"/>
     <w:lsdException w:name="Table Professional" w:semiHidden="1" w:unhideWhenUsed="1"/>
+    <w:lsdException w:name="Table Subtle 1" w:semiHidden="1" w:unhideWhenUsed="1"/>
     <w:lsdException w:name="Table Subtle 2" w:semiHidden="1" w:unhideWhenUsed="1"/>
     <w:lsdException w:name="Table Web 1" w:semiHidden="1" w:unhideWhenUsed="1"/>
+    <w:lsdException w:name="Table Web 2" w:semiHidden="1" w:unhideWhenUsed="1"/>
+    <w:lsdException w:name="Table Web 3" w:semiHidden="1" w:unhideWhenUsed="1"/>
     <w:lsdException w:name="Balloon Text" w:semiHidden="1" w:unhideWhenUsed="1"/>
     <w:lsdException w:name="Table Grid" w:uiPriority="39"/>
     <w:lsdException w:name="Table Theme" w:semiHidden="1" w:unhideWhenUsed="1"/>

--- a/BALA VENKATA TEJA RESUME.docx
+++ b/BALA VENKATA TEJA RESUME.docx
@@ -57,7 +57,7 @@
           <w:szCs w:val="23"/>
         </w:rPr>
         <w:tab/>
-        <w:t xml:space="preserve">  </w:t>
+        <w:t xml:space="preserve"> </w:t>
       </w:r>
       <w:r>
         <w:rPr>
@@ -82,7 +82,7 @@
           <w:sz w:val="23"/>
           <w:szCs w:val="23"/>
         </w:rPr>
-        <w:t>tejaatla123@gmail.com</w:t>
+        <w:t xml:space="preserve"> tejaatla123@gmail.com</w:t>
       </w:r>
     </w:p>
     <w:p>
@@ -319,16 +319,16 @@
           <w:sz w:val="23"/>
           <w:szCs w:val="23"/>
         </w:rPr>
-        <w:t xml:space="preserve">oud Engineer with over </w:t>
-      </w:r>
-      <w:r>
-        <w:rPr>
-          <w:rFonts w:ascii="Times New Roman" w:hAnsi="Times New Roman" w:cs="Times New Roman"/>
-          <w:color w:val="000000"/>
-          <w:sz w:val="23"/>
-          <w:szCs w:val="23"/>
-        </w:rPr>
-        <w:t>2.10</w:t>
+        <w:t xml:space="preserve">oud Engineer with </w:t>
+      </w:r>
+      <w:r>
+        <w:rPr>
+          <w:rFonts w:ascii="Times New Roman" w:hAnsi="Times New Roman" w:cs="Times New Roman"/>
+          <w:color w:val="000000"/>
+          <w:sz w:val="23"/>
+          <w:szCs w:val="23"/>
+        </w:rPr>
+        <w:t>around 3</w:t>
       </w:r>
       <w:r>
         <w:rPr>
@@ -1580,8 +1580,19 @@
           <w:sz w:val="23"/>
           <w:szCs w:val="23"/>
         </w:rPr>
-        <w:t xml:space="preserve">   :</w:t>
-      </w:r>
+        <w:t xml:space="preserve"> </w:t>
+      </w:r>
+      <w:proofErr w:type="gramStart"/>
+      <w:r>
+        <w:rPr>
+          <w:rFonts w:ascii="Times New Roman" w:hAnsi="Times New Roman" w:cs="Times New Roman"/>
+          <w:color w:val="000000"/>
+          <w:sz w:val="23"/>
+          <w:szCs w:val="23"/>
+        </w:rPr>
+        <w:t xml:space="preserve">  :</w:t>
+      </w:r>
+      <w:proofErr w:type="gramEnd"/>
       <w:r>
         <w:rPr>
           <w:rFonts w:ascii="Times New Roman" w:hAnsi="Times New Roman" w:cs="Times New Roman"/>
@@ -1634,6 +1645,7 @@
         </w:rPr>
         <w:t xml:space="preserve">    </w:t>
       </w:r>
+      <w:proofErr w:type="gramStart"/>
       <w:r>
         <w:rPr>
           <w:rFonts w:ascii="Times New Roman" w:hAnsi="Times New Roman" w:cs="Times New Roman"/>
@@ -1643,6 +1655,7 @@
         </w:rPr>
         <w:t xml:space="preserve">  :</w:t>
       </w:r>
+      <w:proofErr w:type="gramEnd"/>
       <w:r>
         <w:rPr>
           <w:rFonts w:ascii="Times New Roman" w:hAnsi="Times New Roman" w:cs="Times New Roman"/>
@@ -1675,7 +1688,27 @@
           <w:sz w:val="23"/>
           <w:szCs w:val="23"/>
         </w:rPr>
-        <w:t>Container Security              : Qualys Container Security</w:t>
+        <w:t xml:space="preserve">Container Security            </w:t>
+      </w:r>
+      <w:proofErr w:type="gramStart"/>
+      <w:r>
+        <w:rPr>
+          <w:rFonts w:ascii="Times New Roman" w:hAnsi="Times New Roman" w:cs="Times New Roman"/>
+          <w:color w:val="000000"/>
+          <w:sz w:val="23"/>
+          <w:szCs w:val="23"/>
+        </w:rPr>
+        <w:t xml:space="preserve">  :</w:t>
+      </w:r>
+      <w:proofErr w:type="gramEnd"/>
+      <w:r>
+        <w:rPr>
+          <w:rFonts w:ascii="Times New Roman" w:hAnsi="Times New Roman" w:cs="Times New Roman"/>
+          <w:color w:val="000000"/>
+          <w:sz w:val="23"/>
+          <w:szCs w:val="23"/>
+        </w:rPr>
+        <w:t xml:space="preserve"> Qualys Container Security</w:t>
       </w:r>
     </w:p>
     <w:p>
@@ -2056,7 +2089,23 @@
           <w:sz w:val="23"/>
           <w:szCs w:val="23"/>
         </w:rPr>
-        <w:t>Designed 3-Tier Architecture with Apache Web Server, Application Server and Database Server with MongoDB and MySQL. Integrated them with ModJK Connector and JDBC Connection.</w:t>
+        <w:t xml:space="preserve">Designed 3-Tier Architecture with Apache Web Server, Application Server and Database Server with MongoDB and MySQL. Integrated them with </w:t>
+      </w:r>
+      <w:proofErr w:type="spellStart"/>
+      <w:r>
+        <w:rPr>
+          <w:sz w:val="23"/>
+          <w:szCs w:val="23"/>
+        </w:rPr>
+        <w:t>ModJK</w:t>
+      </w:r>
+      <w:proofErr w:type="spellEnd"/>
+      <w:r>
+        <w:rPr>
+          <w:sz w:val="23"/>
+          <w:szCs w:val="23"/>
+        </w:rPr>
+        <w:t xml:space="preserve"> Connector and JDBC Connection.</w:t>
       </w:r>
     </w:p>
     <w:p>
@@ -2078,7 +2127,23 @@
           <w:sz w:val="23"/>
           <w:szCs w:val="23"/>
         </w:rPr>
-        <w:t xml:space="preserve">Designed and configured Azure IaaS virtual machines (VMs), Virtual Networks (VNets), subnets and Application Security Groups (ASG). </w:t>
+        <w:t>Designed and configured Azure IaaS virtual machines (VMs), Virtual Networks (</w:t>
+      </w:r>
+      <w:proofErr w:type="spellStart"/>
+      <w:r>
+        <w:rPr>
+          <w:sz w:val="23"/>
+          <w:szCs w:val="23"/>
+        </w:rPr>
+        <w:t>VNets</w:t>
+      </w:r>
+      <w:proofErr w:type="spellEnd"/>
+      <w:r>
+        <w:rPr>
+          <w:sz w:val="23"/>
+          <w:szCs w:val="23"/>
+        </w:rPr>
+        <w:t xml:space="preserve">), subnets and Application Security Groups (ASG). </w:t>
       </w:r>
     </w:p>
     <w:p>
@@ -2100,7 +2165,23 @@
           <w:sz w:val="23"/>
           <w:szCs w:val="23"/>
         </w:rPr>
-        <w:t xml:space="preserve">Exposed Virtual machines and cloud services in the VNets to the Internet using Azure API Management Service. </w:t>
+        <w:t xml:space="preserve">Exposed Virtual machines and cloud services in the </w:t>
+      </w:r>
+      <w:proofErr w:type="spellStart"/>
+      <w:r>
+        <w:rPr>
+          <w:sz w:val="23"/>
+          <w:szCs w:val="23"/>
+        </w:rPr>
+        <w:t>VNets</w:t>
+      </w:r>
+      <w:proofErr w:type="spellEnd"/>
+      <w:r>
+        <w:rPr>
+          <w:sz w:val="23"/>
+          <w:szCs w:val="23"/>
+        </w:rPr>
+        <w:t xml:space="preserve"> to the Internet using Azure API Management Service. </w:t>
       </w:r>
     </w:p>
     <w:p>
@@ -2327,7 +2408,27 @@
           <w:sz w:val="23"/>
           <w:szCs w:val="23"/>
         </w:rPr>
-        <w:t>Extensive experience using MAVEN as build tool for the building of deployable artifacts (jar, war) from source code</w:t>
+        <w:t xml:space="preserve">Extensive experience using MAVEN as build tool for the building of deployable </w:t>
+      </w:r>
+      <w:proofErr w:type="spellStart"/>
+      <w:r>
+        <w:rPr>
+          <w:rFonts w:ascii="Times New Roman" w:hAnsi="Times New Roman" w:cs="Times New Roman"/>
+          <w:color w:val="000000"/>
+          <w:sz w:val="23"/>
+          <w:szCs w:val="23"/>
+        </w:rPr>
+        <w:t>artifacts</w:t>
+      </w:r>
+      <w:proofErr w:type="spellEnd"/>
+      <w:r>
+        <w:rPr>
+          <w:rFonts w:ascii="Times New Roman" w:hAnsi="Times New Roman" w:cs="Times New Roman"/>
+          <w:color w:val="000000"/>
+          <w:sz w:val="23"/>
+          <w:szCs w:val="23"/>
+        </w:rPr>
+        <w:t xml:space="preserve"> (jar, war) from source code</w:t>
       </w:r>
     </w:p>
     <w:p>
@@ -2373,7 +2474,27 @@
           <w:sz w:val="23"/>
           <w:szCs w:val="23"/>
         </w:rPr>
-        <w:t>private repositories, build Automation tool (Maven), and Artifact repository</w:t>
+        <w:t xml:space="preserve">private repositories, build Automation tool (Maven), and </w:t>
+      </w:r>
+      <w:proofErr w:type="spellStart"/>
+      <w:r>
+        <w:rPr>
+          <w:rFonts w:ascii="Times New Roman" w:hAnsi="Times New Roman" w:cs="Times New Roman"/>
+          <w:color w:val="000000"/>
+          <w:sz w:val="23"/>
+          <w:szCs w:val="23"/>
+        </w:rPr>
+        <w:t>Artifact</w:t>
+      </w:r>
+      <w:proofErr w:type="spellEnd"/>
+      <w:r>
+        <w:rPr>
+          <w:rFonts w:ascii="Times New Roman" w:hAnsi="Times New Roman" w:cs="Times New Roman"/>
+          <w:color w:val="000000"/>
+          <w:sz w:val="23"/>
+          <w:szCs w:val="23"/>
+        </w:rPr>
+        <w:t xml:space="preserve"> repository</w:t>
       </w:r>
       <w:r>
         <w:rPr>
@@ -2977,7 +3098,23 @@
           <w:sz w:val="23"/>
           <w:szCs w:val="23"/>
         </w:rPr>
-        <w:t>Created the app user in the Dockerfile for abrogating the root level access to the pods in the cluster.</w:t>
+        <w:t xml:space="preserve">Created the app user in the </w:t>
+      </w:r>
+      <w:proofErr w:type="spellStart"/>
+      <w:r>
+        <w:rPr>
+          <w:sz w:val="23"/>
+          <w:szCs w:val="23"/>
+        </w:rPr>
+        <w:t>Dockerfile</w:t>
+      </w:r>
+      <w:proofErr w:type="spellEnd"/>
+      <w:r>
+        <w:rPr>
+          <w:sz w:val="23"/>
+          <w:szCs w:val="23"/>
+        </w:rPr>
+        <w:t xml:space="preserve"> for abrogating the root level access to the pods in the cluster.</w:t>
       </w:r>
     </w:p>
     <w:p>
@@ -3175,7 +3312,23 @@
           <w:sz w:val="23"/>
           <w:szCs w:val="23"/>
         </w:rPr>
-        <w:t xml:space="preserve">Involved in load testing of API’s using Apache JMeter and validating the CPU and MEM of application gateway and also checking the stats of Horizontal Pod Autoscaling (hpa) of the Kubernetes services. </w:t>
+        <w:t>Involved in load testing of API’s using Apache JMeter and validating the CPU and MEM of application gateway and also checking the stats of Horizontal Pod Autoscaling (</w:t>
+      </w:r>
+      <w:proofErr w:type="spellStart"/>
+      <w:r>
+        <w:rPr>
+          <w:sz w:val="23"/>
+          <w:szCs w:val="23"/>
+        </w:rPr>
+        <w:t>hpa</w:t>
+      </w:r>
+      <w:proofErr w:type="spellEnd"/>
+      <w:r>
+        <w:rPr>
+          <w:sz w:val="23"/>
+          <w:szCs w:val="23"/>
+        </w:rPr>
+        <w:t xml:space="preserve">) of the Kubernetes services. </w:t>
       </w:r>
     </w:p>
     <w:p>
@@ -3197,7 +3350,23 @@
           <w:sz w:val="23"/>
           <w:szCs w:val="23"/>
         </w:rPr>
-        <w:t>Troubleshooting the network connectivity issues by spinning up the busybox container in the respective namespace.</w:t>
+        <w:t xml:space="preserve">Troubleshooting the network connectivity issues by spinning up the </w:t>
+      </w:r>
+      <w:proofErr w:type="spellStart"/>
+      <w:r>
+        <w:rPr>
+          <w:sz w:val="23"/>
+          <w:szCs w:val="23"/>
+        </w:rPr>
+        <w:t>busybox</w:t>
+      </w:r>
+      <w:proofErr w:type="spellEnd"/>
+      <w:r>
+        <w:rPr>
+          <w:sz w:val="23"/>
+          <w:szCs w:val="23"/>
+        </w:rPr>
+        <w:t xml:space="preserve"> container in the respective namespace.</w:t>
       </w:r>
     </w:p>
     <w:p>
@@ -3539,7 +3708,57 @@
           <w:sz w:val="23"/>
           <w:szCs w:val="23"/>
         </w:rPr>
-        <w:t>Installed the tomcat server and configured the mongodb replicaset configuration in application.properties.</w:t>
+        <w:t xml:space="preserve">Installed the tomcat server and configured the </w:t>
+      </w:r>
+      <w:proofErr w:type="spellStart"/>
+      <w:r>
+        <w:rPr>
+          <w:sz w:val="23"/>
+          <w:szCs w:val="23"/>
+        </w:rPr>
+        <w:t>mongodb</w:t>
+      </w:r>
+      <w:proofErr w:type="spellEnd"/>
+      <w:r>
+        <w:rPr>
+          <w:sz w:val="23"/>
+          <w:szCs w:val="23"/>
+        </w:rPr>
+        <w:t xml:space="preserve"> </w:t>
+      </w:r>
+      <w:proofErr w:type="spellStart"/>
+      <w:r>
+        <w:rPr>
+          <w:sz w:val="23"/>
+          <w:szCs w:val="23"/>
+        </w:rPr>
+        <w:t>replicaset</w:t>
+      </w:r>
+      <w:proofErr w:type="spellEnd"/>
+      <w:r>
+        <w:rPr>
+          <w:sz w:val="23"/>
+          <w:szCs w:val="23"/>
+        </w:rPr>
+        <w:t xml:space="preserve"> configuration in </w:t>
+      </w:r>
+      <w:proofErr w:type="spellStart"/>
+      <w:proofErr w:type="gramStart"/>
+      <w:r>
+        <w:rPr>
+          <w:sz w:val="23"/>
+          <w:szCs w:val="23"/>
+        </w:rPr>
+        <w:t>application.properties</w:t>
+      </w:r>
+      <w:proofErr w:type="spellEnd"/>
+      <w:proofErr w:type="gramEnd"/>
+      <w:r>
+        <w:rPr>
+          <w:sz w:val="23"/>
+          <w:szCs w:val="23"/>
+        </w:rPr>
+        <w:t>.</w:t>
       </w:r>
     </w:p>
     <w:p>
@@ -3583,7 +3802,23 @@
           <w:sz w:val="23"/>
           <w:szCs w:val="23"/>
         </w:rPr>
-        <w:t>Configured Continuous Deployment in Jenkins for deploying the war file in webapps directory.</w:t>
+        <w:t xml:space="preserve">Configured Continuous Deployment in Jenkins for deploying the war file in </w:t>
+      </w:r>
+      <w:proofErr w:type="spellStart"/>
+      <w:r>
+        <w:rPr>
+          <w:sz w:val="23"/>
+          <w:szCs w:val="23"/>
+        </w:rPr>
+        <w:t>webapps</w:t>
+      </w:r>
+      <w:proofErr w:type="spellEnd"/>
+      <w:r>
+        <w:rPr>
+          <w:sz w:val="23"/>
+          <w:szCs w:val="23"/>
+        </w:rPr>
+        <w:t xml:space="preserve"> directory.</w:t>
       </w:r>
     </w:p>
     <w:p>
@@ -3605,7 +3840,23 @@
           <w:sz w:val="23"/>
           <w:szCs w:val="23"/>
         </w:rPr>
-        <w:t>Working experience on resolving the tomcat PermGen issues.</w:t>
+        <w:t xml:space="preserve">Working experience on resolving the tomcat </w:t>
+      </w:r>
+      <w:proofErr w:type="spellStart"/>
+      <w:r>
+        <w:rPr>
+          <w:sz w:val="23"/>
+          <w:szCs w:val="23"/>
+        </w:rPr>
+        <w:t>PermGen</w:t>
+      </w:r>
+      <w:proofErr w:type="spellEnd"/>
+      <w:r>
+        <w:rPr>
+          <w:sz w:val="23"/>
+          <w:szCs w:val="23"/>
+        </w:rPr>
+        <w:t xml:space="preserve"> issues.</w:t>
       </w:r>
     </w:p>
     <w:p>
@@ -3627,7 +3878,23 @@
           <w:sz w:val="23"/>
           <w:szCs w:val="23"/>
         </w:rPr>
-        <w:t>Experience on updating pfx certificates to the application gateway for secure https connection.</w:t>
+        <w:t xml:space="preserve">Experience on updating </w:t>
+      </w:r>
+      <w:proofErr w:type="spellStart"/>
+      <w:r>
+        <w:rPr>
+          <w:sz w:val="23"/>
+          <w:szCs w:val="23"/>
+        </w:rPr>
+        <w:t>pfx</w:t>
+      </w:r>
+      <w:proofErr w:type="spellEnd"/>
+      <w:r>
+        <w:rPr>
+          <w:sz w:val="23"/>
+          <w:szCs w:val="23"/>
+        </w:rPr>
+        <w:t xml:space="preserve"> certificates to the application gateway for secure https connection.</w:t>
       </w:r>
     </w:p>
     <w:p>
@@ -3656,7 +3923,16 @@
           <w:sz w:val="23"/>
           <w:szCs w:val="23"/>
         </w:rPr>
-        <w:t>Azure Update Management solution to manage updates and patches for virtual machines (VMs)</w:t>
+        <w:t>Azure Update Management solution to manage updates and patches for virtual mac</w:t>
+      </w:r>
+      <w:bookmarkStart w:id="0" w:name="_GoBack"/>
+      <w:bookmarkEnd w:id="0"/>
+      <w:r>
+        <w:rPr>
+          <w:sz w:val="23"/>
+          <w:szCs w:val="23"/>
+        </w:rPr>
+        <w:t>hines (VMs)</w:t>
       </w:r>
       <w:r>
         <w:rPr>
@@ -3729,7 +4005,23 @@
           <w:sz w:val="23"/>
           <w:szCs w:val="23"/>
         </w:rPr>
-        <w:t>Experience in OS upgrade, tomcat upgrade and mongodb upgrades.</w:t>
+        <w:t xml:space="preserve">Experience in OS upgrade, tomcat upgrade and </w:t>
+      </w:r>
+      <w:proofErr w:type="spellStart"/>
+      <w:r>
+        <w:rPr>
+          <w:sz w:val="23"/>
+          <w:szCs w:val="23"/>
+        </w:rPr>
+        <w:t>mongodb</w:t>
+      </w:r>
+      <w:proofErr w:type="spellEnd"/>
+      <w:r>
+        <w:rPr>
+          <w:sz w:val="23"/>
+          <w:szCs w:val="23"/>
+        </w:rPr>
+        <w:t xml:space="preserve"> upgrades.</w:t>
       </w:r>
     </w:p>
     <w:p>
@@ -4338,7 +4630,23 @@
           <w:sz w:val="23"/>
           <w:szCs w:val="23"/>
         </w:rPr>
-        <w:t>Experience in writing the dockerfile and scanning them via Qualys Container Security.</w:t>
+        <w:t xml:space="preserve">Experience in writing the </w:t>
+      </w:r>
+      <w:proofErr w:type="spellStart"/>
+      <w:r>
+        <w:rPr>
+          <w:sz w:val="23"/>
+          <w:szCs w:val="23"/>
+        </w:rPr>
+        <w:t>dockerfile</w:t>
+      </w:r>
+      <w:proofErr w:type="spellEnd"/>
+      <w:r>
+        <w:rPr>
+          <w:sz w:val="23"/>
+          <w:szCs w:val="23"/>
+        </w:rPr>
+        <w:t xml:space="preserve"> and scanning them via Qualys Container Security.</w:t>
       </w:r>
     </w:p>
     <w:p>
@@ -4626,7 +4934,23 @@
           <w:sz w:val="23"/>
           <w:szCs w:val="23"/>
         </w:rPr>
-        <w:t>Maintaining the Melissa data in the azure file share and have backups of fileshare in the azure recovery service vaults.</w:t>
+        <w:t xml:space="preserve">Maintaining the Melissa data in the azure file share and have backups of </w:t>
+      </w:r>
+      <w:proofErr w:type="spellStart"/>
+      <w:r>
+        <w:rPr>
+          <w:sz w:val="23"/>
+          <w:szCs w:val="23"/>
+        </w:rPr>
+        <w:t>fileshare</w:t>
+      </w:r>
+      <w:proofErr w:type="spellEnd"/>
+      <w:r>
+        <w:rPr>
+          <w:sz w:val="23"/>
+          <w:szCs w:val="23"/>
+        </w:rPr>
+        <w:t xml:space="preserve"> in the azure recovery service vaults.</w:t>
       </w:r>
     </w:p>
     <w:p>
@@ -5205,7 +5529,13 @@
         <w:rPr>
           <w:b/>
         </w:rPr>
-        <w:t>Achievements:</w:t>
+        <w:t>Certificates</w:t>
+      </w:r>
+      <w:r>
+        <w:rPr>
+          <w:b/>
+        </w:rPr>
+        <w:t>:</w:t>
       </w:r>
     </w:p>
     <w:p>
@@ -5234,8 +5564,6 @@
       <w:r>
         <w:t>Date of achievement – November 26,2018.</w:t>
       </w:r>
-      <w:bookmarkStart w:id="0" w:name="_GoBack"/>
-      <w:bookmarkEnd w:id="0"/>
     </w:p>
     <w:p>
       <w:pPr>
@@ -5480,7 +5808,21 @@
           <w:sz w:val="23"/>
           <w:szCs w:val="23"/>
         </w:rPr>
-        <w:t xml:space="preserve">(A.BALA VENKATA TEJA) </w:t>
+        <w:t>(</w:t>
+      </w:r>
+      <w:r>
+        <w:rPr>
+          <w:sz w:val="23"/>
+          <w:szCs w:val="23"/>
+        </w:rPr>
+        <w:t>A. BALA</w:t>
+      </w:r>
+      <w:r>
+        <w:rPr>
+          <w:sz w:val="23"/>
+          <w:szCs w:val="23"/>
+        </w:rPr>
+        <w:t xml:space="preserve"> VENKATA TEJA) </w:t>
       </w:r>
     </w:p>
     <w:p>

--- a/BALA VENKATA TEJA RESUME.docx
+++ b/BALA VENKATA TEJA RESUME.docx
@@ -707,7 +707,43 @@
           <w:sz w:val="23"/>
           <w:szCs w:val="23"/>
         </w:rPr>
-        <w:t xml:space="preserve">Installation, Configuration and Management of RDBMS and NoSQL tools such as MySQL, MongoDB.  </w:t>
+        <w:t xml:space="preserve">Installation, Configuration and Management of RDBMS </w:t>
+      </w:r>
+      <w:r>
+        <w:rPr>
+          <w:rFonts w:ascii="Times New Roman" w:hAnsi="Times New Roman" w:cs="Times New Roman"/>
+          <w:color w:val="000000"/>
+          <w:sz w:val="23"/>
+          <w:szCs w:val="23"/>
+        </w:rPr>
+        <w:t xml:space="preserve">tool such as MySQL </w:t>
+      </w:r>
+      <w:r>
+        <w:rPr>
+          <w:rFonts w:ascii="Times New Roman" w:hAnsi="Times New Roman" w:cs="Times New Roman"/>
+          <w:color w:val="000000"/>
+          <w:sz w:val="23"/>
+          <w:szCs w:val="23"/>
+        </w:rPr>
+        <w:t>and NoSQL tool</w:t>
+      </w:r>
+      <w:r>
+        <w:rPr>
+          <w:rFonts w:ascii="Times New Roman" w:hAnsi="Times New Roman" w:cs="Times New Roman"/>
+          <w:color w:val="000000"/>
+          <w:sz w:val="23"/>
+          <w:szCs w:val="23"/>
+        </w:rPr>
+        <w:t xml:space="preserve"> </w:t>
+      </w:r>
+      <w:r>
+        <w:rPr>
+          <w:rFonts w:ascii="Times New Roman" w:hAnsi="Times New Roman" w:cs="Times New Roman"/>
+          <w:color w:val="000000"/>
+          <w:sz w:val="23"/>
+          <w:szCs w:val="23"/>
+        </w:rPr>
+        <w:t xml:space="preserve">such as MongoDB.  </w:t>
       </w:r>
     </w:p>
     <w:p>
@@ -1548,6 +1584,8 @@
         </w:rPr>
         <w:t>Java.</w:t>
       </w:r>
+      <w:bookmarkStart w:id="0" w:name="_GoBack"/>
+      <w:bookmarkEnd w:id="0"/>
     </w:p>
     <w:p>
       <w:pPr>
@@ -3923,16 +3961,7 @@
           <w:sz w:val="23"/>
           <w:szCs w:val="23"/>
         </w:rPr>
-        <w:t>Azure Update Management solution to manage updates and patches for virtual mac</w:t>
-      </w:r>
-      <w:bookmarkStart w:id="0" w:name="_GoBack"/>
-      <w:bookmarkEnd w:id="0"/>
-      <w:r>
-        <w:rPr>
-          <w:sz w:val="23"/>
-          <w:szCs w:val="23"/>
-        </w:rPr>
-        <w:t>hines (VMs)</w:t>
+        <w:t>Azure Update Management solution to manage updates and patches for virtual machines (VMs)</w:t>
       </w:r>
       <w:r>
         <w:rPr>
